--- a/Project_report.docx
+++ b/Project_report.docx
@@ -8,6 +8,8 @@
     <w:p>
       <w:pPr>
         <w:rPr>
+          <w:b/>
+          <w:bCs/>
           <w:sz w:val="24"/>
           <w:szCs w:val="24"/>
         </w:rPr>
@@ -277,9 +279,15 @@
       <w:pPr>
         <w:pStyle w:val="SectionTitle"/>
         <w:spacing w:line="240" w:lineRule="auto"/>
+        <w:rPr>
+          <w:highlight w:val="yellow"/>
+        </w:rPr>
       </w:pPr>
       <w:sdt>
         <w:sdtPr>
+          <w:rPr>
+            <w:highlight w:val="yellow"/>
+          </w:rPr>
           <w:id w:val="-1254123792"/>
           <w:placeholder>
             <w:docPart w:val="13EFF7FE108B4ACF98C0E9EF12DA3EC7"/>
@@ -290,11 +298,17 @@
         </w:sdtPr>
         <w:sdtContent>
           <w:r>
+            <w:rPr>
+              <w:highlight w:val="yellow"/>
+            </w:rPr>
             <w:t>Abstract</w:t>
           </w:r>
         </w:sdtContent>
       </w:sdt>
       <w:r>
+        <w:rPr>
+          <w:highlight w:val="yellow"/>
+        </w:rPr>
         <w:t xml:space="preserve"> </w:t>
       </w:r>
     </w:p>
@@ -302,11 +316,20 @@
       <w:pPr>
         <w:pStyle w:val="NoIndent"/>
         <w:spacing w:line="240" w:lineRule="auto"/>
-      </w:pPr>
-      <w:r>
+        <w:rPr>
+          <w:highlight w:val="yellow"/>
+        </w:rPr>
+      </w:pPr>
+      <w:r>
+        <w:rPr>
+          <w:highlight w:val="yellow"/>
+        </w:rPr>
         <w:t>#TODO</w:t>
       </w:r>
       <w:r>
+        <w:rPr>
+          <w:highlight w:val="yellow"/>
+        </w:rPr>
         <w:t xml:space="preserve"> </w:t>
       </w:r>
     </w:p>
@@ -318,6 +341,7 @@
         <w:sdtPr>
           <w:rPr>
             <w:rStyle w:val="Emphasis"/>
+            <w:highlight w:val="yellow"/>
           </w:rPr>
           <w:id w:val="1557668240"/>
           <w:placeholder>
@@ -331,10 +355,14 @@
           <w:r>
             <w:rPr>
               <w:rStyle w:val="Emphasis"/>
+              <w:highlight w:val="yellow"/>
             </w:rPr>
             <w:t>Keywords</w:t>
           </w:r>
           <w:r>
+            <w:rPr>
+              <w:highlight w:val="yellow"/>
+            </w:rPr>
             <w:t>:</w:t>
           </w:r>
         </w:sdtContent>
@@ -342,11 +370,15 @@
       <w:r>
         <w:rPr>
           <w:rStyle w:val="Emphasis"/>
+          <w:highlight w:val="yellow"/>
         </w:rPr>
         <w:t xml:space="preserve"> </w:t>
       </w:r>
       <w:sdt>
         <w:sdtPr>
+          <w:rPr>
+            <w:highlight w:val="yellow"/>
+          </w:rPr>
           <w:id w:val="1737357012"/>
           <w:placeholder>
             <w:docPart w:val="19D012255FAA468A92D708AE7CF166C4"/>
@@ -364,6 +396,9 @@
         </w:sdtEndPr>
         <w:sdtContent>
           <w:r>
+            <w:rPr>
+              <w:highlight w:val="yellow"/>
+            </w:rPr>
             <w:t>Add keywords here.</w:t>
           </w:r>
         </w:sdtContent>
@@ -402,18 +437,11 @@
         <w:jc w:val="both"/>
       </w:pPr>
       <w:r>
-        <w:t>The following analysis aims to predict book ratings using different machine learning methods. A model of this type could help predict whether a book would be well or poorly evaluated by the reading community, based on certain characteristics, and in such a way the reader could focus on those that would have better ratings. Although it is not the objective of this analysis, the available data could also be used to make recommendations not only based on the estimated score, but rather based on the characteristics that are most important to the reader. However, it should be noted that the characteristics or variables available for this study are quite limited and correspond only to the books that have been evaluated in the database of</w:t>
-      </w:r>
-      <w:r>
-        <w:t xml:space="preserve"> </w:t>
-      </w:r>
-      <w:r>
-        <w:t>Goodreads</w:t>
+        <w:t>The following analysis aims to predict book ratings using different machine learning methods. A model of this type could help predict whether a book would be well or poorly evaluated by the reading community, based on certain characteristics, and in such a way the reader could focus on those that would have better ratings. Although it is not the objective of this analysis, the available data could also be used to make recommendations not only based on the estimated score, but rather based on the characteristics that are most important to the reader. However, it should be noted that the characteristics or variables available for this study are quite limited and correspond only to the books that have been evaluated in the database of Goodreads</w:t>
       </w:r>
       <w:r>
         <w:rPr>
           <w:rStyle w:val="FootnoteReference"/>
-          <w:lang w:val="es-CR"/>
         </w:rPr>
         <w:footnoteReference w:id="2"/>
       </w:r>
@@ -465,13 +493,7 @@
         <w:t xml:space="preserve">contains </w:t>
       </w:r>
       <w:r>
-        <w:t>12 columns and 11</w:t>
-      </w:r>
-      <w:r>
-        <w:t>,</w:t>
-      </w:r>
-      <w:r>
-        <w:t>127 registers. However, of these 12 columns there are four (</w:t>
+        <w:t>12 columns and 11,127 registers. However, of these 12 columns there are four (</w:t>
       </w:r>
       <w:proofErr w:type="spellStart"/>
       <w:r>
@@ -610,10 +632,7 @@
         <w:spacing w:line="240" w:lineRule="auto"/>
       </w:pPr>
       <w:r>
-        <w:t>D</w:t>
-      </w:r>
-      <w:r>
-        <w:t>ata cleaning</w:t>
+        <w:t>Data cleaning</w:t>
       </w:r>
     </w:p>
     <w:p>
@@ -629,73 +648,7 @@
         <w:jc w:val="both"/>
       </w:pPr>
       <w:r>
-        <w:t>During data loading, problems were detected for the correct identification of the columns due to the presence of "</w:t>
-      </w:r>
-      <w:r>
-        <w:t>,</w:t>
-      </w:r>
-      <w:r>
-        <w:t>" in the names of the authors</w:t>
-      </w:r>
-      <w:r>
-        <w:t xml:space="preserve">, and </w:t>
-      </w:r>
-      <w:r>
-        <w:t xml:space="preserve">the </w:t>
-      </w:r>
-      <w:r>
-        <w:t xml:space="preserve">use of the </w:t>
-      </w:r>
-      <w:r>
-        <w:t>"</w:t>
-      </w:r>
-      <w:r>
-        <w:t>,</w:t>
-      </w:r>
-      <w:r>
-        <w:t xml:space="preserve">" </w:t>
-      </w:r>
-      <w:r>
-        <w:t xml:space="preserve">at the same time </w:t>
-      </w:r>
-      <w:r>
-        <w:t>as separator character of the fields</w:t>
-      </w:r>
-      <w:r>
-        <w:t xml:space="preserve"> </w:t>
-      </w:r>
-      <w:r>
-        <w:t>in the file. To solve this problem, the "</w:t>
-      </w:r>
-      <w:r>
-        <w:t>,</w:t>
-      </w:r>
-      <w:r>
-        <w:t>"</w:t>
-      </w:r>
-      <w:r>
-        <w:t xml:space="preserve"> </w:t>
-      </w:r>
-      <w:r>
-        <w:t>in the authors field</w:t>
-      </w:r>
-      <w:r>
-        <w:t xml:space="preserve"> </w:t>
-      </w:r>
-      <w:r>
-        <w:t>was replaced by a " -"</w:t>
-      </w:r>
-      <w:r>
-        <w:t xml:space="preserve">; this was applied </w:t>
-      </w:r>
-      <w:r>
-        <w:t xml:space="preserve">specifically </w:t>
-      </w:r>
-      <w:r>
-        <w:t>to</w:t>
-      </w:r>
-      <w:r>
-        <w:t xml:space="preserve"> 4 records that were the only ones showing this problem</w:t>
+        <w:t>During data loading, problems were detected for the correct identification of the columns due to the presence of "," in the names of the authors, and the use of the "," at the same time as separator character of the fields in the file. To solve this problem, the "," in the authors field was replaced by a " -"; this was applied specifically to 4 records that were the only ones showing this problem</w:t>
       </w:r>
       <w:r>
         <w:t>, thanks to that change it was possible to keep them</w:t>
@@ -710,7 +663,6 @@
         <w:ind w:firstLine="0"/>
         <w:rPr>
           <w:highlight w:val="yellow"/>
-          <w:lang w:val="es-CR"/>
         </w:rPr>
       </w:pPr>
     </w:p>
@@ -724,10 +676,13 @@
         <w:spacing w:line="240" w:lineRule="auto"/>
       </w:pPr>
       <w:r>
-        <w:t>D</w:t>
-      </w:r>
-      <w:r>
-        <w:t>ata processing</w:t>
+        <w:t>E</w:t>
+      </w:r>
+      <w:r>
+        <w:t>xploratory analysis</w:t>
+      </w:r>
+      <w:r>
+        <w:t xml:space="preserve"> and data processing</w:t>
       </w:r>
     </w:p>
     <w:p>
@@ -736,7 +691,6 @@
         <w:ind w:firstLine="0"/>
         <w:rPr>
           <w:highlight w:val="yellow"/>
-          <w:lang w:val="es-CR"/>
         </w:rPr>
       </w:pPr>
     </w:p>
@@ -744,51 +698,393 @@
       <w:pPr>
         <w:spacing w:line="240" w:lineRule="auto"/>
         <w:ind w:firstLine="0"/>
+        <w:jc w:val="both"/>
+      </w:pPr>
+      <w:r>
+        <w:t>In the initial analysis of the data, the structure is checked to ensure that it is in the appropriate format for the analysis. In the case of the predictors "</w:t>
+      </w:r>
+      <w:proofErr w:type="spellStart"/>
+      <w:r>
+        <w:t>num_pages</w:t>
+      </w:r>
+      <w:proofErr w:type="spellEnd"/>
+      <w:r>
+        <w:t>", "</w:t>
+      </w:r>
+      <w:proofErr w:type="spellStart"/>
+      <w:r>
+        <w:t>ratings_count</w:t>
+      </w:r>
+      <w:proofErr w:type="spellEnd"/>
+      <w:r>
+        <w:t>" and "</w:t>
+      </w:r>
+      <w:proofErr w:type="spellStart"/>
+      <w:r>
+        <w:t>text_reviews_count</w:t>
+      </w:r>
+      <w:proofErr w:type="spellEnd"/>
+      <w:r>
+        <w:t>" it is verified that they are of integer type (</w:t>
+      </w:r>
+      <w:r>
+        <w:rPr>
+          <w:i/>
+          <w:iCs/>
+        </w:rPr>
+        <w:t>int64</w:t>
+      </w:r>
+      <w:r>
+        <w:t>), "</w:t>
+      </w:r>
+      <w:proofErr w:type="spellStart"/>
+      <w:r>
+        <w:t>language_code</w:t>
+      </w:r>
+      <w:proofErr w:type="spellEnd"/>
+      <w:r>
+        <w:t>" is a categorical variable and therefore is set to "</w:t>
+      </w:r>
+      <w:r>
+        <w:rPr>
+          <w:i/>
+          <w:iCs/>
+        </w:rPr>
+        <w:t>object</w:t>
+      </w:r>
+      <w:r>
+        <w:t>", and in the case of "</w:t>
+      </w:r>
+      <w:proofErr w:type="spellStart"/>
+      <w:r>
+        <w:t>publication_date</w:t>
+      </w:r>
+      <w:proofErr w:type="spellEnd"/>
+      <w:r>
+        <w:t>" incorrect dates were adjusted and date format applied. The idea with this last variable is to analyze whether the year of publication shows any relationship with the scores given by readers. In the case of the variable to be predicted "</w:t>
+      </w:r>
+      <w:proofErr w:type="spellStart"/>
+      <w:r>
+        <w:t>average_rating</w:t>
+      </w:r>
+      <w:proofErr w:type="spellEnd"/>
+      <w:r>
+        <w:t xml:space="preserve">", its type is verified to be </w:t>
+      </w:r>
+      <w:r>
+        <w:rPr>
+          <w:i/>
+          <w:iCs/>
+        </w:rPr>
+        <w:t>float64</w:t>
+      </w:r>
+      <w:r>
+        <w:t xml:space="preserve">, although it is worth mentioning that it was also categorized, turning it into a dichotomous variable </w:t>
+      </w:r>
+      <w:r>
+        <w:t>to</w:t>
+      </w:r>
+      <w:r>
+        <w:t xml:space="preserve"> be able to apply other ML techniques. </w:t>
+      </w:r>
+    </w:p>
+    <w:p>
+      <w:pPr>
+        <w:spacing w:line="240" w:lineRule="auto"/>
+        <w:ind w:firstLine="0"/>
+        <w:jc w:val="both"/>
+      </w:pPr>
+    </w:p>
+    <w:p>
+      <w:pPr>
+        <w:spacing w:line="240" w:lineRule="auto"/>
+        <w:ind w:firstLine="0"/>
+        <w:jc w:val="both"/>
+      </w:pPr>
+      <w:r>
+        <w:lastRenderedPageBreak/>
+        <w:t>Once these changes were made, the distributions of the variables were analyzed, and additional adjustments made. For example, in "</w:t>
+      </w:r>
+      <w:proofErr w:type="spellStart"/>
+      <w:r>
+        <w:t>language_code</w:t>
+      </w:r>
+      <w:proofErr w:type="spellEnd"/>
+      <w:r>
+        <w:t>" we observe more than 10 categories, which were regrouped to later analyze if the language in which the book is published has any relationship with the score. Books in English were grouped into a single category, books in French, Spanish, German and Japanese were left untouched, but the rest with lower frequency of appearance in the database were regrouped under a single category of others</w:t>
+      </w:r>
+      <w:r>
+        <w:rPr>
+          <w:rStyle w:val="FootnoteReference"/>
+        </w:rPr>
+        <w:footnoteReference w:id="3"/>
+      </w:r>
+      <w:r>
+        <w:t xml:space="preserve">. </w:t>
+      </w:r>
+    </w:p>
+    <w:p>
+      <w:pPr>
+        <w:spacing w:line="240" w:lineRule="auto"/>
+        <w:ind w:firstLine="0"/>
+        <w:jc w:val="both"/>
+      </w:pPr>
+    </w:p>
+    <w:p>
+      <w:pPr>
+        <w:spacing w:line="240" w:lineRule="auto"/>
+        <w:ind w:firstLine="0"/>
+        <w:jc w:val="both"/>
+      </w:pPr>
+      <w:r>
+        <w:t xml:space="preserve">Thus, in the different graphs it can be observed that the variables are biased and present extreme values, as well as different magnitudes, which makes it necessary to apply some transformations so that the algorithms are not negatively affected. The graphs of the numerical variables can be </w:t>
+      </w:r>
+      <w:r>
         <w:rPr>
           <w:highlight w:val="yellow"/>
-          <w:lang w:val="es-CR"/>
-        </w:rPr>
-      </w:pPr>
-    </w:p>
-    <w:p>
-      <w:pPr>
-        <w:pStyle w:val="Heading2"/>
-        <w:numPr>
-          <w:ilvl w:val="1"/>
-          <w:numId w:val="1"/>
-        </w:numPr>
-        <w:spacing w:line="240" w:lineRule="auto"/>
-      </w:pPr>
-      <w:r>
-        <w:t>E</w:t>
-      </w:r>
-      <w:r>
-        <w:t>xploratory analysis</w:t>
+        </w:rPr>
+        <w:t>seen in annexes xxx.</w:t>
       </w:r>
     </w:p>
     <w:p>
       <w:pPr>
         <w:spacing w:line="240" w:lineRule="auto"/>
         <w:ind w:firstLine="0"/>
+        <w:jc w:val="both"/>
+      </w:pPr>
+    </w:p>
+    <w:p>
+      <w:pPr>
+        <w:spacing w:line="240" w:lineRule="auto"/>
+        <w:ind w:firstLine="0"/>
+        <w:jc w:val="both"/>
+      </w:pPr>
+      <w:r>
+        <w:t xml:space="preserve">The first modification is to delimit the variables </w:t>
+      </w:r>
+      <w:r>
+        <w:t>"</w:t>
+      </w:r>
+      <w:proofErr w:type="spellStart"/>
+      <w:r>
+        <w:t>num_pages</w:t>
+      </w:r>
+      <w:proofErr w:type="spellEnd"/>
+      <w:r>
+        <w:t>"</w:t>
+      </w:r>
+      <w:r>
+        <w:t xml:space="preserve"> and </w:t>
+      </w:r>
+      <w:r>
+        <w:t>"</w:t>
+      </w:r>
+      <w:proofErr w:type="spellStart"/>
+      <w:r>
+        <w:t>text_reviews_count</w:t>
+      </w:r>
+      <w:proofErr w:type="spellEnd"/>
+      <w:r>
+        <w:t>"</w:t>
+      </w:r>
+      <w:r>
+        <w:t xml:space="preserve">, applying an upper bound equivalent to three standard deviations, as a method to deal with extreme values. There are many different methodologies that can be implemented, Standard Deviation Method is one of them </w:t>
+      </w:r>
+      <w:proofErr w:type="spellStart"/>
+      <w:r>
         <w:rPr>
           <w:highlight w:val="yellow"/>
         </w:rPr>
-      </w:pPr>
+        <w:t>xxbibliographyx</w:t>
+      </w:r>
+      <w:proofErr w:type="spellEnd"/>
+      <w:r>
+        <w:t xml:space="preserve">. However, this is not enough, therefore, in order to have variables with slightly more normal distributions and that work better in the regression and classification methods, the </w:t>
+      </w:r>
+      <w:proofErr w:type="spellStart"/>
+      <w:r>
+        <w:rPr>
+          <w:i/>
+          <w:iCs/>
+        </w:rPr>
+        <w:t>RobustScaler</w:t>
+      </w:r>
+      <w:proofErr w:type="spellEnd"/>
+      <w:r>
+        <w:t xml:space="preserve"> method is applied, with the parameter </w:t>
+      </w:r>
+      <w:proofErr w:type="spellStart"/>
+      <w:r>
+        <w:rPr>
+          <w:i/>
+          <w:iCs/>
+        </w:rPr>
+        <w:t>quantile_range</w:t>
+      </w:r>
+      <w:proofErr w:type="spellEnd"/>
+      <w:proofErr w:type="gramStart"/>
+      <w:r>
+        <w:t>=(</w:t>
+      </w:r>
+      <w:proofErr w:type="gramEnd"/>
+      <w:r>
+        <w:t xml:space="preserve">25.0, 75.0) which seeks to reduce the effect of the tails of the distributions in the transformation, centering and scaling the variables based on the defined interquartile range. In the case of categorical variables, </w:t>
+      </w:r>
+      <w:proofErr w:type="spellStart"/>
+      <w:proofErr w:type="gramStart"/>
+      <w:r>
+        <w:rPr>
+          <w:i/>
+          <w:iCs/>
+        </w:rPr>
+        <w:t>OneHotEncoder</w:t>
+      </w:r>
+      <w:proofErr w:type="spellEnd"/>
+      <w:proofErr w:type="gramEnd"/>
+      <w:r>
+        <w:t xml:space="preserve"> method </w:t>
+      </w:r>
+      <w:r>
+        <w:t xml:space="preserve">implemented in the preprocessing class of the </w:t>
+      </w:r>
+      <w:proofErr w:type="spellStart"/>
+      <w:r>
+        <w:rPr>
+          <w:i/>
+          <w:iCs/>
+        </w:rPr>
+        <w:t>sklearn</w:t>
+      </w:r>
+      <w:proofErr w:type="spellEnd"/>
+      <w:r>
+        <w:t xml:space="preserve"> library is </w:t>
+      </w:r>
+      <w:r>
+        <w:t>applied</w:t>
+      </w:r>
+      <w:r>
+        <w:t>.</w:t>
+      </w:r>
     </w:p>
     <w:p>
       <w:pPr>
         <w:spacing w:line="240" w:lineRule="auto"/>
         <w:ind w:firstLine="0"/>
+      </w:pPr>
+    </w:p>
+    <w:p>
+      <w:pPr>
+        <w:spacing w:line="240" w:lineRule="auto"/>
+        <w:ind w:firstLine="0"/>
+        <w:jc w:val="both"/>
+      </w:pPr>
+      <w:r>
+        <w:t>On the other hand, the correlation between the variables is also reviewed</w:t>
+      </w:r>
+      <w:r>
+        <w:t xml:space="preserve"> </w:t>
+      </w:r>
+      <w:r>
         <w:rPr>
           <w:highlight w:val="yellow"/>
         </w:rPr>
-      </w:pPr>
+        <w:t>(annexes xxx)</w:t>
+      </w:r>
       <w:r>
         <w:rPr>
           <w:highlight w:val="yellow"/>
         </w:rPr>
-        <w:t>plots of relevant attributes) and feature selection (feature engineering, feature pruning, choice justification)</w:t>
-      </w:r>
+        <w:t>,</w:t>
+      </w:r>
+      <w:r>
+        <w:t xml:space="preserve"> and it is observed that there are two of them highly correlated </w:t>
+      </w:r>
+      <w:r>
+        <w:t>"</w:t>
+      </w:r>
+      <w:proofErr w:type="spellStart"/>
+      <w:r>
+        <w:t>ratings_count</w:t>
+      </w:r>
+      <w:proofErr w:type="spellEnd"/>
+      <w:r>
+        <w:t>"</w:t>
+      </w:r>
+      <w:r>
+        <w:t xml:space="preserve"> and </w:t>
+      </w:r>
+      <w:r>
+        <w:t>"</w:t>
+      </w:r>
+      <w:proofErr w:type="spellStart"/>
+      <w:r>
+        <w:t>text_reviews_count</w:t>
+      </w:r>
+      <w:proofErr w:type="spellEnd"/>
+      <w:r>
+        <w:t>"</w:t>
+      </w:r>
+      <w:r>
+        <w:t>. Even though in some methods it does not necessarily affect that the predictors are correlated, in others it can be very problematic, therefore it is decided to eliminate one of the variables (</w:t>
+      </w:r>
+      <w:r>
+        <w:t>"</w:t>
+      </w:r>
+      <w:proofErr w:type="spellStart"/>
+      <w:r>
+        <w:t>text_reviews_count</w:t>
+      </w:r>
+      <w:proofErr w:type="spellEnd"/>
+      <w:r>
+        <w:t>"</w:t>
+      </w:r>
+      <w:r>
+        <w:t xml:space="preserve"> is kept since it shows lower extreme values), discarding what seems to be redundant information. In this correlation analysis, it can also be observed that there is no relationship, at least linear, between the variable to be predicted and the numerical predictors, and this is a first sign that it will be difficult to obtain an adequate model to predict the </w:t>
+      </w:r>
+      <w:r>
+        <w:t>"</w:t>
+      </w:r>
+      <w:proofErr w:type="spellStart"/>
+      <w:r>
+        <w:t>average_rating</w:t>
+      </w:r>
+      <w:proofErr w:type="spellEnd"/>
+      <w:r>
+        <w:t>"</w:t>
+      </w:r>
+      <w:r>
+        <w:t xml:space="preserve">. No other variable </w:t>
+      </w:r>
+      <w:r>
+        <w:t>preselection</w:t>
+      </w:r>
+      <w:r>
+        <w:t xml:space="preserve"> </w:t>
+      </w:r>
+      <w:r>
+        <w:t>is</w:t>
+      </w:r>
+      <w:r>
+        <w:t xml:space="preserve"> applied, given the small number of </w:t>
+      </w:r>
+      <w:r>
+        <w:t>them</w:t>
+      </w:r>
+      <w:r>
+        <w:t xml:space="preserve"> available for </w:t>
+      </w:r>
+      <w:r>
+        <w:t>this</w:t>
+      </w:r>
+      <w:r>
+        <w:t xml:space="preserve"> model.</w:t>
+      </w:r>
+    </w:p>
+    <w:p>
+      <w:pPr>
+        <w:spacing w:line="240" w:lineRule="auto"/>
+        <w:ind w:firstLine="0"/>
+      </w:pPr>
     </w:p>
     <w:p>
       <w:pPr>
@@ -823,13 +1119,794 @@
       <w:pPr>
         <w:spacing w:line="240" w:lineRule="auto"/>
         <w:ind w:firstLine="0"/>
-      </w:pPr>
+        <w:jc w:val="both"/>
+      </w:pPr>
+      <w:r>
+        <w:t>For model calibration, the samples are initially separated into training and test samples, in a ratio of 80%/20% respectively.</w:t>
+      </w:r>
+      <w:r>
+        <w:t xml:space="preserve"> </w:t>
+      </w:r>
+      <w:r>
+        <w:t xml:space="preserve">As mentioned above, the objective is to perform two exercises, one for the prediction of the </w:t>
+      </w:r>
+      <w:r>
+        <w:t>"</w:t>
+      </w:r>
+      <w:proofErr w:type="spellStart"/>
+      <w:r>
+        <w:t>average_rating</w:t>
+      </w:r>
+      <w:proofErr w:type="spellEnd"/>
+      <w:r>
+        <w:t>"</w:t>
+      </w:r>
+      <w:r>
+        <w:t xml:space="preserve"> </w:t>
+      </w:r>
+      <w:r>
+        <w:t>in its numerical form and the other for the variable</w:t>
+      </w:r>
+      <w:r>
+        <w:t xml:space="preserve"> </w:t>
+      </w:r>
+      <w:r>
+        <w:t>categorized.</w:t>
+      </w:r>
+    </w:p>
+    <w:p>
+      <w:pPr>
+        <w:spacing w:line="240" w:lineRule="auto"/>
+        <w:ind w:firstLine="0"/>
+        <w:jc w:val="both"/>
+      </w:pPr>
+    </w:p>
+    <w:p>
+      <w:pPr>
+        <w:spacing w:line="240" w:lineRule="auto"/>
+        <w:ind w:firstLine="0"/>
+        <w:jc w:val="both"/>
+      </w:pPr>
+      <w:r>
+        <w:t xml:space="preserve">In the case of both regression and classification methods, the aim is to create an initial baseline scenario to compare the performance of the methods and thus choose the one that shows the best results </w:t>
+      </w:r>
+      <w:proofErr w:type="gramStart"/>
+      <w:r>
+        <w:t>in order to</w:t>
+      </w:r>
+      <w:proofErr w:type="gramEnd"/>
+      <w:r>
+        <w:t xml:space="preserve"> subsequently adjust the hyperparameters and try to improve the final model. This comparison is made from a cross validation</w:t>
+      </w:r>
+      <w:r>
+        <w:rPr>
+          <w:rStyle w:val="FootnoteReference"/>
+        </w:rPr>
+        <w:footnoteReference w:id="4"/>
+      </w:r>
+      <w:r>
+        <w:t xml:space="preserve"> </w:t>
+      </w:r>
+      <w:r>
+        <w:t xml:space="preserve"> with the </w:t>
+      </w:r>
+      <w:proofErr w:type="spellStart"/>
+      <w:r>
+        <w:rPr>
+          <w:i/>
+          <w:iCs/>
+        </w:rPr>
+        <w:t>cross_val_score</w:t>
+      </w:r>
+      <w:proofErr w:type="spellEnd"/>
+      <w:r>
+        <w:t xml:space="preserve"> method implemented in the </w:t>
+      </w:r>
+      <w:proofErr w:type="spellStart"/>
+      <w:r>
+        <w:rPr>
+          <w:i/>
+          <w:iCs/>
+        </w:rPr>
+        <w:t>sklearn</w:t>
+      </w:r>
+      <w:proofErr w:type="spellEnd"/>
+      <w:r>
+        <w:t xml:space="preserve"> library, </w:t>
+      </w:r>
+      <w:r>
+        <w:t xml:space="preserve">using </w:t>
+      </w:r>
+      <w:r>
+        <w:t xml:space="preserve">5 splits and shuffle the data before splitting into batches (for the cross validation in </w:t>
+      </w:r>
+      <w:r>
+        <w:t xml:space="preserve">the </w:t>
+      </w:r>
+      <w:r>
+        <w:t>classification</w:t>
+      </w:r>
+      <w:r>
+        <w:t xml:space="preserve"> </w:t>
+      </w:r>
+      <w:r>
+        <w:t>case</w:t>
+      </w:r>
+      <w:r>
+        <w:t xml:space="preserve">, the </w:t>
+      </w:r>
+      <w:proofErr w:type="spellStart"/>
+      <w:r>
+        <w:rPr>
+          <w:i/>
+          <w:iCs/>
+        </w:rPr>
+        <w:t>RepeatedStratifiedKFold</w:t>
+      </w:r>
+      <w:proofErr w:type="spellEnd"/>
+      <w:r>
+        <w:t xml:space="preserve"> method is used, which in addition to splits, allows repeating the process, in this case 5 </w:t>
+      </w:r>
+      <w:r>
+        <w:lastRenderedPageBreak/>
+        <w:t xml:space="preserve">repetitions were used with 5 splits each). </w:t>
+      </w:r>
+      <w:r>
+        <w:t>I</w:t>
+      </w:r>
+      <w:r>
+        <w:t>n regression, the coefficient of determination of the prediction is used to compare between methods, and in the classification</w:t>
+      </w:r>
+      <w:r>
+        <w:t xml:space="preserve"> </w:t>
+      </w:r>
+      <w:r>
+        <w:t>case</w:t>
+      </w:r>
+      <w:r>
+        <w:t>, the area under the ROC curve.</w:t>
+      </w:r>
+    </w:p>
+    <w:p>
+      <w:pPr>
+        <w:spacing w:line="240" w:lineRule="auto"/>
+        <w:ind w:firstLine="0"/>
+        <w:jc w:val="both"/>
+      </w:pPr>
+    </w:p>
+    <w:p>
+      <w:pPr>
+        <w:spacing w:line="240" w:lineRule="auto"/>
+        <w:ind w:firstLine="0"/>
+        <w:jc w:val="both"/>
+      </w:pPr>
+      <w:r>
+        <w:t>Thus, in order to predict the "</w:t>
+      </w:r>
+      <w:proofErr w:type="spellStart"/>
+      <w:r>
+        <w:t>average_rating</w:t>
+      </w:r>
+      <w:proofErr w:type="spellEnd"/>
+      <w:r>
+        <w:t>" (continuous variable), the following linear regression algorithms were initially tested: Ordinary least squares Linear Regression (</w:t>
+      </w:r>
+      <w:proofErr w:type="spellStart"/>
+      <w:r>
+        <w:t>LinR</w:t>
+      </w:r>
+      <w:proofErr w:type="spellEnd"/>
+      <w:r>
+        <w:t>),</w:t>
+      </w:r>
+      <w:r>
+        <w:t xml:space="preserve"> </w:t>
+      </w:r>
+      <w:r>
+        <w:t xml:space="preserve">Linear least squares with l2 regularization (RGE) y Linear Model trained with L1 prior as </w:t>
+      </w:r>
+      <w:proofErr w:type="spellStart"/>
+      <w:r>
+        <w:t>regularizer</w:t>
+      </w:r>
+      <w:proofErr w:type="spellEnd"/>
+      <w:r>
+        <w:t xml:space="preserve"> (aka the Lasso</w:t>
+      </w:r>
+      <w:r>
+        <w:t>-- LSO</w:t>
+      </w:r>
+      <w:r>
+        <w:t>), with different Alpha values in both cases, the Linear Support Vector Regression (LSVR)</w:t>
+      </w:r>
+      <w:r>
+        <w:t>,</w:t>
+      </w:r>
+      <w:r>
+        <w:t xml:space="preserve"> random forest regressor (</w:t>
+      </w:r>
+      <w:proofErr w:type="spellStart"/>
+      <w:r>
+        <w:t>RFReg</w:t>
+      </w:r>
+      <w:proofErr w:type="spellEnd"/>
+      <w:r>
+        <w:t>) and even transform</w:t>
+      </w:r>
+      <w:r>
+        <w:t xml:space="preserve">ed </w:t>
+      </w:r>
+      <w:r>
+        <w:t xml:space="preserve">data </w:t>
+      </w:r>
+      <w:r>
+        <w:t xml:space="preserve">with </w:t>
+      </w:r>
+      <w:r>
+        <w:t xml:space="preserve">a </w:t>
+      </w:r>
+      <w:proofErr w:type="spellStart"/>
+      <w:r>
+        <w:rPr>
+          <w:i/>
+          <w:iCs/>
+        </w:rPr>
+        <w:t>PolynomialFeatures</w:t>
+      </w:r>
+      <w:proofErr w:type="spellEnd"/>
+      <w:r>
+        <w:t xml:space="preserve"> method </w:t>
+      </w:r>
+      <w:r>
+        <w:t>was</w:t>
+      </w:r>
+      <w:r>
+        <w:t xml:space="preserve"> used for</w:t>
+      </w:r>
+      <w:r>
+        <w:t xml:space="preserve"> apply</w:t>
+      </w:r>
+      <w:r>
+        <w:t xml:space="preserve">ing </w:t>
+      </w:r>
+      <w:r>
+        <w:t xml:space="preserve">a </w:t>
+      </w:r>
+      <w:proofErr w:type="spellStart"/>
+      <w:r>
+        <w:t>LinR</w:t>
+      </w:r>
+      <w:proofErr w:type="spellEnd"/>
+      <w:r>
+        <w:t xml:space="preserve"> </w:t>
+      </w:r>
+      <w:r>
+        <w:t>on these new variables (</w:t>
+      </w:r>
+      <w:proofErr w:type="spellStart"/>
+      <w:r>
+        <w:t>polyLR</w:t>
+      </w:r>
+      <w:proofErr w:type="spellEnd"/>
+      <w:r>
+        <w:t>). The documentation on these methods is extensive so no details will be provided</w:t>
+      </w:r>
+      <w:r>
+        <w:t xml:space="preserve"> in this report </w:t>
+      </w:r>
       <w:r>
         <w:rPr>
           <w:highlight w:val="yellow"/>
         </w:rPr>
-        <w:t>Model training (motivation for selected model, comparison of different models) and evaluation (evaluation metric, results interpretation)</w:t>
-      </w:r>
+        <w:t>(add some bibliography)</w:t>
+      </w:r>
+      <w:r>
+        <w:rPr>
+          <w:highlight w:val="yellow"/>
+        </w:rPr>
+        <w:t>.</w:t>
+      </w:r>
+      <w:r>
+        <w:t xml:space="preserve"> </w:t>
+      </w:r>
+    </w:p>
+    <w:p>
+      <w:pPr>
+        <w:spacing w:line="240" w:lineRule="auto"/>
+        <w:ind w:firstLine="0"/>
+        <w:jc w:val="both"/>
+      </w:pPr>
+    </w:p>
+    <w:p>
+      <w:pPr>
+        <w:spacing w:line="240" w:lineRule="auto"/>
+        <w:ind w:firstLine="0"/>
+        <w:jc w:val="both"/>
+      </w:pPr>
+      <w:r>
+        <w:t xml:space="preserve">The results of the summarized runs are presented below, where it is observed that although the </w:t>
+      </w:r>
+      <w:proofErr w:type="spellStart"/>
+      <w:r>
+        <w:rPr>
+          <w:i/>
+          <w:iCs/>
+        </w:rPr>
+        <w:t>RFReg</w:t>
+      </w:r>
+      <w:proofErr w:type="spellEnd"/>
+      <w:r>
+        <w:t xml:space="preserve"> shows better results these do not even reach 10%</w:t>
+      </w:r>
+      <w:r>
+        <w:t>. T</w:t>
+      </w:r>
+      <w:r>
+        <w:t xml:space="preserve">he regression models </w:t>
+      </w:r>
+      <w:r>
+        <w:t>show</w:t>
+      </w:r>
+      <w:r>
+        <w:t xml:space="preserve"> practically no predictive </w:t>
+      </w:r>
+      <w:r>
+        <w:t>capacity</w:t>
+      </w:r>
+      <w:r>
+        <w:t xml:space="preserve"> when using the available variables.</w:t>
+      </w:r>
+    </w:p>
+    <w:p>
+      <w:pPr>
+        <w:spacing w:line="240" w:lineRule="auto"/>
+        <w:ind w:firstLine="0"/>
+        <w:jc w:val="both"/>
+      </w:pPr>
+    </w:p>
+    <w:p>
+      <w:pPr>
+        <w:spacing w:line="240" w:lineRule="auto"/>
+        <w:ind w:firstLine="0"/>
+        <w:jc w:val="center"/>
+      </w:pPr>
+      <w:r>
+        <w:rPr>
+          <w:noProof/>
+        </w:rPr>
+        <w:drawing>
+          <wp:inline distT="0" distB="0" distL="0" distR="0" wp14:anchorId="1C05DE4E" wp14:editId="09754FD2">
+            <wp:extent cx="2466545" cy="2025332"/>
+            <wp:effectExtent l="0" t="0" r="0" b="0"/>
+            <wp:docPr id="1368515898" name="Picture 1" descr="A graph with numbers and lines&#10;&#10;Description automatically generated with medium confidence"/>
+            <wp:cNvGraphicFramePr>
+              <a:graphicFrameLocks xmlns:a="http://schemas.openxmlformats.org/drawingml/2006/main" noChangeAspect="1"/>
+            </wp:cNvGraphicFramePr>
+            <a:graphic xmlns:a="http://schemas.openxmlformats.org/drawingml/2006/main">
+              <a:graphicData uri="http://schemas.openxmlformats.org/drawingml/2006/picture">
+                <pic:pic xmlns:pic="http://schemas.openxmlformats.org/drawingml/2006/picture">
+                  <pic:nvPicPr>
+                    <pic:cNvPr id="1368515898" name="Picture 1" descr="A graph with numbers and lines&#10;&#10;Description automatically generated with medium confidence"/>
+                    <pic:cNvPicPr/>
+                  </pic:nvPicPr>
+                  <pic:blipFill rotWithShape="1">
+                    <a:blip r:embed="rId11"/>
+                    <a:srcRect t="9952"/>
+                    <a:stretch/>
+                  </pic:blipFill>
+                  <pic:spPr bwMode="auto">
+                    <a:xfrm>
+                      <a:off x="0" y="0"/>
+                      <a:ext cx="2474045" cy="2031490"/>
+                    </a:xfrm>
+                    <a:prstGeom prst="rect">
+                      <a:avLst/>
+                    </a:prstGeom>
+                    <a:ln>
+                      <a:noFill/>
+                    </a:ln>
+                    <a:extLst>
+                      <a:ext uri="{53640926-AAD7-44D8-BBD7-CCE9431645EC}">
+                        <a14:shadowObscured xmlns:a14="http://schemas.microsoft.com/office/drawing/2010/main"/>
+                      </a:ext>
+                    </a:extLst>
+                  </pic:spPr>
+                </pic:pic>
+              </a:graphicData>
+            </a:graphic>
+          </wp:inline>
+        </w:drawing>
+      </w:r>
+    </w:p>
+    <w:p>
+      <w:pPr>
+        <w:spacing w:line="240" w:lineRule="auto"/>
+        <w:ind w:firstLine="0"/>
+        <w:jc w:val="center"/>
+        <w:rPr>
+          <w:sz w:val="20"/>
+          <w:szCs w:val="16"/>
+        </w:rPr>
+      </w:pPr>
+      <w:r>
+        <w:rPr>
+          <w:b/>
+          <w:bCs/>
+          <w:sz w:val="20"/>
+          <w:szCs w:val="16"/>
+        </w:rPr>
+        <w:t xml:space="preserve">Figure </w:t>
+      </w:r>
+      <w:r>
+        <w:rPr>
+          <w:b/>
+          <w:bCs/>
+          <w:sz w:val="20"/>
+          <w:szCs w:val="16"/>
+        </w:rPr>
+        <w:fldChar w:fldCharType="begin"/>
+      </w:r>
+      <w:r>
+        <w:rPr>
+          <w:b/>
+          <w:bCs/>
+          <w:sz w:val="20"/>
+          <w:szCs w:val="16"/>
+        </w:rPr>
+        <w:instrText xml:space="preserve"> SEQ Figure \* ARABIC </w:instrText>
+      </w:r>
+      <w:r>
+        <w:rPr>
+          <w:b/>
+          <w:bCs/>
+          <w:sz w:val="20"/>
+          <w:szCs w:val="16"/>
+        </w:rPr>
+        <w:fldChar w:fldCharType="separate"/>
+      </w:r>
+      <w:r>
+        <w:rPr>
+          <w:b/>
+          <w:bCs/>
+          <w:noProof/>
+          <w:sz w:val="20"/>
+          <w:szCs w:val="16"/>
+        </w:rPr>
+        <w:t>1</w:t>
+      </w:r>
+      <w:r>
+        <w:rPr>
+          <w:b/>
+          <w:bCs/>
+          <w:sz w:val="20"/>
+          <w:szCs w:val="16"/>
+        </w:rPr>
+        <w:fldChar w:fldCharType="end"/>
+      </w:r>
+      <w:r>
+        <w:rPr>
+          <w:sz w:val="20"/>
+          <w:szCs w:val="16"/>
+        </w:rPr>
+        <w:t xml:space="preserve"> Regression algorithm </w:t>
+      </w:r>
+      <w:proofErr w:type="gramStart"/>
+      <w:r>
+        <w:rPr>
+          <w:sz w:val="20"/>
+          <w:szCs w:val="16"/>
+        </w:rPr>
+        <w:t>comparison</w:t>
+      </w:r>
+      <w:proofErr w:type="gramEnd"/>
+    </w:p>
+    <w:p>
+      <w:pPr>
+        <w:spacing w:line="240" w:lineRule="auto"/>
+        <w:ind w:firstLine="0"/>
+      </w:pPr>
+    </w:p>
+    <w:p>
+      <w:pPr>
+        <w:spacing w:line="240" w:lineRule="auto"/>
+        <w:ind w:firstLine="0"/>
+        <w:jc w:val="both"/>
+      </w:pPr>
+      <w:r>
+        <w:t>Given the above, we proceeded with the exercise of trying to predict the "</w:t>
+      </w:r>
+      <w:proofErr w:type="spellStart"/>
+      <w:r>
+        <w:t>average_rating</w:t>
+      </w:r>
+      <w:proofErr w:type="spellEnd"/>
+      <w:r>
+        <w:t>" but dichotomized, where 4.25 was chosen as the cut-off point, so that those books with a score equal to or higher than this value were classified as high rating and the rest as low rating. The new objective will be to establish whether, based on the available characteristics, it is possible to estimate whether a book will be ranked with a high score or not. For this exercise, the following methods were applied: Logistic Regression</w:t>
+      </w:r>
+      <w:r>
+        <w:t xml:space="preserve"> (LR with </w:t>
+      </w:r>
+      <w:r>
+        <w:t>solver="</w:t>
+      </w:r>
+      <w:proofErr w:type="spellStart"/>
+      <w:r>
+        <w:t>lbfgs</w:t>
+      </w:r>
+      <w:proofErr w:type="spellEnd"/>
+      <w:r>
+        <w:t>"</w:t>
+      </w:r>
+      <w:r>
+        <w:t xml:space="preserve">), </w:t>
+      </w:r>
+      <w:r>
+        <w:t>Linear Discriminant Analysis</w:t>
+      </w:r>
+      <w:r>
+        <w:t xml:space="preserve"> (</w:t>
+      </w:r>
+      <w:r>
+        <w:t>LDA</w:t>
+      </w:r>
+      <w:r>
+        <w:t xml:space="preserve">), </w:t>
+      </w:r>
+      <w:r>
+        <w:t>the k-nearest neighbors vote</w:t>
+      </w:r>
+      <w:r>
+        <w:t xml:space="preserve"> (KNN), </w:t>
+      </w:r>
+      <w:r>
+        <w:t>Random</w:t>
+      </w:r>
+      <w:r>
+        <w:t xml:space="preserve"> </w:t>
+      </w:r>
+      <w:r>
+        <w:t>Forest</w:t>
+      </w:r>
+      <w:r>
+        <w:t xml:space="preserve"> </w:t>
+      </w:r>
+      <w:r>
+        <w:t>Classifier</w:t>
+      </w:r>
+      <w:r>
+        <w:t xml:space="preserve"> (RF), </w:t>
+      </w:r>
+      <w:r>
+        <w:t>Decision</w:t>
+      </w:r>
+      <w:r>
+        <w:t xml:space="preserve"> </w:t>
+      </w:r>
+      <w:r>
+        <w:t>Tree</w:t>
+      </w:r>
+      <w:r>
+        <w:t xml:space="preserve"> </w:t>
+      </w:r>
+      <w:r>
+        <w:t>Classifier</w:t>
+      </w:r>
+      <w:r>
+        <w:t xml:space="preserve"> </w:t>
+      </w:r>
+      <w:r>
+        <w:t>(CART</w:t>
+      </w:r>
+      <w:r>
+        <w:t xml:space="preserve">), </w:t>
+      </w:r>
+      <w:r>
+        <w:t>Gaussian Naive Bayes</w:t>
+      </w:r>
+      <w:r>
+        <w:t xml:space="preserve"> </w:t>
+      </w:r>
+      <w:r>
+        <w:t>(NB</w:t>
+      </w:r>
+      <w:r>
+        <w:t xml:space="preserve">), and </w:t>
+      </w:r>
+      <w:r>
+        <w:t>C-Support Vector Classification</w:t>
+      </w:r>
+      <w:r>
+        <w:t xml:space="preserve"> (</w:t>
+      </w:r>
+      <w:r>
+        <w:t>SVM</w:t>
+      </w:r>
+      <w:r>
+        <w:t xml:space="preserve">). </w:t>
+      </w:r>
+      <w:r>
+        <w:t xml:space="preserve">It is important to point out that when categorizing the variable to be predicted, an unbalanced data sample was obtained since only 13.5% of the books have a score greater than or equal to 4.25. It was decided not to move the cutoff because it is of interest to evaluate whether a book is really going to be well rated by readers. To mitigate the effect of this imbalance, the parameter </w:t>
+      </w:r>
+      <w:proofErr w:type="spellStart"/>
+      <w:r>
+        <w:rPr>
+          <w:i/>
+          <w:iCs/>
+        </w:rPr>
+        <w:t>class_weight</w:t>
+      </w:r>
+      <w:proofErr w:type="spellEnd"/>
+      <w:r>
+        <w:t xml:space="preserve"> = "balanced" </w:t>
+      </w:r>
+      <w:r>
+        <w:t>was</w:t>
+      </w:r>
+      <w:r>
+        <w:t xml:space="preserve"> applied </w:t>
+      </w:r>
+      <w:r>
+        <w:t>when</w:t>
+      </w:r>
+      <w:r>
+        <w:t xml:space="preserve"> possible.</w:t>
+      </w:r>
+    </w:p>
+    <w:p>
+      <w:pPr>
+        <w:spacing w:line="240" w:lineRule="auto"/>
+        <w:ind w:hanging="90"/>
+        <w:jc w:val="center"/>
+      </w:pPr>
+      <w:r>
+        <w:rPr>
+          <w:noProof/>
+        </w:rPr>
+        <w:lastRenderedPageBreak/>
+        <w:drawing>
+          <wp:inline distT="0" distB="0" distL="0" distR="0" wp14:anchorId="35FE9817" wp14:editId="3715DCF5">
+            <wp:extent cx="2724150" cy="1994353"/>
+            <wp:effectExtent l="0" t="0" r="0" b="6350"/>
+            <wp:docPr id="823901451" name="Picture 1" descr="A graph with a number of squares&#10;&#10;Description automatically generated with medium confidence"/>
+            <wp:cNvGraphicFramePr>
+              <a:graphicFrameLocks xmlns:a="http://schemas.openxmlformats.org/drawingml/2006/main" noChangeAspect="1"/>
+            </wp:cNvGraphicFramePr>
+            <a:graphic xmlns:a="http://schemas.openxmlformats.org/drawingml/2006/main">
+              <a:graphicData uri="http://schemas.openxmlformats.org/drawingml/2006/picture">
+                <pic:pic xmlns:pic="http://schemas.openxmlformats.org/drawingml/2006/picture">
+                  <pic:nvPicPr>
+                    <pic:cNvPr id="823901451" name="Picture 1" descr="A graph with a number of squares&#10;&#10;Description automatically generated with medium confidence"/>
+                    <pic:cNvPicPr/>
+                  </pic:nvPicPr>
+                  <pic:blipFill rotWithShape="1">
+                    <a:blip r:embed="rId12"/>
+                    <a:srcRect t="10274"/>
+                    <a:stretch/>
+                  </pic:blipFill>
+                  <pic:spPr bwMode="auto">
+                    <a:xfrm>
+                      <a:off x="0" y="0"/>
+                      <a:ext cx="2735960" cy="2002999"/>
+                    </a:xfrm>
+                    <a:prstGeom prst="rect">
+                      <a:avLst/>
+                    </a:prstGeom>
+                    <a:ln>
+                      <a:noFill/>
+                    </a:ln>
+                    <a:extLst>
+                      <a:ext uri="{53640926-AAD7-44D8-BBD7-CCE9431645EC}">
+                        <a14:shadowObscured xmlns:a14="http://schemas.microsoft.com/office/drawing/2010/main"/>
+                      </a:ext>
+                    </a:extLst>
+                  </pic:spPr>
+                </pic:pic>
+              </a:graphicData>
+            </a:graphic>
+          </wp:inline>
+        </w:drawing>
+      </w:r>
+    </w:p>
+    <w:p>
+      <w:pPr>
+        <w:spacing w:line="240" w:lineRule="auto"/>
+        <w:ind w:hanging="90"/>
+        <w:jc w:val="center"/>
+        <w:rPr>
+          <w:sz w:val="20"/>
+          <w:szCs w:val="16"/>
+        </w:rPr>
+      </w:pPr>
+      <w:r>
+        <w:rPr>
+          <w:b/>
+          <w:bCs/>
+          <w:sz w:val="20"/>
+          <w:szCs w:val="16"/>
+        </w:rPr>
+        <w:t xml:space="preserve">Figure </w:t>
+      </w:r>
+      <w:r>
+        <w:rPr>
+          <w:b/>
+          <w:bCs/>
+          <w:sz w:val="20"/>
+          <w:szCs w:val="16"/>
+        </w:rPr>
+        <w:fldChar w:fldCharType="begin"/>
+      </w:r>
+      <w:r>
+        <w:rPr>
+          <w:b/>
+          <w:bCs/>
+          <w:sz w:val="20"/>
+          <w:szCs w:val="16"/>
+        </w:rPr>
+        <w:instrText xml:space="preserve"> SEQ Figure \* ARABIC </w:instrText>
+      </w:r>
+      <w:r>
+        <w:rPr>
+          <w:b/>
+          <w:bCs/>
+          <w:sz w:val="20"/>
+          <w:szCs w:val="16"/>
+        </w:rPr>
+        <w:fldChar w:fldCharType="separate"/>
+      </w:r>
+      <w:r>
+        <w:rPr>
+          <w:b/>
+          <w:bCs/>
+          <w:noProof/>
+          <w:sz w:val="20"/>
+          <w:szCs w:val="16"/>
+        </w:rPr>
+        <w:t>2</w:t>
+      </w:r>
+      <w:r>
+        <w:rPr>
+          <w:b/>
+          <w:bCs/>
+          <w:sz w:val="20"/>
+          <w:szCs w:val="16"/>
+        </w:rPr>
+        <w:fldChar w:fldCharType="end"/>
+      </w:r>
+      <w:r>
+        <w:rPr>
+          <w:sz w:val="20"/>
+          <w:szCs w:val="16"/>
+        </w:rPr>
+        <w:t xml:space="preserve"> </w:t>
+      </w:r>
+      <w:r>
+        <w:rPr>
+          <w:sz w:val="20"/>
+          <w:szCs w:val="16"/>
+        </w:rPr>
+        <w:t>Classification</w:t>
+      </w:r>
+      <w:r>
+        <w:rPr>
+          <w:sz w:val="20"/>
+          <w:szCs w:val="16"/>
+        </w:rPr>
+        <w:t xml:space="preserve"> algorithm </w:t>
+      </w:r>
+      <w:proofErr w:type="gramStart"/>
+      <w:r>
+        <w:rPr>
+          <w:sz w:val="20"/>
+          <w:szCs w:val="16"/>
+        </w:rPr>
+        <w:t>comparison</w:t>
+      </w:r>
+      <w:proofErr w:type="gramEnd"/>
+    </w:p>
+    <w:p>
+      <w:pPr>
+        <w:spacing w:line="240" w:lineRule="auto"/>
+      </w:pPr>
     </w:p>
     <w:p>
       <w:pPr>
@@ -861,15 +1938,96 @@
         <w:spacing w:line="240" w:lineRule="auto"/>
         <w:ind w:firstLine="0"/>
       </w:pPr>
+      <w:r>
+        <w:rPr>
+          <w:highlight w:val="yellow"/>
+        </w:rPr>
+        <w:t xml:space="preserve">TODO: </w:t>
+      </w:r>
+      <w:proofErr w:type="spellStart"/>
+      <w:r>
+        <w:rPr>
+          <w:highlight w:val="yellow"/>
+        </w:rPr>
+        <w:t>Xxxx</w:t>
+      </w:r>
+      <w:proofErr w:type="spellEnd"/>
     </w:p>
     <w:p>
       <w:pPr>
         <w:spacing w:line="240" w:lineRule="auto"/>
         <w:ind w:firstLine="0"/>
       </w:pPr>
-      <w:r>
-        <w:br w:type="page"/>
-      </w:r>
+    </w:p>
+    <w:p>
+      <w:pPr>
+        <w:spacing w:line="240" w:lineRule="auto"/>
+        <w:ind w:firstLine="0"/>
+        <w:jc w:val="both"/>
+      </w:pPr>
+      <w:r>
+        <w:t xml:space="preserve">For future analysis, </w:t>
+      </w:r>
+      <w:r>
+        <w:t>it</w:t>
+      </w:r>
+      <w:r>
+        <w:t xml:space="preserve"> could </w:t>
+      </w:r>
+      <w:r>
+        <w:t xml:space="preserve">be </w:t>
+      </w:r>
+      <w:r>
+        <w:t>considered</w:t>
+      </w:r>
+      <w:r>
+        <w:t xml:space="preserve"> working with</w:t>
+      </w:r>
+      <w:r>
+        <w:t xml:space="preserve"> the authors column, for example, creating a variable that indicates whether the author has only one book, or more than one in the database. This </w:t>
+      </w:r>
+      <w:r>
+        <w:t xml:space="preserve">suggestion is based on the fact that during </w:t>
+      </w:r>
+      <w:r>
+        <w:t xml:space="preserve">the analysis of the variables it </w:t>
+      </w:r>
+      <w:r>
+        <w:t>was</w:t>
+      </w:r>
+      <w:r>
+        <w:t xml:space="preserve"> observed that authors with only one book show ratings that are more normally distributed (although with some extreme values), while in the case of authors with more than one book in the database show ratings between 3.9 and 4 on average</w:t>
+      </w:r>
+      <w:r>
+        <w:t>, that meaning high ratings and low variability (</w:t>
+      </w:r>
+      <w:r>
+        <w:t>in some cases there are lower ratings and in a couple of authors the scores exceed 4.0, but in general terms the distribution is very uniform</w:t>
+      </w:r>
+      <w:r>
+        <w:t>)</w:t>
+      </w:r>
+      <w:r>
+        <w:t>. That is, for authors with only one book, even when grouped around a mean of 3.9 there is more variability, while for authors with more books it is to be expected that in most cases the scores range from 3.9 to 4</w:t>
+      </w:r>
+      <w:r>
+        <w:t>, so the characterization of the authors on one or more than one book could help to predict the average rating</w:t>
+      </w:r>
+      <w:r>
+        <w:t>.</w:t>
+      </w:r>
+    </w:p>
+    <w:p>
+      <w:pPr>
+        <w:spacing w:line="240" w:lineRule="auto"/>
+        <w:ind w:firstLine="0"/>
+      </w:pPr>
+    </w:p>
+    <w:p>
+      <w:pPr>
+        <w:spacing w:line="240" w:lineRule="auto"/>
+        <w:ind w:firstLine="0"/>
+      </w:pPr>
     </w:p>
     <w:p>
       <w:pPr>
@@ -1028,22 +2186,16 @@
         <w:pStyle w:val="SectionTitle"/>
         <w:spacing w:line="240" w:lineRule="auto"/>
       </w:pPr>
-      <w:sdt>
-        <w:sdtPr>
-          <w:id w:val="994682895"/>
-          <w:placeholder>
-            <w:docPart w:val="ACC50849993F4A81908059FEA7FCA8D4"/>
-          </w:placeholder>
-          <w:temporary/>
-          <w:showingPlcHdr/>
-          <w15:appearance w15:val="hidden"/>
-        </w:sdtPr>
-        <w:sdtContent>
-          <w:r>
-            <w:t>Tables</w:t>
-          </w:r>
-        </w:sdtContent>
-      </w:sdt>
+      <w:r>
+        <w:lastRenderedPageBreak/>
+        <w:t xml:space="preserve">Annexes </w:t>
+      </w:r>
+    </w:p>
+    <w:p>
+      <w:pPr>
+        <w:pStyle w:val="SectionTitle"/>
+        <w:spacing w:line="240" w:lineRule="auto"/>
+      </w:pPr>
       <w:r>
         <w:t xml:space="preserve"> </w:t>
       </w:r>
@@ -1053,22 +2205,9 @@
         <w:pStyle w:val="CaptionCallout"/>
         <w:spacing w:line="240" w:lineRule="auto"/>
       </w:pPr>
-      <w:sdt>
-        <w:sdtPr>
-          <w:id w:val="-1132940838"/>
-          <w:placeholder>
-            <w:docPart w:val="3FC0FFBA99FF4991A06A3788FE05775C"/>
-          </w:placeholder>
-          <w:temporary/>
-          <w:showingPlcHdr/>
-          <w15:appearance w15:val="hidden"/>
-        </w:sdtPr>
-        <w:sdtContent>
-          <w:r>
-            <w:t>Table 1</w:t>
-          </w:r>
-        </w:sdtContent>
-      </w:sdt>
+      <w:r>
+        <w:t>Appendix 1</w:t>
+      </w:r>
       <w:r>
         <w:t xml:space="preserve"> </w:t>
       </w:r>
@@ -1078,22 +2217,9 @@
         <w:pStyle w:val="Caption"/>
         <w:spacing w:line="240" w:lineRule="auto"/>
       </w:pPr>
-      <w:sdt>
-        <w:sdtPr>
-          <w:id w:val="1556357552"/>
-          <w:placeholder>
-            <w:docPart w:val="E55D4F368A3A43B39F32A194BA8B4F8A"/>
-          </w:placeholder>
-          <w:temporary/>
-          <w:showingPlcHdr/>
-          <w15:appearance w15:val="hidden"/>
-        </w:sdtPr>
-        <w:sdtContent>
-          <w:r>
-            <w:t>Table Title</w:t>
-          </w:r>
-        </w:sdtContent>
-      </w:sdt>
+      <w:r>
+        <w:t>Number of records per language</w:t>
+      </w:r>
       <w:r>
         <w:t xml:space="preserve"> </w:t>
       </w:r>
@@ -1106,9 +2232,6 @@
         <w:tblDescription w:val="Table"/>
       </w:tblPr>
       <w:tblGrid>
-        <w:gridCol w:w="1845"/>
-        <w:gridCol w:w="1845"/>
-        <w:gridCol w:w="1845"/>
         <w:gridCol w:w="1845"/>
         <w:gridCol w:w="1845"/>
       </w:tblGrid>
@@ -1126,22 +2249,9 @@
               <w:pStyle w:val="NoIndent"/>
               <w:spacing w:line="240" w:lineRule="auto"/>
             </w:pPr>
-            <w:sdt>
-              <w:sdtPr>
-                <w:id w:val="-140042392"/>
-                <w:placeholder>
-                  <w:docPart w:val="943FE0C628CD4D39A54F5FE3BCDC2CFC"/>
-                </w:placeholder>
-                <w:temporary/>
-                <w:showingPlcHdr/>
-                <w15:appearance w15:val="hidden"/>
-              </w:sdtPr>
-              <w:sdtContent>
-                <w:r>
-                  <w:t>Column Head</w:t>
-                </w:r>
-              </w:sdtContent>
-            </w:sdt>
+            <w:r>
+              <w:t>Language</w:t>
+            </w:r>
           </w:p>
         </w:tc>
         <w:tc>
@@ -1157,115 +2267,9 @@
               <w:pStyle w:val="NoIndent"/>
               <w:spacing w:line="240" w:lineRule="auto"/>
             </w:pPr>
-            <w:sdt>
-              <w:sdtPr>
-                <w:id w:val="1498536787"/>
-                <w:placeholder>
-                  <w:docPart w:val="257BD98490BD48F193629567E5909197"/>
-                </w:placeholder>
-                <w:temporary/>
-                <w:showingPlcHdr/>
-                <w15:appearance w15:val="hidden"/>
-              </w:sdtPr>
-              <w:sdtContent>
-                <w:r>
-                  <w:t>Column Head</w:t>
-                </w:r>
-              </w:sdtContent>
-            </w:sdt>
-          </w:p>
-        </w:tc>
-        <w:tc>
-          <w:tcPr>
-            <w:tcW w:w="1845" w:type="dxa"/>
-            <w:tcBorders>
-              <w:top w:val="single" w:sz="12" w:space="0" w:color="auto"/>
-              <w:bottom w:val="single" w:sz="12" w:space="0" w:color="auto"/>
-            </w:tcBorders>
-          </w:tcPr>
-          <w:p>
-            <w:pPr>
-              <w:pStyle w:val="NoIndent"/>
-              <w:spacing w:line="240" w:lineRule="auto"/>
-            </w:pPr>
-            <w:sdt>
-              <w:sdtPr>
-                <w:id w:val="-1615745668"/>
-                <w:placeholder>
-                  <w:docPart w:val="E3C97303F2F54562B026FBFD0997A861"/>
-                </w:placeholder>
-                <w:temporary/>
-                <w:showingPlcHdr/>
-                <w15:appearance w15:val="hidden"/>
-              </w:sdtPr>
-              <w:sdtContent>
-                <w:r>
-                  <w:t>Column Head</w:t>
-                </w:r>
-              </w:sdtContent>
-            </w:sdt>
-          </w:p>
-        </w:tc>
-        <w:tc>
-          <w:tcPr>
-            <w:tcW w:w="1845" w:type="dxa"/>
-            <w:tcBorders>
-              <w:top w:val="single" w:sz="12" w:space="0" w:color="auto"/>
-              <w:bottom w:val="single" w:sz="12" w:space="0" w:color="auto"/>
-            </w:tcBorders>
-          </w:tcPr>
-          <w:p>
-            <w:pPr>
-              <w:pStyle w:val="NoIndent"/>
-              <w:spacing w:line="240" w:lineRule="auto"/>
-            </w:pPr>
-            <w:sdt>
-              <w:sdtPr>
-                <w:id w:val="-1938125083"/>
-                <w:placeholder>
-                  <w:docPart w:val="0E98D8A8C1EE46DD87050265720C9C4C"/>
-                </w:placeholder>
-                <w:temporary/>
-                <w:showingPlcHdr/>
-                <w15:appearance w15:val="hidden"/>
-              </w:sdtPr>
-              <w:sdtContent>
-                <w:r>
-                  <w:t>Column Head</w:t>
-                </w:r>
-              </w:sdtContent>
-            </w:sdt>
-          </w:p>
-        </w:tc>
-        <w:tc>
-          <w:tcPr>
-            <w:tcW w:w="1845" w:type="dxa"/>
-            <w:tcBorders>
-              <w:top w:val="single" w:sz="12" w:space="0" w:color="auto"/>
-              <w:bottom w:val="single" w:sz="12" w:space="0" w:color="auto"/>
-            </w:tcBorders>
-          </w:tcPr>
-          <w:p>
-            <w:pPr>
-              <w:pStyle w:val="NoIndent"/>
-              <w:spacing w:line="240" w:lineRule="auto"/>
-            </w:pPr>
-            <w:sdt>
-              <w:sdtPr>
-                <w:id w:val="1058903036"/>
-                <w:placeholder>
-                  <w:docPart w:val="D9E20F5DEDC64AF7920C3DA8BF453E19"/>
-                </w:placeholder>
-                <w:temporary/>
-                <w:showingPlcHdr/>
-                <w15:appearance w15:val="hidden"/>
-              </w:sdtPr>
-              <w:sdtContent>
-                <w:r>
-                  <w:t>Column Head</w:t>
-                </w:r>
-              </w:sdtContent>
-            </w:sdt>
+            <w:r>
+              <w:t>Quantity</w:t>
+            </w:r>
           </w:p>
         </w:tc>
       </w:tr>
@@ -1282,22 +2286,11 @@
               <w:pStyle w:val="NoIndent"/>
               <w:spacing w:line="240" w:lineRule="auto"/>
             </w:pPr>
-            <w:sdt>
-              <w:sdtPr>
-                <w:id w:val="-550385774"/>
-                <w:placeholder>
-                  <w:docPart w:val="5B2BCF1753B742A5AEABF64FFBE05D34"/>
-                </w:placeholder>
-                <w:temporary/>
-                <w:showingPlcHdr/>
-                <w15:appearance w15:val="hidden"/>
-              </w:sdtPr>
-              <w:sdtContent>
-                <w:r>
-                  <w:t>Row Head</w:t>
-                </w:r>
-              </w:sdtContent>
-            </w:sdt>
+            <w:proofErr w:type="spellStart"/>
+            <w:r>
+              <w:t>eng</w:t>
+            </w:r>
+            <w:proofErr w:type="spellEnd"/>
           </w:p>
         </w:tc>
         <w:tc>
@@ -1311,113 +2304,17 @@
             <w:pPr>
               <w:pStyle w:val="NoIndent"/>
               <w:spacing w:line="240" w:lineRule="auto"/>
+              <w:jc w:val="right"/>
             </w:pPr>
-            <w:sdt>
-              <w:sdtPr>
-                <w:id w:val="913054159"/>
-                <w:placeholder>
-                  <w:docPart w:val="F2ABB703A0F8491AA26B0D94AB23B5FC"/>
-                </w:placeholder>
-                <w:temporary/>
-                <w:showingPlcHdr/>
-                <w15:appearance w15:val="hidden"/>
-              </w:sdtPr>
-              <w:sdtContent>
-                <w:r>
-                  <w:t>123</w:t>
-                </w:r>
-              </w:sdtContent>
-            </w:sdt>
-          </w:p>
-        </w:tc>
-        <w:tc>
-          <w:tcPr>
-            <w:tcW w:w="1845" w:type="dxa"/>
-            <w:tcBorders>
-              <w:top w:val="single" w:sz="12" w:space="0" w:color="auto"/>
-            </w:tcBorders>
-          </w:tcPr>
-          <w:p>
-            <w:pPr>
-              <w:pStyle w:val="NoIndent"/>
-              <w:spacing w:line="240" w:lineRule="auto"/>
-            </w:pPr>
-            <w:sdt>
-              <w:sdtPr>
-                <w:id w:val="1058124394"/>
-                <w:placeholder>
-                  <w:docPart w:val="4C180C2E2DC6484B8B07E5324C115658"/>
-                </w:placeholder>
-                <w:temporary/>
-                <w:showingPlcHdr/>
-                <w15:appearance w15:val="hidden"/>
-              </w:sdtPr>
-              <w:sdtContent>
-                <w:r>
-                  <w:t>123</w:t>
-                </w:r>
-              </w:sdtContent>
-            </w:sdt>
-          </w:p>
-        </w:tc>
-        <w:tc>
-          <w:tcPr>
-            <w:tcW w:w="1845" w:type="dxa"/>
-            <w:tcBorders>
-              <w:top w:val="single" w:sz="12" w:space="0" w:color="auto"/>
-            </w:tcBorders>
-          </w:tcPr>
-          <w:p>
-            <w:pPr>
-              <w:pStyle w:val="NoIndent"/>
-              <w:spacing w:line="240" w:lineRule="auto"/>
-            </w:pPr>
-            <w:sdt>
-              <w:sdtPr>
-                <w:id w:val="703761216"/>
-                <w:placeholder>
-                  <w:docPart w:val="2E0AFBD9D778453489D313D1F560985A"/>
-                </w:placeholder>
-                <w:temporary/>
-                <w:showingPlcHdr/>
-                <w15:appearance w15:val="hidden"/>
-              </w:sdtPr>
-              <w:sdtContent>
-                <w:r>
-                  <w:t>123</w:t>
-                </w:r>
-              </w:sdtContent>
-            </w:sdt>
-          </w:p>
-        </w:tc>
-        <w:tc>
-          <w:tcPr>
-            <w:tcW w:w="1845" w:type="dxa"/>
-            <w:tcBorders>
-              <w:top w:val="single" w:sz="12" w:space="0" w:color="auto"/>
-            </w:tcBorders>
-          </w:tcPr>
-          <w:p>
-            <w:pPr>
-              <w:pStyle w:val="NoIndent"/>
-              <w:spacing w:line="240" w:lineRule="auto"/>
-            </w:pPr>
-            <w:sdt>
-              <w:sdtPr>
-                <w:id w:val="1310136087"/>
-                <w:placeholder>
-                  <w:docPart w:val="ABC7FC6616194200BDE5514F7C7921BE"/>
-                </w:placeholder>
-                <w:temporary/>
-                <w:showingPlcHdr/>
-                <w15:appearance w15:val="hidden"/>
-              </w:sdtPr>
-              <w:sdtContent>
-                <w:r>
-                  <w:t>123</w:t>
-                </w:r>
-              </w:sdtContent>
-            </w:sdt>
+            <w:r>
+              <w:t>10</w:t>
+            </w:r>
+            <w:r>
+              <w:t>,</w:t>
+            </w:r>
+            <w:r>
+              <w:t>541</w:t>
+            </w:r>
           </w:p>
         </w:tc>
       </w:tr>
@@ -1431,22 +2328,11 @@
               <w:pStyle w:val="NoIndent"/>
               <w:spacing w:line="240" w:lineRule="auto"/>
             </w:pPr>
-            <w:sdt>
-              <w:sdtPr>
-                <w:id w:val="225491631"/>
-                <w:placeholder>
-                  <w:docPart w:val="8FC41DAE22DE48A7B06395ADC5FEAC17"/>
-                </w:placeholder>
-                <w:temporary/>
-                <w:showingPlcHdr/>
-                <w15:appearance w15:val="hidden"/>
-              </w:sdtPr>
-              <w:sdtContent>
-                <w:r>
-                  <w:t>Row Head</w:t>
-                </w:r>
-              </w:sdtContent>
-            </w:sdt>
+            <w:proofErr w:type="spellStart"/>
+            <w:r>
+              <w:t>fre</w:t>
+            </w:r>
+            <w:proofErr w:type="spellEnd"/>
           </w:p>
         </w:tc>
         <w:tc>
@@ -1457,104 +2343,11 @@
             <w:pPr>
               <w:pStyle w:val="NoIndent"/>
               <w:spacing w:line="240" w:lineRule="auto"/>
+              <w:jc w:val="right"/>
             </w:pPr>
-            <w:sdt>
-              <w:sdtPr>
-                <w:id w:val="639302666"/>
-                <w:placeholder>
-                  <w:docPart w:val="28A54EAB6BED4FC3A3D76FC1CF84B641"/>
-                </w:placeholder>
-                <w:temporary/>
-                <w:showingPlcHdr/>
-                <w15:appearance w15:val="hidden"/>
-              </w:sdtPr>
-              <w:sdtContent>
-                <w:r>
-                  <w:t>456</w:t>
-                </w:r>
-              </w:sdtContent>
-            </w:sdt>
-          </w:p>
-        </w:tc>
-        <w:tc>
-          <w:tcPr>
-            <w:tcW w:w="1845" w:type="dxa"/>
-          </w:tcPr>
-          <w:p>
-            <w:pPr>
-              <w:pStyle w:val="NoIndent"/>
-              <w:spacing w:line="240" w:lineRule="auto"/>
-            </w:pPr>
-            <w:sdt>
-              <w:sdtPr>
-                <w:id w:val="894621371"/>
-                <w:placeholder>
-                  <w:docPart w:val="586D96EE222D4C329131F16C6EFA9882"/>
-                </w:placeholder>
-                <w:temporary/>
-                <w:showingPlcHdr/>
-                <w15:appearance w15:val="hidden"/>
-              </w:sdtPr>
-              <w:sdtContent>
-                <w:r>
-                  <w:t>456</w:t>
-                </w:r>
-              </w:sdtContent>
-            </w:sdt>
-          </w:p>
-        </w:tc>
-        <w:tc>
-          <w:tcPr>
-            <w:tcW w:w="1845" w:type="dxa"/>
-          </w:tcPr>
-          <w:p>
-            <w:pPr>
-              <w:pStyle w:val="NoIndent"/>
-              <w:spacing w:line="240" w:lineRule="auto"/>
-            </w:pPr>
-            <w:sdt>
-              <w:sdtPr>
-                <w:id w:val="126904150"/>
-                <w:placeholder>
-                  <w:docPart w:val="2B55ED4DB70B4126908C52CE2001B035"/>
-                </w:placeholder>
-                <w:temporary/>
-                <w:showingPlcHdr/>
-                <w15:appearance w15:val="hidden"/>
-              </w:sdtPr>
-              <w:sdtContent>
-                <w:r>
-                  <w:t>456</w:t>
-                </w:r>
-              </w:sdtContent>
-            </w:sdt>
-          </w:p>
-        </w:tc>
-        <w:tc>
-          <w:tcPr>
-            <w:tcW w:w="1845" w:type="dxa"/>
-          </w:tcPr>
-          <w:p>
-            <w:pPr>
-              <w:pStyle w:val="NoIndent"/>
-              <w:spacing w:line="240" w:lineRule="auto"/>
-            </w:pPr>
-            <w:sdt>
-              <w:sdtPr>
-                <w:id w:val="1650781442"/>
-                <w:placeholder>
-                  <w:docPart w:val="673FE83415EC45ACB3A66269DC28C0D6"/>
-                </w:placeholder>
-                <w:temporary/>
-                <w:showingPlcHdr/>
-                <w15:appearance w15:val="hidden"/>
-              </w:sdtPr>
-              <w:sdtContent>
-                <w:r>
-                  <w:t>456</w:t>
-                </w:r>
-              </w:sdtContent>
-            </w:sdt>
+            <w:r>
+              <w:t>144</w:t>
+            </w:r>
           </w:p>
         </w:tc>
       </w:tr>
@@ -1568,22 +2361,9 @@
               <w:pStyle w:val="NoIndent"/>
               <w:spacing w:line="240" w:lineRule="auto"/>
             </w:pPr>
-            <w:sdt>
-              <w:sdtPr>
-                <w:id w:val="-1320881899"/>
-                <w:placeholder>
-                  <w:docPart w:val="51D003B650954B38BE838FCBD34AB234"/>
-                </w:placeholder>
-                <w:temporary/>
-                <w:showingPlcHdr/>
-                <w15:appearance w15:val="hidden"/>
-              </w:sdtPr>
-              <w:sdtContent>
-                <w:r>
-                  <w:t>Row Head</w:t>
-                </w:r>
-              </w:sdtContent>
-            </w:sdt>
+            <w:r>
+              <w:t>ger</w:t>
+            </w:r>
           </w:p>
         </w:tc>
         <w:tc>
@@ -1594,104 +2374,11 @@
             <w:pPr>
               <w:pStyle w:val="NoIndent"/>
               <w:spacing w:line="240" w:lineRule="auto"/>
+              <w:jc w:val="right"/>
             </w:pPr>
-            <w:sdt>
-              <w:sdtPr>
-                <w:id w:val="-1176963747"/>
-                <w:placeholder>
-                  <w:docPart w:val="94133F82888046B6B01A9F397FDFD972"/>
-                </w:placeholder>
-                <w:temporary/>
-                <w:showingPlcHdr/>
-                <w15:appearance w15:val="hidden"/>
-              </w:sdtPr>
-              <w:sdtContent>
-                <w:r>
-                  <w:t>789</w:t>
-                </w:r>
-              </w:sdtContent>
-            </w:sdt>
-          </w:p>
-        </w:tc>
-        <w:tc>
-          <w:tcPr>
-            <w:tcW w:w="1845" w:type="dxa"/>
-          </w:tcPr>
-          <w:p>
-            <w:pPr>
-              <w:pStyle w:val="NoIndent"/>
-              <w:spacing w:line="240" w:lineRule="auto"/>
-            </w:pPr>
-            <w:sdt>
-              <w:sdtPr>
-                <w:id w:val="1320927477"/>
-                <w:placeholder>
-                  <w:docPart w:val="A119A598EA724D0FAC88596C0DDDC4BE"/>
-                </w:placeholder>
-                <w:temporary/>
-                <w:showingPlcHdr/>
-                <w15:appearance w15:val="hidden"/>
-              </w:sdtPr>
-              <w:sdtContent>
-                <w:r>
-                  <w:t>789</w:t>
-                </w:r>
-              </w:sdtContent>
-            </w:sdt>
-          </w:p>
-        </w:tc>
-        <w:tc>
-          <w:tcPr>
-            <w:tcW w:w="1845" w:type="dxa"/>
-          </w:tcPr>
-          <w:p>
-            <w:pPr>
-              <w:pStyle w:val="NoIndent"/>
-              <w:spacing w:line="240" w:lineRule="auto"/>
-            </w:pPr>
-            <w:sdt>
-              <w:sdtPr>
-                <w:id w:val="1859227372"/>
-                <w:placeholder>
-                  <w:docPart w:val="68B37F73DE3F47C9AB0E04546CCFB725"/>
-                </w:placeholder>
-                <w:temporary/>
-                <w:showingPlcHdr/>
-                <w15:appearance w15:val="hidden"/>
-              </w:sdtPr>
-              <w:sdtContent>
-                <w:r>
-                  <w:t>789</w:t>
-                </w:r>
-              </w:sdtContent>
-            </w:sdt>
-          </w:p>
-        </w:tc>
-        <w:tc>
-          <w:tcPr>
-            <w:tcW w:w="1845" w:type="dxa"/>
-          </w:tcPr>
-          <w:p>
-            <w:pPr>
-              <w:pStyle w:val="NoIndent"/>
-              <w:spacing w:line="240" w:lineRule="auto"/>
-            </w:pPr>
-            <w:sdt>
-              <w:sdtPr>
-                <w:id w:val="-1366515644"/>
-                <w:placeholder>
-                  <w:docPart w:val="A3527671E4694E8EA26DE35CF65CA706"/>
-                </w:placeholder>
-                <w:temporary/>
-                <w:showingPlcHdr/>
-                <w15:appearance w15:val="hidden"/>
-              </w:sdtPr>
-              <w:sdtContent>
-                <w:r>
-                  <w:t>789</w:t>
-                </w:r>
-              </w:sdtContent>
-            </w:sdt>
+            <w:r>
+              <w:t>99</w:t>
+            </w:r>
           </w:p>
         </w:tc>
       </w:tr>
@@ -1705,22 +2392,11 @@
               <w:pStyle w:val="NoIndent"/>
               <w:spacing w:line="240" w:lineRule="auto"/>
             </w:pPr>
-            <w:sdt>
-              <w:sdtPr>
-                <w:id w:val="1115644317"/>
-                <w:placeholder>
-                  <w:docPart w:val="BA4FF2E578F94561B2239FF3602503A1"/>
-                </w:placeholder>
-                <w:temporary/>
-                <w:showingPlcHdr/>
-                <w15:appearance w15:val="hidden"/>
-              </w:sdtPr>
-              <w:sdtContent>
-                <w:r>
-                  <w:t>Row Head</w:t>
-                </w:r>
-              </w:sdtContent>
-            </w:sdt>
+            <w:proofErr w:type="spellStart"/>
+            <w:r>
+              <w:t>jpn</w:t>
+            </w:r>
+            <w:proofErr w:type="spellEnd"/>
           </w:p>
         </w:tc>
         <w:tc>
@@ -1731,104 +2407,11 @@
             <w:pPr>
               <w:pStyle w:val="NoIndent"/>
               <w:spacing w:line="240" w:lineRule="auto"/>
+              <w:jc w:val="right"/>
             </w:pPr>
-            <w:sdt>
-              <w:sdtPr>
-                <w:id w:val="1649245883"/>
-                <w:placeholder>
-                  <w:docPart w:val="33D31790810541289A4E3B26CF87F3FA"/>
-                </w:placeholder>
-                <w:temporary/>
-                <w:showingPlcHdr/>
-                <w15:appearance w15:val="hidden"/>
-              </w:sdtPr>
-              <w:sdtContent>
-                <w:r>
-                  <w:t>123</w:t>
-                </w:r>
-              </w:sdtContent>
-            </w:sdt>
-          </w:p>
-        </w:tc>
-        <w:tc>
-          <w:tcPr>
-            <w:tcW w:w="1845" w:type="dxa"/>
-          </w:tcPr>
-          <w:p>
-            <w:pPr>
-              <w:pStyle w:val="NoIndent"/>
-              <w:spacing w:line="240" w:lineRule="auto"/>
-            </w:pPr>
-            <w:sdt>
-              <w:sdtPr>
-                <w:id w:val="-1790052209"/>
-                <w:placeholder>
-                  <w:docPart w:val="93223B779AAC4C3E98B9370F6FC616A5"/>
-                </w:placeholder>
-                <w:temporary/>
-                <w:showingPlcHdr/>
-                <w15:appearance w15:val="hidden"/>
-              </w:sdtPr>
-              <w:sdtContent>
-                <w:r>
-                  <w:t>123</w:t>
-                </w:r>
-              </w:sdtContent>
-            </w:sdt>
-          </w:p>
-        </w:tc>
-        <w:tc>
-          <w:tcPr>
-            <w:tcW w:w="1845" w:type="dxa"/>
-          </w:tcPr>
-          <w:p>
-            <w:pPr>
-              <w:pStyle w:val="NoIndent"/>
-              <w:spacing w:line="240" w:lineRule="auto"/>
-            </w:pPr>
-            <w:sdt>
-              <w:sdtPr>
-                <w:id w:val="-258451729"/>
-                <w:placeholder>
-                  <w:docPart w:val="12D902D79B1448078800385B8919A3E1"/>
-                </w:placeholder>
-                <w:temporary/>
-                <w:showingPlcHdr/>
-                <w15:appearance w15:val="hidden"/>
-              </w:sdtPr>
-              <w:sdtContent>
-                <w:r>
-                  <w:t>123</w:t>
-                </w:r>
-              </w:sdtContent>
-            </w:sdt>
-          </w:p>
-        </w:tc>
-        <w:tc>
-          <w:tcPr>
-            <w:tcW w:w="1845" w:type="dxa"/>
-          </w:tcPr>
-          <w:p>
-            <w:pPr>
-              <w:pStyle w:val="NoIndent"/>
-              <w:spacing w:line="240" w:lineRule="auto"/>
-            </w:pPr>
-            <w:sdt>
-              <w:sdtPr>
-                <w:id w:val="-1971130916"/>
-                <w:placeholder>
-                  <w:docPart w:val="C6819877226642668BE553F1777FED7D"/>
-                </w:placeholder>
-                <w:temporary/>
-                <w:showingPlcHdr/>
-                <w15:appearance w15:val="hidden"/>
-              </w:sdtPr>
-              <w:sdtContent>
-                <w:r>
-                  <w:t>123</w:t>
-                </w:r>
-              </w:sdtContent>
-            </w:sdt>
+            <w:r>
+              <w:t>46</w:t>
+            </w:r>
           </w:p>
         </w:tc>
       </w:tr>
@@ -1842,22 +2425,9 @@
               <w:pStyle w:val="NoIndent"/>
               <w:spacing w:line="240" w:lineRule="auto"/>
             </w:pPr>
-            <w:sdt>
-              <w:sdtPr>
-                <w:id w:val="-154917051"/>
-                <w:placeholder>
-                  <w:docPart w:val="605EC9D93E244DFAA0871D9F6C020DAF"/>
-                </w:placeholder>
-                <w:temporary/>
-                <w:showingPlcHdr/>
-                <w15:appearance w15:val="hidden"/>
-              </w:sdtPr>
-              <w:sdtContent>
-                <w:r>
-                  <w:t>Row Head</w:t>
-                </w:r>
-              </w:sdtContent>
-            </w:sdt>
+            <w:r>
+              <w:t>other</w:t>
+            </w:r>
           </w:p>
         </w:tc>
         <w:tc>
@@ -1868,104 +2438,11 @@
             <w:pPr>
               <w:pStyle w:val="NoIndent"/>
               <w:spacing w:line="240" w:lineRule="auto"/>
+              <w:jc w:val="right"/>
             </w:pPr>
-            <w:sdt>
-              <w:sdtPr>
-                <w:id w:val="17814884"/>
-                <w:placeholder>
-                  <w:docPart w:val="C80873375A27431CBE7A57A88EC72817"/>
-                </w:placeholder>
-                <w:temporary/>
-                <w:showingPlcHdr/>
-                <w15:appearance w15:val="hidden"/>
-              </w:sdtPr>
-              <w:sdtContent>
-                <w:r>
-                  <w:t>456</w:t>
-                </w:r>
-              </w:sdtContent>
-            </w:sdt>
-          </w:p>
-        </w:tc>
-        <w:tc>
-          <w:tcPr>
-            <w:tcW w:w="1845" w:type="dxa"/>
-          </w:tcPr>
-          <w:p>
-            <w:pPr>
-              <w:pStyle w:val="NoIndent"/>
-              <w:spacing w:line="240" w:lineRule="auto"/>
-            </w:pPr>
-            <w:sdt>
-              <w:sdtPr>
-                <w:id w:val="-1479841069"/>
-                <w:placeholder>
-                  <w:docPart w:val="11F3810BAFDF43BCB28E3DF66117C5CB"/>
-                </w:placeholder>
-                <w:temporary/>
-                <w:showingPlcHdr/>
-                <w15:appearance w15:val="hidden"/>
-              </w:sdtPr>
-              <w:sdtContent>
-                <w:r>
-                  <w:t>456</w:t>
-                </w:r>
-              </w:sdtContent>
-            </w:sdt>
-          </w:p>
-        </w:tc>
-        <w:tc>
-          <w:tcPr>
-            <w:tcW w:w="1845" w:type="dxa"/>
-          </w:tcPr>
-          <w:p>
-            <w:pPr>
-              <w:pStyle w:val="NoIndent"/>
-              <w:spacing w:line="240" w:lineRule="auto"/>
-            </w:pPr>
-            <w:sdt>
-              <w:sdtPr>
-                <w:id w:val="1543251790"/>
-                <w:placeholder>
-                  <w:docPart w:val="40F05AD01F884BCFB4C604B041F7EE1A"/>
-                </w:placeholder>
-                <w:temporary/>
-                <w:showingPlcHdr/>
-                <w15:appearance w15:val="hidden"/>
-              </w:sdtPr>
-              <w:sdtContent>
-                <w:r>
-                  <w:t>456</w:t>
-                </w:r>
-              </w:sdtContent>
-            </w:sdt>
-          </w:p>
-        </w:tc>
-        <w:tc>
-          <w:tcPr>
-            <w:tcW w:w="1845" w:type="dxa"/>
-          </w:tcPr>
-          <w:p>
-            <w:pPr>
-              <w:pStyle w:val="NoIndent"/>
-              <w:spacing w:line="240" w:lineRule="auto"/>
-            </w:pPr>
-            <w:sdt>
-              <w:sdtPr>
-                <w:id w:val="-1270148822"/>
-                <w:placeholder>
-                  <w:docPart w:val="570DDE15C71E4995B0B2A94F0BB97901"/>
-                </w:placeholder>
-                <w:temporary/>
-                <w:showingPlcHdr/>
-                <w15:appearance w15:val="hidden"/>
-              </w:sdtPr>
-              <w:sdtContent>
-                <w:r>
-                  <w:t>456</w:t>
-                </w:r>
-              </w:sdtContent>
-            </w:sdt>
+            <w:r>
+              <w:t>79</w:t>
+            </w:r>
           </w:p>
         </w:tc>
       </w:tr>
@@ -1982,22 +2459,9 @@
               <w:pStyle w:val="NoIndent"/>
               <w:spacing w:line="240" w:lineRule="auto"/>
             </w:pPr>
-            <w:sdt>
-              <w:sdtPr>
-                <w:id w:val="1339804760"/>
-                <w:placeholder>
-                  <w:docPart w:val="548B586388184BE1B496BD1E7A7D2B19"/>
-                </w:placeholder>
-                <w:temporary/>
-                <w:showingPlcHdr/>
-                <w15:appearance w15:val="hidden"/>
-              </w:sdtPr>
-              <w:sdtContent>
-                <w:r>
-                  <w:t>Row Head</w:t>
-                </w:r>
-              </w:sdtContent>
-            </w:sdt>
+            <w:r>
+              <w:t>spa</w:t>
+            </w:r>
           </w:p>
         </w:tc>
         <w:tc>
@@ -2011,28 +2475,750 @@
             <w:pPr>
               <w:pStyle w:val="NoIndent"/>
               <w:spacing w:line="240" w:lineRule="auto"/>
+              <w:jc w:val="right"/>
             </w:pPr>
-            <w:sdt>
-              <w:sdtPr>
-                <w:id w:val="344986237"/>
-                <w:placeholder>
-                  <w:docPart w:val="C6477DB23E39447C9F8CBD6CE1035AF6"/>
-                </w:placeholder>
-                <w:temporary/>
-                <w:showingPlcHdr/>
-                <w15:appearance w15:val="hidden"/>
-              </w:sdtPr>
-              <w:sdtContent>
-                <w:r>
-                  <w:t>789</w:t>
-                </w:r>
-              </w:sdtContent>
-            </w:sdt>
+            <w:r>
+              <w:t>218</w:t>
+            </w:r>
+          </w:p>
+        </w:tc>
+      </w:tr>
+    </w:tbl>
+    <w:p>
+      <w:pPr>
+        <w:pStyle w:val="TableHeading"/>
+        <w:spacing w:line="240" w:lineRule="auto"/>
+      </w:pPr>
+    </w:p>
+    <w:p>
+      <w:pPr>
+        <w:pStyle w:val="CaptionCallout"/>
+        <w:spacing w:line="240" w:lineRule="auto"/>
+      </w:pPr>
+      <w:r>
+        <w:t xml:space="preserve">Appendix 2 </w:t>
+      </w:r>
+    </w:p>
+    <w:p>
+      <w:pPr>
+        <w:pStyle w:val="Caption"/>
+        <w:spacing w:line="240" w:lineRule="auto"/>
+      </w:pPr>
+      <w:r>
+        <w:t>Descriptive statistics, numeric variables</w:t>
+      </w:r>
+    </w:p>
+    <w:tbl>
+      <w:tblPr>
+        <w:tblW w:w="9253" w:type="dxa"/>
+        <w:tblLayout w:type="fixed"/>
+        <w:tblLook w:val="0600" w:firstRow="0" w:lastRow="0" w:firstColumn="0" w:lastColumn="0" w:noHBand="1" w:noVBand="1"/>
+        <w:tblDescription w:val="Table"/>
+      </w:tblPr>
+      <w:tblGrid>
+        <w:gridCol w:w="832"/>
+        <w:gridCol w:w="1670"/>
+        <w:gridCol w:w="1363"/>
+        <w:gridCol w:w="1561"/>
+        <w:gridCol w:w="2100"/>
+        <w:gridCol w:w="1727"/>
+      </w:tblGrid>
+      <w:tr>
+        <w:tc>
+          <w:tcPr>
+            <w:tcW w:w="832" w:type="dxa"/>
+            <w:tcBorders>
+              <w:top w:val="single" w:sz="12" w:space="0" w:color="auto"/>
+              <w:bottom w:val="single" w:sz="12" w:space="0" w:color="auto"/>
+            </w:tcBorders>
+          </w:tcPr>
+          <w:p>
+            <w:pPr>
+              <w:pStyle w:val="NoIndent"/>
+              <w:spacing w:line="240" w:lineRule="auto"/>
+            </w:pPr>
           </w:p>
         </w:tc>
         <w:tc>
           <w:tcPr>
-            <w:tcW w:w="1845" w:type="dxa"/>
+            <w:tcW w:w="1670" w:type="dxa"/>
+            <w:tcBorders>
+              <w:top w:val="single" w:sz="12" w:space="0" w:color="auto"/>
+              <w:bottom w:val="single" w:sz="12" w:space="0" w:color="auto"/>
+            </w:tcBorders>
+          </w:tcPr>
+          <w:p>
+            <w:pPr>
+              <w:pStyle w:val="NoIndent"/>
+              <w:spacing w:line="240" w:lineRule="auto"/>
+              <w:jc w:val="center"/>
+            </w:pPr>
+            <w:proofErr w:type="spellStart"/>
+            <w:r>
+              <w:t>average_rating</w:t>
+            </w:r>
+            <w:proofErr w:type="spellEnd"/>
+          </w:p>
+        </w:tc>
+        <w:tc>
+          <w:tcPr>
+            <w:tcW w:w="1363" w:type="dxa"/>
+            <w:tcBorders>
+              <w:top w:val="single" w:sz="12" w:space="0" w:color="auto"/>
+              <w:bottom w:val="single" w:sz="12" w:space="0" w:color="auto"/>
+            </w:tcBorders>
+          </w:tcPr>
+          <w:p>
+            <w:pPr>
+              <w:pStyle w:val="NoIndent"/>
+              <w:spacing w:line="240" w:lineRule="auto"/>
+              <w:jc w:val="center"/>
+            </w:pPr>
+            <w:proofErr w:type="spellStart"/>
+            <w:r>
+              <w:t>num_pages</w:t>
+            </w:r>
+            <w:proofErr w:type="spellEnd"/>
+          </w:p>
+        </w:tc>
+        <w:tc>
+          <w:tcPr>
+            <w:tcW w:w="1561" w:type="dxa"/>
+            <w:tcBorders>
+              <w:top w:val="single" w:sz="12" w:space="0" w:color="auto"/>
+              <w:bottom w:val="single" w:sz="12" w:space="0" w:color="auto"/>
+            </w:tcBorders>
+          </w:tcPr>
+          <w:p>
+            <w:pPr>
+              <w:pStyle w:val="NoIndent"/>
+              <w:spacing w:line="240" w:lineRule="auto"/>
+              <w:jc w:val="center"/>
+            </w:pPr>
+            <w:proofErr w:type="spellStart"/>
+            <w:r>
+              <w:t>ratings_count</w:t>
+            </w:r>
+            <w:proofErr w:type="spellEnd"/>
+          </w:p>
+        </w:tc>
+        <w:tc>
+          <w:tcPr>
+            <w:tcW w:w="2100" w:type="dxa"/>
+            <w:tcBorders>
+              <w:top w:val="single" w:sz="12" w:space="0" w:color="auto"/>
+              <w:bottom w:val="single" w:sz="12" w:space="0" w:color="auto"/>
+            </w:tcBorders>
+          </w:tcPr>
+          <w:p>
+            <w:pPr>
+              <w:pStyle w:val="NoIndent"/>
+              <w:spacing w:line="240" w:lineRule="auto"/>
+              <w:jc w:val="center"/>
+            </w:pPr>
+            <w:proofErr w:type="spellStart"/>
+            <w:r>
+              <w:t>text_reviews_count</w:t>
+            </w:r>
+            <w:proofErr w:type="spellEnd"/>
+          </w:p>
+        </w:tc>
+        <w:tc>
+          <w:tcPr>
+            <w:tcW w:w="1727" w:type="dxa"/>
+            <w:tcBorders>
+              <w:top w:val="single" w:sz="12" w:space="0" w:color="auto"/>
+              <w:bottom w:val="single" w:sz="12" w:space="0" w:color="auto"/>
+            </w:tcBorders>
+          </w:tcPr>
+          <w:p>
+            <w:pPr>
+              <w:pStyle w:val="NoIndent"/>
+              <w:spacing w:line="240" w:lineRule="auto"/>
+              <w:jc w:val="center"/>
+            </w:pPr>
+            <w:proofErr w:type="spellStart"/>
+            <w:r>
+              <w:t>publicationYear</w:t>
+            </w:r>
+            <w:proofErr w:type="spellEnd"/>
+          </w:p>
+        </w:tc>
+      </w:tr>
+      <w:tr>
+        <w:tc>
+          <w:tcPr>
+            <w:tcW w:w="832" w:type="dxa"/>
+            <w:tcBorders>
+              <w:top w:val="single" w:sz="12" w:space="0" w:color="auto"/>
+            </w:tcBorders>
+          </w:tcPr>
+          <w:p>
+            <w:pPr>
+              <w:pStyle w:val="NoIndent"/>
+              <w:spacing w:line="240" w:lineRule="auto"/>
+              <w:jc w:val="right"/>
+            </w:pPr>
+            <w:r>
+              <w:t>mean</w:t>
+            </w:r>
+          </w:p>
+        </w:tc>
+        <w:tc>
+          <w:tcPr>
+            <w:tcW w:w="1670" w:type="dxa"/>
+            <w:tcBorders>
+              <w:top w:val="single" w:sz="12" w:space="0" w:color="auto"/>
+            </w:tcBorders>
+          </w:tcPr>
+          <w:p>
+            <w:pPr>
+              <w:pStyle w:val="NoIndent"/>
+              <w:spacing w:line="240" w:lineRule="auto"/>
+              <w:jc w:val="right"/>
+            </w:pPr>
+            <w:r>
+              <w:t xml:space="preserve"> 3.9 </w:t>
+            </w:r>
+          </w:p>
+        </w:tc>
+        <w:tc>
+          <w:tcPr>
+            <w:tcW w:w="1363" w:type="dxa"/>
+            <w:tcBorders>
+              <w:top w:val="single" w:sz="12" w:space="0" w:color="auto"/>
+            </w:tcBorders>
+          </w:tcPr>
+          <w:p>
+            <w:pPr>
+              <w:pStyle w:val="NoIndent"/>
+              <w:spacing w:line="240" w:lineRule="auto"/>
+              <w:jc w:val="right"/>
+            </w:pPr>
+            <w:r>
+              <w:t xml:space="preserve"> 336 </w:t>
+            </w:r>
+          </w:p>
+        </w:tc>
+        <w:tc>
+          <w:tcPr>
+            <w:tcW w:w="1561" w:type="dxa"/>
+            <w:tcBorders>
+              <w:top w:val="single" w:sz="12" w:space="0" w:color="auto"/>
+            </w:tcBorders>
+          </w:tcPr>
+          <w:p>
+            <w:pPr>
+              <w:pStyle w:val="NoIndent"/>
+              <w:spacing w:line="240" w:lineRule="auto"/>
+              <w:jc w:val="right"/>
+            </w:pPr>
+            <w:r>
+              <w:t xml:space="preserve"> 17,936 </w:t>
+            </w:r>
+          </w:p>
+        </w:tc>
+        <w:tc>
+          <w:tcPr>
+            <w:tcW w:w="2100" w:type="dxa"/>
+            <w:tcBorders>
+              <w:top w:val="single" w:sz="12" w:space="0" w:color="auto"/>
+            </w:tcBorders>
+          </w:tcPr>
+          <w:p>
+            <w:pPr>
+              <w:pStyle w:val="NoIndent"/>
+              <w:spacing w:line="240" w:lineRule="auto"/>
+              <w:jc w:val="right"/>
+            </w:pPr>
+            <w:r>
+              <w:t xml:space="preserve"> 542 </w:t>
+            </w:r>
+          </w:p>
+        </w:tc>
+        <w:tc>
+          <w:tcPr>
+            <w:tcW w:w="1727" w:type="dxa"/>
+            <w:tcBorders>
+              <w:top w:val="single" w:sz="12" w:space="0" w:color="auto"/>
+            </w:tcBorders>
+          </w:tcPr>
+          <w:p>
+            <w:pPr>
+              <w:pStyle w:val="NoIndent"/>
+              <w:spacing w:line="240" w:lineRule="auto"/>
+              <w:jc w:val="right"/>
+            </w:pPr>
+            <w:r>
+              <w:t xml:space="preserve"> 2000 </w:t>
+            </w:r>
+          </w:p>
+        </w:tc>
+      </w:tr>
+      <w:tr>
+        <w:tc>
+          <w:tcPr>
+            <w:tcW w:w="832" w:type="dxa"/>
+          </w:tcPr>
+          <w:p>
+            <w:pPr>
+              <w:pStyle w:val="NoIndent"/>
+              <w:spacing w:line="240" w:lineRule="auto"/>
+              <w:jc w:val="right"/>
+            </w:pPr>
+            <w:r>
+              <w:t>std</w:t>
+            </w:r>
+          </w:p>
+        </w:tc>
+        <w:tc>
+          <w:tcPr>
+            <w:tcW w:w="1670" w:type="dxa"/>
+          </w:tcPr>
+          <w:p>
+            <w:pPr>
+              <w:pStyle w:val="NoIndent"/>
+              <w:spacing w:line="240" w:lineRule="auto"/>
+              <w:jc w:val="right"/>
+            </w:pPr>
+            <w:r>
+              <w:t xml:space="preserve"> 0.4 </w:t>
+            </w:r>
+          </w:p>
+        </w:tc>
+        <w:tc>
+          <w:tcPr>
+            <w:tcW w:w="1363" w:type="dxa"/>
+          </w:tcPr>
+          <w:p>
+            <w:pPr>
+              <w:pStyle w:val="NoIndent"/>
+              <w:spacing w:line="240" w:lineRule="auto"/>
+              <w:jc w:val="right"/>
+            </w:pPr>
+            <w:r>
+              <w:t xml:space="preserve"> 241 </w:t>
+            </w:r>
+          </w:p>
+        </w:tc>
+        <w:tc>
+          <w:tcPr>
+            <w:tcW w:w="1561" w:type="dxa"/>
+          </w:tcPr>
+          <w:p>
+            <w:pPr>
+              <w:pStyle w:val="NoIndent"/>
+              <w:spacing w:line="240" w:lineRule="auto"/>
+              <w:jc w:val="right"/>
+            </w:pPr>
+            <w:r>
+              <w:t xml:space="preserve"> 112,479 </w:t>
+            </w:r>
+          </w:p>
+        </w:tc>
+        <w:tc>
+          <w:tcPr>
+            <w:tcW w:w="2100" w:type="dxa"/>
+          </w:tcPr>
+          <w:p>
+            <w:pPr>
+              <w:pStyle w:val="NoIndent"/>
+              <w:spacing w:line="240" w:lineRule="auto"/>
+              <w:jc w:val="right"/>
+            </w:pPr>
+            <w:r>
+              <w:t xml:space="preserve"> 2,576 </w:t>
+            </w:r>
+          </w:p>
+        </w:tc>
+        <w:tc>
+          <w:tcPr>
+            <w:tcW w:w="1727" w:type="dxa"/>
+          </w:tcPr>
+          <w:p>
+            <w:pPr>
+              <w:pStyle w:val="NoIndent"/>
+              <w:spacing w:line="240" w:lineRule="auto"/>
+              <w:jc w:val="right"/>
+            </w:pPr>
+            <w:r>
+              <w:t xml:space="preserve"> 8 </w:t>
+            </w:r>
+          </w:p>
+        </w:tc>
+      </w:tr>
+      <w:tr>
+        <w:tc>
+          <w:tcPr>
+            <w:tcW w:w="832" w:type="dxa"/>
+          </w:tcPr>
+          <w:p>
+            <w:pPr>
+              <w:pStyle w:val="NoIndent"/>
+              <w:spacing w:line="240" w:lineRule="auto"/>
+              <w:jc w:val="right"/>
+            </w:pPr>
+            <w:r>
+              <w:t>min</w:t>
+            </w:r>
+          </w:p>
+        </w:tc>
+        <w:tc>
+          <w:tcPr>
+            <w:tcW w:w="1670" w:type="dxa"/>
+          </w:tcPr>
+          <w:p>
+            <w:pPr>
+              <w:pStyle w:val="NoIndent"/>
+              <w:spacing w:line="240" w:lineRule="auto"/>
+              <w:jc w:val="right"/>
+            </w:pPr>
+            <w:r>
+              <w:t xml:space="preserve"> -   </w:t>
+            </w:r>
+          </w:p>
+        </w:tc>
+        <w:tc>
+          <w:tcPr>
+            <w:tcW w:w="1363" w:type="dxa"/>
+          </w:tcPr>
+          <w:p>
+            <w:pPr>
+              <w:pStyle w:val="NoIndent"/>
+              <w:spacing w:line="240" w:lineRule="auto"/>
+              <w:jc w:val="right"/>
+            </w:pPr>
+            <w:r>
+              <w:t xml:space="preserve"> -   </w:t>
+            </w:r>
+          </w:p>
+        </w:tc>
+        <w:tc>
+          <w:tcPr>
+            <w:tcW w:w="1561" w:type="dxa"/>
+          </w:tcPr>
+          <w:p>
+            <w:pPr>
+              <w:pStyle w:val="NoIndent"/>
+              <w:spacing w:line="240" w:lineRule="auto"/>
+              <w:jc w:val="right"/>
+            </w:pPr>
+            <w:r>
+              <w:t xml:space="preserve"> -   </w:t>
+            </w:r>
+          </w:p>
+        </w:tc>
+        <w:tc>
+          <w:tcPr>
+            <w:tcW w:w="2100" w:type="dxa"/>
+          </w:tcPr>
+          <w:p>
+            <w:pPr>
+              <w:pStyle w:val="NoIndent"/>
+              <w:spacing w:line="240" w:lineRule="auto"/>
+              <w:jc w:val="right"/>
+            </w:pPr>
+            <w:r>
+              <w:t xml:space="preserve"> -   </w:t>
+            </w:r>
+          </w:p>
+        </w:tc>
+        <w:tc>
+          <w:tcPr>
+            <w:tcW w:w="1727" w:type="dxa"/>
+          </w:tcPr>
+          <w:p>
+            <w:pPr>
+              <w:pStyle w:val="NoIndent"/>
+              <w:spacing w:line="240" w:lineRule="auto"/>
+              <w:jc w:val="right"/>
+            </w:pPr>
+            <w:r>
+              <w:t xml:space="preserve"> 1900 </w:t>
+            </w:r>
+          </w:p>
+        </w:tc>
+      </w:tr>
+      <w:tr>
+        <w:tc>
+          <w:tcPr>
+            <w:tcW w:w="832" w:type="dxa"/>
+          </w:tcPr>
+          <w:p>
+            <w:pPr>
+              <w:pStyle w:val="NoIndent"/>
+              <w:spacing w:line="240" w:lineRule="auto"/>
+              <w:jc w:val="right"/>
+            </w:pPr>
+            <w:r>
+              <w:t>25%</w:t>
+            </w:r>
+          </w:p>
+        </w:tc>
+        <w:tc>
+          <w:tcPr>
+            <w:tcW w:w="1670" w:type="dxa"/>
+          </w:tcPr>
+          <w:p>
+            <w:pPr>
+              <w:pStyle w:val="NoIndent"/>
+              <w:spacing w:line="240" w:lineRule="auto"/>
+              <w:jc w:val="right"/>
+            </w:pPr>
+            <w:r>
+              <w:t xml:space="preserve"> 3.8 </w:t>
+            </w:r>
+          </w:p>
+        </w:tc>
+        <w:tc>
+          <w:tcPr>
+            <w:tcW w:w="1363" w:type="dxa"/>
+          </w:tcPr>
+          <w:p>
+            <w:pPr>
+              <w:pStyle w:val="NoIndent"/>
+              <w:spacing w:line="240" w:lineRule="auto"/>
+              <w:jc w:val="right"/>
+            </w:pPr>
+            <w:r>
+              <w:t xml:space="preserve"> 192 </w:t>
+            </w:r>
+          </w:p>
+        </w:tc>
+        <w:tc>
+          <w:tcPr>
+            <w:tcW w:w="1561" w:type="dxa"/>
+          </w:tcPr>
+          <w:p>
+            <w:pPr>
+              <w:pStyle w:val="NoIndent"/>
+              <w:spacing w:line="240" w:lineRule="auto"/>
+              <w:jc w:val="right"/>
+            </w:pPr>
+            <w:r>
+              <w:t xml:space="preserve"> 104 </w:t>
+            </w:r>
+          </w:p>
+        </w:tc>
+        <w:tc>
+          <w:tcPr>
+            <w:tcW w:w="2100" w:type="dxa"/>
+          </w:tcPr>
+          <w:p>
+            <w:pPr>
+              <w:pStyle w:val="NoIndent"/>
+              <w:spacing w:line="240" w:lineRule="auto"/>
+              <w:jc w:val="right"/>
+            </w:pPr>
+            <w:r>
+              <w:t xml:space="preserve"> 9 </w:t>
+            </w:r>
+          </w:p>
+        </w:tc>
+        <w:tc>
+          <w:tcPr>
+            <w:tcW w:w="1727" w:type="dxa"/>
+          </w:tcPr>
+          <w:p>
+            <w:pPr>
+              <w:pStyle w:val="NoIndent"/>
+              <w:spacing w:line="240" w:lineRule="auto"/>
+              <w:jc w:val="right"/>
+            </w:pPr>
+            <w:r>
+              <w:t xml:space="preserve"> 1998 </w:t>
+            </w:r>
+          </w:p>
+        </w:tc>
+      </w:tr>
+      <w:tr>
+        <w:tc>
+          <w:tcPr>
+            <w:tcW w:w="832" w:type="dxa"/>
+          </w:tcPr>
+          <w:p>
+            <w:pPr>
+              <w:pStyle w:val="NoIndent"/>
+              <w:spacing w:line="240" w:lineRule="auto"/>
+              <w:jc w:val="right"/>
+            </w:pPr>
+            <w:r>
+              <w:t>50%</w:t>
+            </w:r>
+          </w:p>
+        </w:tc>
+        <w:tc>
+          <w:tcPr>
+            <w:tcW w:w="1670" w:type="dxa"/>
+          </w:tcPr>
+          <w:p>
+            <w:pPr>
+              <w:pStyle w:val="NoIndent"/>
+              <w:spacing w:line="240" w:lineRule="auto"/>
+              <w:jc w:val="right"/>
+            </w:pPr>
+            <w:r>
+              <w:t xml:space="preserve"> 4.0 </w:t>
+            </w:r>
+          </w:p>
+        </w:tc>
+        <w:tc>
+          <w:tcPr>
+            <w:tcW w:w="1363" w:type="dxa"/>
+          </w:tcPr>
+          <w:p>
+            <w:pPr>
+              <w:pStyle w:val="NoIndent"/>
+              <w:spacing w:line="240" w:lineRule="auto"/>
+              <w:jc w:val="right"/>
+            </w:pPr>
+            <w:r>
+              <w:t xml:space="preserve"> 299 </w:t>
+            </w:r>
+          </w:p>
+        </w:tc>
+        <w:tc>
+          <w:tcPr>
+            <w:tcW w:w="1561" w:type="dxa"/>
+          </w:tcPr>
+          <w:p>
+            <w:pPr>
+              <w:pStyle w:val="NoIndent"/>
+              <w:spacing w:line="240" w:lineRule="auto"/>
+              <w:jc w:val="right"/>
+            </w:pPr>
+            <w:r>
+              <w:t xml:space="preserve"> 745 </w:t>
+            </w:r>
+          </w:p>
+        </w:tc>
+        <w:tc>
+          <w:tcPr>
+            <w:tcW w:w="2100" w:type="dxa"/>
+          </w:tcPr>
+          <w:p>
+            <w:pPr>
+              <w:pStyle w:val="NoIndent"/>
+              <w:spacing w:line="240" w:lineRule="auto"/>
+              <w:jc w:val="right"/>
+            </w:pPr>
+            <w:r>
+              <w:t xml:space="preserve"> 46 </w:t>
+            </w:r>
+          </w:p>
+        </w:tc>
+        <w:tc>
+          <w:tcPr>
+            <w:tcW w:w="1727" w:type="dxa"/>
+          </w:tcPr>
+          <w:p>
+            <w:pPr>
+              <w:pStyle w:val="NoIndent"/>
+              <w:spacing w:line="240" w:lineRule="auto"/>
+              <w:jc w:val="right"/>
+            </w:pPr>
+            <w:r>
+              <w:t xml:space="preserve"> 2003 </w:t>
+            </w:r>
+          </w:p>
+        </w:tc>
+      </w:tr>
+      <w:tr>
+        <w:tc>
+          <w:tcPr>
+            <w:tcW w:w="832" w:type="dxa"/>
+          </w:tcPr>
+          <w:p>
+            <w:pPr>
+              <w:pStyle w:val="NoIndent"/>
+              <w:spacing w:line="240" w:lineRule="auto"/>
+              <w:jc w:val="right"/>
+            </w:pPr>
+            <w:r>
+              <w:t>75%</w:t>
+            </w:r>
+          </w:p>
+        </w:tc>
+        <w:tc>
+          <w:tcPr>
+            <w:tcW w:w="1670" w:type="dxa"/>
+          </w:tcPr>
+          <w:p>
+            <w:pPr>
+              <w:pStyle w:val="NoIndent"/>
+              <w:spacing w:line="240" w:lineRule="auto"/>
+              <w:jc w:val="right"/>
+            </w:pPr>
+            <w:r>
+              <w:t xml:space="preserve"> 4.1 </w:t>
+            </w:r>
+          </w:p>
+        </w:tc>
+        <w:tc>
+          <w:tcPr>
+            <w:tcW w:w="1363" w:type="dxa"/>
+          </w:tcPr>
+          <w:p>
+            <w:pPr>
+              <w:pStyle w:val="NoIndent"/>
+              <w:spacing w:line="240" w:lineRule="auto"/>
+              <w:jc w:val="right"/>
+            </w:pPr>
+            <w:r>
+              <w:t xml:space="preserve"> 416 </w:t>
+            </w:r>
+          </w:p>
+        </w:tc>
+        <w:tc>
+          <w:tcPr>
+            <w:tcW w:w="1561" w:type="dxa"/>
+          </w:tcPr>
+          <w:p>
+            <w:pPr>
+              <w:pStyle w:val="NoIndent"/>
+              <w:spacing w:line="240" w:lineRule="auto"/>
+              <w:jc w:val="right"/>
+            </w:pPr>
+            <w:r>
+              <w:t xml:space="preserve"> 4,994 </w:t>
+            </w:r>
+          </w:p>
+        </w:tc>
+        <w:tc>
+          <w:tcPr>
+            <w:tcW w:w="2100" w:type="dxa"/>
+          </w:tcPr>
+          <w:p>
+            <w:pPr>
+              <w:pStyle w:val="NoIndent"/>
+              <w:spacing w:line="240" w:lineRule="auto"/>
+              <w:jc w:val="right"/>
+            </w:pPr>
+            <w:r>
+              <w:t xml:space="preserve"> 238 </w:t>
+            </w:r>
+          </w:p>
+        </w:tc>
+        <w:tc>
+          <w:tcPr>
+            <w:tcW w:w="1727" w:type="dxa"/>
+          </w:tcPr>
+          <w:p>
+            <w:pPr>
+              <w:pStyle w:val="NoIndent"/>
+              <w:spacing w:line="240" w:lineRule="auto"/>
+              <w:jc w:val="right"/>
+            </w:pPr>
+            <w:r>
+              <w:t xml:space="preserve"> 2005 </w:t>
+            </w:r>
+          </w:p>
+        </w:tc>
+      </w:tr>
+      <w:tr>
+        <w:tc>
+          <w:tcPr>
+            <w:tcW w:w="832" w:type="dxa"/>
             <w:tcBorders>
               <w:bottom w:val="single" w:sz="12" w:space="0" w:color="auto"/>
             </w:tcBorders>
@@ -2041,28 +3227,16 @@
             <w:pPr>
               <w:pStyle w:val="NoIndent"/>
               <w:spacing w:line="240" w:lineRule="auto"/>
+              <w:jc w:val="right"/>
             </w:pPr>
-            <w:sdt>
-              <w:sdtPr>
-                <w:id w:val="-762455871"/>
-                <w:placeholder>
-                  <w:docPart w:val="0B98AB481D934387A42EB9AD378626C8"/>
-                </w:placeholder>
-                <w:temporary/>
-                <w:showingPlcHdr/>
-                <w15:appearance w15:val="hidden"/>
-              </w:sdtPr>
-              <w:sdtContent>
-                <w:r>
-                  <w:t>789</w:t>
-                </w:r>
-              </w:sdtContent>
-            </w:sdt>
+            <w:r>
+              <w:t>max</w:t>
+            </w:r>
           </w:p>
         </w:tc>
         <w:tc>
           <w:tcPr>
-            <w:tcW w:w="1845" w:type="dxa"/>
+            <w:tcW w:w="1670" w:type="dxa"/>
             <w:tcBorders>
               <w:bottom w:val="single" w:sz="12" w:space="0" w:color="auto"/>
             </w:tcBorders>
@@ -2071,28 +3245,16 @@
             <w:pPr>
               <w:pStyle w:val="NoIndent"/>
               <w:spacing w:line="240" w:lineRule="auto"/>
+              <w:jc w:val="right"/>
             </w:pPr>
-            <w:sdt>
-              <w:sdtPr>
-                <w:id w:val="1208213714"/>
-                <w:placeholder>
-                  <w:docPart w:val="4F1DEE13D4CD46199C39F391612BC933"/>
-                </w:placeholder>
-                <w:temporary/>
-                <w:showingPlcHdr/>
-                <w15:appearance w15:val="hidden"/>
-              </w:sdtPr>
-              <w:sdtContent>
-                <w:r>
-                  <w:t>789</w:t>
-                </w:r>
-              </w:sdtContent>
-            </w:sdt>
+            <w:r>
+              <w:t xml:space="preserve"> 5.0 </w:t>
+            </w:r>
           </w:p>
         </w:tc>
         <w:tc>
           <w:tcPr>
-            <w:tcW w:w="1845" w:type="dxa"/>
+            <w:tcW w:w="1363" w:type="dxa"/>
             <w:tcBorders>
               <w:bottom w:val="single" w:sz="12" w:space="0" w:color="auto"/>
             </w:tcBorders>
@@ -2101,253 +3263,121 @@
             <w:pPr>
               <w:pStyle w:val="NoIndent"/>
               <w:spacing w:line="240" w:lineRule="auto"/>
+              <w:jc w:val="right"/>
             </w:pPr>
-            <w:sdt>
-              <w:sdtPr>
-                <w:id w:val="420154058"/>
-                <w:placeholder>
-                  <w:docPart w:val="1326FCE45A9E4231B7742978C36084FB"/>
-                </w:placeholder>
-                <w:temporary/>
-                <w:showingPlcHdr/>
-                <w15:appearance w15:val="hidden"/>
-              </w:sdtPr>
-              <w:sdtContent>
-                <w:r>
-                  <w:t>789</w:t>
-                </w:r>
-              </w:sdtContent>
-            </w:sdt>
+            <w:r>
+              <w:t xml:space="preserve"> 6,576 </w:t>
+            </w:r>
+          </w:p>
+        </w:tc>
+        <w:tc>
+          <w:tcPr>
+            <w:tcW w:w="1561" w:type="dxa"/>
+            <w:tcBorders>
+              <w:bottom w:val="single" w:sz="12" w:space="0" w:color="auto"/>
+            </w:tcBorders>
+          </w:tcPr>
+          <w:p>
+            <w:pPr>
+              <w:pStyle w:val="NoIndent"/>
+              <w:spacing w:line="240" w:lineRule="auto"/>
+              <w:jc w:val="right"/>
+            </w:pPr>
+            <w:r>
+              <w:t xml:space="preserve"> 4,597,666 </w:t>
+            </w:r>
+          </w:p>
+        </w:tc>
+        <w:tc>
+          <w:tcPr>
+            <w:tcW w:w="2100" w:type="dxa"/>
+            <w:tcBorders>
+              <w:bottom w:val="single" w:sz="12" w:space="0" w:color="auto"/>
+            </w:tcBorders>
+          </w:tcPr>
+          <w:p>
+            <w:pPr>
+              <w:pStyle w:val="NoIndent"/>
+              <w:spacing w:line="240" w:lineRule="auto"/>
+              <w:jc w:val="right"/>
+            </w:pPr>
+            <w:r>
+              <w:t xml:space="preserve"> 94,265 </w:t>
+            </w:r>
+          </w:p>
+        </w:tc>
+        <w:tc>
+          <w:tcPr>
+            <w:tcW w:w="1727" w:type="dxa"/>
+            <w:tcBorders>
+              <w:bottom w:val="single" w:sz="12" w:space="0" w:color="auto"/>
+            </w:tcBorders>
+          </w:tcPr>
+          <w:p>
+            <w:pPr>
+              <w:pStyle w:val="NoIndent"/>
+              <w:spacing w:line="240" w:lineRule="auto"/>
+              <w:jc w:val="right"/>
+            </w:pPr>
+            <w:r>
+              <w:t xml:space="preserve"> 2020 </w:t>
+            </w:r>
           </w:p>
         </w:tc>
       </w:tr>
     </w:tbl>
     <w:p>
       <w:pPr>
-        <w:spacing w:line="240" w:lineRule="auto"/>
-        <w:rPr>
-          <w:rStyle w:val="Emphasis"/>
+        <w:pStyle w:val="TableHeading"/>
+        <w:spacing w:line="240" w:lineRule="auto"/>
+      </w:pPr>
+      <w:r>
+        <w:t xml:space="preserve"> </w:t>
+      </w:r>
+    </w:p>
+    <w:p>
+      <w:pPr>
+        <w:pStyle w:val="CaptionCallout"/>
+        <w:spacing w:line="240" w:lineRule="auto"/>
+      </w:pPr>
+      <w:r>
+        <w:t>Appendix</w:t>
+      </w:r>
+      <w:r>
+        <w:t xml:space="preserve"> 3</w:t>
+      </w:r>
+      <w:r>
+        <w:t xml:space="preserve"> </w:t>
+      </w:r>
+    </w:p>
+    <w:p>
+      <w:pPr>
+        <w:pStyle w:val="Caption"/>
+        <w:spacing w:line="240" w:lineRule="auto"/>
+      </w:pPr>
+      <w:r>
+        <w:t>Distribution of numerical variables</w:t>
+      </w:r>
+    </w:p>
+    <w:p>
+      <w:pPr>
+        <w:pStyle w:val="NoIndent"/>
+        <w:spacing w:line="240" w:lineRule="auto"/>
+        <w:rPr>
           <w:rFonts w:ascii="Calibri" w:eastAsia="Calibri" w:hAnsi="Calibri" w:cs="Calibri"/>
           <w:color w:val="000000" w:themeColor="text1"/>
         </w:rPr>
       </w:pPr>
-    </w:p>
-    <w:p>
-      <w:pPr>
-        <w:pStyle w:val="NoIndent"/>
-        <w:spacing w:line="240" w:lineRule="auto"/>
-        <w:rPr>
-          <w:rFonts w:ascii="Calibri" w:eastAsia="Calibri" w:hAnsi="Calibri" w:cs="Calibri"/>
-          <w:color w:val="000000" w:themeColor="text1"/>
-        </w:rPr>
-      </w:pPr>
-      <w:sdt>
-        <w:sdtPr>
-          <w:rPr>
-            <w:rStyle w:val="Emphasis"/>
-            <w:rFonts w:ascii="Calibri" w:eastAsia="Calibri" w:hAnsi="Calibri" w:cs="Calibri"/>
-            <w:color w:val="000000" w:themeColor="text1"/>
-          </w:rPr>
-          <w:id w:val="460615673"/>
-          <w:placeholder>
-            <w:docPart w:val="6D79E94956AC48FC91995855C8DD3FC7"/>
-          </w:placeholder>
-          <w:temporary/>
-          <w:showingPlcHdr/>
-          <w15:appearance w15:val="hidden"/>
-        </w:sdtPr>
-        <w:sdtContent>
-          <w:r>
-            <w:rPr>
-              <w:rStyle w:val="Emphasis"/>
-              <w:rFonts w:ascii="Calibri" w:eastAsia="Calibri" w:hAnsi="Calibri" w:cs="Calibri"/>
-              <w:color w:val="000000" w:themeColor="text1"/>
-            </w:rPr>
-            <w:t>Note</w:t>
-          </w:r>
-          <w:r>
-            <w:rPr>
-              <w:rFonts w:ascii="Calibri" w:eastAsia="Calibri" w:hAnsi="Calibri" w:cs="Calibri"/>
-              <w:color w:val="000000" w:themeColor="text1"/>
-            </w:rPr>
-            <w:t>:</w:t>
-          </w:r>
-        </w:sdtContent>
-      </w:sdt>
-      <w:r>
-        <w:t xml:space="preserve"> </w:t>
-      </w:r>
-      <w:sdt>
-        <w:sdtPr>
-          <w:id w:val="-117917110"/>
-          <w:placeholder>
-            <w:docPart w:val="A99193A2339C441D94B59686093FFA25"/>
-          </w:placeholder>
-          <w:temporary/>
-          <w:showingPlcHdr/>
-          <w15:appearance w15:val="hidden"/>
-        </w:sdtPr>
-        <w:sdtContent>
-          <w:r>
-            <w:t xml:space="preserve">Place all tables for your paper in a tables section, following references and footnotes. Start a new page for each table, include a table number and table title for each, as shown. All explanatory text appears in a table note that follows the table, like this one. Use the </w:t>
-          </w:r>
-          <w:r>
-            <w:rPr>
-              <w:rStyle w:val="Strong"/>
-            </w:rPr>
-            <w:t>Table/Figure</w:t>
-          </w:r>
-          <w:r>
-            <w:t xml:space="preserve"> style, available on the </w:t>
-          </w:r>
-          <w:r>
-            <w:rPr>
-              <w:rStyle w:val="Strong"/>
-            </w:rPr>
-            <w:t>Home</w:t>
-          </w:r>
-          <w:r>
-            <w:t xml:space="preserve"> tab, in the </w:t>
-          </w:r>
-          <w:r>
-            <w:rPr>
-              <w:rStyle w:val="Strong"/>
-            </w:rPr>
-            <w:t>Styles</w:t>
-          </w:r>
-          <w:r>
-            <w:t xml:space="preserve"> gallery, to get the spacing between table and note. Tables in APA format can use single or 1.5 line spacing. Include a heading for every row and column, even if the content seems obvious. A default table style has been set up for this template that fits APA guidelines. To insert a table, on the </w:t>
-          </w:r>
-          <w:r>
-            <w:rPr>
-              <w:rStyle w:val="Strong"/>
-            </w:rPr>
-            <w:t>Insert</w:t>
-          </w:r>
-          <w:r>
-            <w:t xml:space="preserve"> tab, click </w:t>
-          </w:r>
-          <w:r>
-            <w:rPr>
-              <w:rStyle w:val="Strong"/>
-            </w:rPr>
-            <w:t>Table</w:t>
-          </w:r>
-          <w:r>
-            <w:t>.</w:t>
-          </w:r>
-        </w:sdtContent>
-      </w:sdt>
-    </w:p>
-    <w:p>
-      <w:pPr>
-        <w:spacing w:line="240" w:lineRule="auto"/>
-      </w:pPr>
-      <w:r>
-        <w:br w:type="page"/>
-      </w:r>
-    </w:p>
-    <w:p>
-      <w:pPr>
-        <w:pStyle w:val="TableHeading"/>
-        <w:spacing w:line="240" w:lineRule="auto"/>
-      </w:pPr>
-      <w:sdt>
-        <w:sdtPr>
-          <w:id w:val="276222477"/>
-          <w:placeholder>
-            <w:docPart w:val="D6435A66D4684BA4AF08095E7D7D562C"/>
-          </w:placeholder>
-          <w:temporary/>
-          <w:showingPlcHdr/>
-          <w15:appearance w15:val="hidden"/>
-        </w:sdtPr>
-        <w:sdtContent>
-          <w:r>
-            <w:t>Figures Title</w:t>
-          </w:r>
-        </w:sdtContent>
-      </w:sdt>
-      <w:r>
-        <w:t xml:space="preserve"> </w:t>
-      </w:r>
-    </w:p>
-    <w:p>
-      <w:pPr>
-        <w:pStyle w:val="CaptionCallout"/>
-        <w:spacing w:line="240" w:lineRule="auto"/>
-      </w:pPr>
-      <w:sdt>
-        <w:sdtPr>
-          <w:rPr>
-            <w:i/>
-            <w:iCs/>
-          </w:rPr>
-          <w:id w:val="748705629"/>
-          <w:placeholder>
-            <w:docPart w:val="4F208F82A5D64AF9B396E37D723A3AEE"/>
-          </w:placeholder>
-          <w:temporary/>
-          <w:showingPlcHdr/>
-          <w15:appearance w15:val="hidden"/>
-        </w:sdtPr>
-        <w:sdtContent>
-          <w:r>
-            <w:t>Figure 1.</w:t>
-          </w:r>
-        </w:sdtContent>
-      </w:sdt>
-      <w:r>
-        <w:t xml:space="preserve"> </w:t>
-      </w:r>
-    </w:p>
-    <w:p>
-      <w:pPr>
-        <w:pStyle w:val="Caption"/>
-        <w:spacing w:line="240" w:lineRule="auto"/>
-      </w:pPr>
-      <w:sdt>
-        <w:sdtPr>
-          <w:id w:val="1327716691"/>
-          <w:placeholder>
-            <w:docPart w:val="B88FDADB12A54A58BFB6CC348204EF6F"/>
-          </w:placeholder>
-          <w:temporary/>
-          <w:showingPlcHdr/>
-          <w15:appearance w15:val="hidden"/>
-        </w:sdtPr>
-        <w:sdtContent>
-          <w:r>
-            <w:t>Include all figures in their own section, following references, footnotes, and tables. Include a numbered caption for each figure. Use the Table/Figure style for easy spacing between figure and caption.</w:t>
-          </w:r>
-        </w:sdtContent>
-      </w:sdt>
-    </w:p>
-    <w:p>
-      <w:pPr>
-        <w:pStyle w:val="NoIndent"/>
-        <w:spacing w:line="240" w:lineRule="auto"/>
-      </w:pPr>
-    </w:p>
-    <w:p>
-      <w:pPr>
-        <w:pStyle w:val="NoIndent"/>
-        <w:spacing w:line="240" w:lineRule="auto"/>
-        <w:rPr>
-          <w:rFonts w:ascii="Calibri" w:eastAsia="Calibri" w:hAnsi="Calibri" w:cs="Calibri"/>
-          <w:color w:val="000000" w:themeColor="text1"/>
-        </w:rPr>
-      </w:pPr>
       <w:r>
         <w:rPr>
           <w:noProof/>
-          <w:lang w:val="en-AU" w:eastAsia="en-AU"/>
+          <w:lang w:eastAsia="en-AU"/>
         </w:rPr>
         <w:drawing>
-          <wp:inline distT="0" distB="0" distL="0" distR="0" wp14:anchorId="5C584B84" wp14:editId="4255F2A0">
-            <wp:extent cx="5943600" cy="3200400"/>
-            <wp:effectExtent l="0" t="0" r="0" b="0"/>
-            <wp:docPr id="762097935" name="Picture 762097935" descr="Sample bar chart"/>
+          <wp:inline distT="0" distB="0" distL="0" distR="0" wp14:anchorId="52B003D9" wp14:editId="3EEADE24">
+            <wp:extent cx="3806950" cy="3662362"/>
+            <wp:effectExtent l="0" t="0" r="3175" b="0"/>
+            <wp:docPr id="739886430" name="Picture 1" descr="A group of graphs showing different sizes of numbers&#10;&#10;Description automatically generated with medium confidence"/>
             <wp:cNvGraphicFramePr>
               <a:graphicFrameLocks xmlns:a="http://schemas.openxmlformats.org/drawingml/2006/main" noChangeAspect="1"/>
             </wp:cNvGraphicFramePr>
@@ -2355,17 +3385,11 @@
               <a:graphicData uri="http://schemas.openxmlformats.org/drawingml/2006/picture">
                 <pic:pic xmlns:pic="http://schemas.openxmlformats.org/drawingml/2006/picture">
                   <pic:nvPicPr>
-                    <pic:cNvPr id="0" name=""/>
+                    <pic:cNvPr id="739886430" name="Picture 1" descr="A group of graphs showing different sizes of numbers&#10;&#10;Description automatically generated with medium confidence"/>
                     <pic:cNvPicPr/>
                   </pic:nvPicPr>
                   <pic:blipFill>
-                    <a:blip r:embed="rId11">
-                      <a:extLst>
-                        <a:ext uri="{28A0092B-C50C-407E-A947-70E740481C1C}">
-                          <a14:useLocalDpi xmlns:a14="http://schemas.microsoft.com/office/drawing/2010/main" val="0"/>
-                        </a:ext>
-                      </a:extLst>
-                    </a:blip>
+                    <a:blip r:embed="rId13"/>
                     <a:stretch>
                       <a:fillRect/>
                     </a:stretch>
@@ -2373,7 +3397,7 @@
                   <pic:spPr>
                     <a:xfrm>
                       <a:off x="0" y="0"/>
-                      <a:ext cx="5943600" cy="3200400"/>
+                      <a:ext cx="3842260" cy="3696331"/>
                     </a:xfrm>
                     <a:prstGeom prst="rect">
                       <a:avLst/>
@@ -2388,89 +3412,284 @@
     </w:p>
     <w:p>
       <w:pPr>
-        <w:spacing w:line="240" w:lineRule="auto"/>
-      </w:pPr>
-    </w:p>
-    <w:p>
-      <w:pPr>
-        <w:spacing w:line="240" w:lineRule="auto"/>
-      </w:pPr>
-    </w:p>
-    <w:p>
-      <w:pPr>
-        <w:spacing w:line="240" w:lineRule="auto"/>
-      </w:pPr>
-    </w:p>
-    <w:p>
-      <w:pPr>
-        <w:spacing w:line="240" w:lineRule="auto"/>
-      </w:pPr>
-    </w:p>
-    <w:p>
-      <w:pPr>
-        <w:spacing w:line="240" w:lineRule="auto"/>
-      </w:pPr>
-    </w:p>
-    <w:p>
-      <w:pPr>
-        <w:spacing w:line="240" w:lineRule="auto"/>
-      </w:pPr>
-    </w:p>
-    <w:p>
-      <w:pPr>
-        <w:spacing w:line="240" w:lineRule="auto"/>
-        <w:rPr>
-          <w:i/>
-          <w:iCs/>
-        </w:rPr>
-      </w:pPr>
-      <w:sdt>
-        <w:sdtPr>
-          <w:rPr>
-            <w:i/>
-            <w:iCs/>
-          </w:rPr>
-          <w:id w:val="-1581046504"/>
-          <w:placeholder>
-            <w:docPart w:val="0F4299131AE64DEF857710E42A24D758"/>
-          </w:placeholder>
-          <w:temporary/>
-          <w:showingPlcHdr/>
-          <w15:appearance w15:val="hidden"/>
-        </w:sdtPr>
-        <w:sdtContent>
-          <w:r>
-            <w:rPr>
-              <w:i/>
-              <w:iCs/>
-            </w:rPr>
-            <w:t xml:space="preserve">For additional information on APA Style formatting, please consult the </w:t>
-          </w:r>
-          <w:hyperlink r:id="rId12">
-            <w:r>
-              <w:rPr>
-                <w:rStyle w:val="Hyperlink"/>
-                <w:i/>
-                <w:iCs/>
-              </w:rPr>
-              <w:t>APA Style Manual, 7th Edition</w:t>
-            </w:r>
-          </w:hyperlink>
-          <w:r>
-            <w:rPr>
-              <w:i/>
-              <w:iCs/>
-            </w:rPr>
-            <w:t>.</w:t>
-          </w:r>
-        </w:sdtContent>
-      </w:sdt>
+        <w:pStyle w:val="CaptionCallout"/>
+        <w:spacing w:line="240" w:lineRule="auto"/>
+      </w:pPr>
+      <w:r>
+        <w:lastRenderedPageBreak/>
+        <w:t xml:space="preserve">Appendix </w:t>
+      </w:r>
+      <w:r>
+        <w:t>4</w:t>
+      </w:r>
+    </w:p>
+    <w:p>
+      <w:pPr>
+        <w:pStyle w:val="Caption"/>
+        <w:spacing w:line="240" w:lineRule="auto"/>
+      </w:pPr>
+      <w:r>
+        <w:t xml:space="preserve">Box-plot of numerical </w:t>
+      </w:r>
+      <w:proofErr w:type="gramStart"/>
+      <w:r>
+        <w:t>variables</w:t>
+      </w:r>
+      <w:proofErr w:type="gramEnd"/>
+    </w:p>
+    <w:p>
+      <w:pPr>
+        <w:pStyle w:val="NoIndent"/>
+        <w:spacing w:line="240" w:lineRule="auto"/>
+        <w:rPr>
+          <w:rFonts w:ascii="Calibri" w:eastAsia="Calibri" w:hAnsi="Calibri" w:cs="Calibri"/>
+          <w:color w:val="000000" w:themeColor="text1"/>
+        </w:rPr>
+      </w:pPr>
+    </w:p>
+    <w:p>
+      <w:pPr>
+        <w:pStyle w:val="NoIndent"/>
+        <w:spacing w:line="240" w:lineRule="auto"/>
+        <w:rPr>
+          <w:rFonts w:ascii="Calibri" w:eastAsia="Calibri" w:hAnsi="Calibri" w:cs="Calibri"/>
+          <w:color w:val="000000" w:themeColor="text1"/>
+        </w:rPr>
+      </w:pPr>
+      <w:r>
+        <w:rPr>
+          <w:rFonts w:ascii="Calibri" w:eastAsia="Calibri" w:hAnsi="Calibri" w:cs="Calibri"/>
+          <w:noProof/>
+          <w:color w:val="000000" w:themeColor="text1"/>
+        </w:rPr>
+        <w:drawing>
+          <wp:inline distT="0" distB="0" distL="0" distR="0" wp14:anchorId="4CB24B69" wp14:editId="6794430F">
+            <wp:extent cx="3881438" cy="3673644"/>
+            <wp:effectExtent l="0" t="0" r="5080" b="3175"/>
+            <wp:docPr id="1730988424" name="Picture 1" descr="A screenshot of a graph&#10;&#10;Description automatically generated"/>
+            <wp:cNvGraphicFramePr>
+              <a:graphicFrameLocks xmlns:a="http://schemas.openxmlformats.org/drawingml/2006/main" noChangeAspect="1"/>
+            </wp:cNvGraphicFramePr>
+            <a:graphic xmlns:a="http://schemas.openxmlformats.org/drawingml/2006/main">
+              <a:graphicData uri="http://schemas.openxmlformats.org/drawingml/2006/picture">
+                <pic:pic xmlns:pic="http://schemas.openxmlformats.org/drawingml/2006/picture">
+                  <pic:nvPicPr>
+                    <pic:cNvPr id="1730988424" name="Picture 1" descr="A screenshot of a graph&#10;&#10;Description automatically generated"/>
+                    <pic:cNvPicPr/>
+                  </pic:nvPicPr>
+                  <pic:blipFill>
+                    <a:blip r:embed="rId14"/>
+                    <a:stretch>
+                      <a:fillRect/>
+                    </a:stretch>
+                  </pic:blipFill>
+                  <pic:spPr>
+                    <a:xfrm>
+                      <a:off x="0" y="0"/>
+                      <a:ext cx="3887271" cy="3679165"/>
+                    </a:xfrm>
+                    <a:prstGeom prst="rect">
+                      <a:avLst/>
+                    </a:prstGeom>
+                  </pic:spPr>
+                </pic:pic>
+              </a:graphicData>
+            </a:graphic>
+          </wp:inline>
+        </w:drawing>
+      </w:r>
+    </w:p>
+    <w:p>
+      <w:pPr>
+        <w:pStyle w:val="NoIndent"/>
+        <w:spacing w:line="240" w:lineRule="auto"/>
+        <w:rPr>
+          <w:rFonts w:ascii="Calibri" w:eastAsia="Calibri" w:hAnsi="Calibri" w:cs="Calibri"/>
+          <w:color w:val="000000" w:themeColor="text1"/>
+        </w:rPr>
+      </w:pPr>
+    </w:p>
+    <w:p>
+      <w:pPr>
+        <w:pStyle w:val="CaptionCallout"/>
+        <w:spacing w:line="240" w:lineRule="auto"/>
+      </w:pPr>
+      <w:r>
+        <w:t xml:space="preserve">Appendix </w:t>
+      </w:r>
+      <w:r>
+        <w:t>5</w:t>
+      </w:r>
+      <w:r>
+        <w:t xml:space="preserve"> </w:t>
+      </w:r>
+    </w:p>
+    <w:p>
+      <w:pPr>
+        <w:pStyle w:val="Caption"/>
+        <w:spacing w:line="240" w:lineRule="auto"/>
+        <w:rPr>
+          <w:rFonts w:ascii="Calibri" w:eastAsia="Calibri" w:hAnsi="Calibri" w:cs="Calibri"/>
+          <w:color w:val="000000" w:themeColor="text1"/>
+        </w:rPr>
+      </w:pPr>
+      <w:r>
+        <w:t xml:space="preserve">Box-plot of </w:t>
+      </w:r>
+      <w:r>
+        <w:t xml:space="preserve">average rating by language code </w:t>
+      </w:r>
+      <w:proofErr w:type="gramStart"/>
+      <w:r>
+        <w:t>grouped</w:t>
+      </w:r>
+      <w:proofErr w:type="gramEnd"/>
+    </w:p>
+    <w:p>
+      <w:pPr>
+        <w:pStyle w:val="NoIndent"/>
+        <w:spacing w:line="240" w:lineRule="auto"/>
+        <w:rPr>
+          <w:rFonts w:ascii="Calibri" w:eastAsia="Calibri" w:hAnsi="Calibri" w:cs="Calibri"/>
+          <w:color w:val="000000" w:themeColor="text1"/>
+        </w:rPr>
+      </w:pPr>
+      <w:r>
+        <w:rPr>
+          <w:rFonts w:ascii="Calibri" w:eastAsia="Calibri" w:hAnsi="Calibri" w:cs="Calibri"/>
+          <w:noProof/>
+          <w:color w:val="000000" w:themeColor="text1"/>
+        </w:rPr>
+        <w:drawing>
+          <wp:inline distT="0" distB="0" distL="0" distR="0" wp14:anchorId="366D30BF" wp14:editId="5BD04A97">
+            <wp:extent cx="3729038" cy="2899614"/>
+            <wp:effectExtent l="0" t="0" r="5080" b="0"/>
+            <wp:docPr id="1753766528" name="Picture 1" descr="A graph with blue and gray squares&#10;&#10;Description automatically generated with medium confidence"/>
+            <wp:cNvGraphicFramePr>
+              <a:graphicFrameLocks xmlns:a="http://schemas.openxmlformats.org/drawingml/2006/main" noChangeAspect="1"/>
+            </wp:cNvGraphicFramePr>
+            <a:graphic xmlns:a="http://schemas.openxmlformats.org/drawingml/2006/main">
+              <a:graphicData uri="http://schemas.openxmlformats.org/drawingml/2006/picture">
+                <pic:pic xmlns:pic="http://schemas.openxmlformats.org/drawingml/2006/picture">
+                  <pic:nvPicPr>
+                    <pic:cNvPr id="1753766528" name="Picture 1" descr="A graph with blue and gray squares&#10;&#10;Description automatically generated with medium confidence"/>
+                    <pic:cNvPicPr/>
+                  </pic:nvPicPr>
+                  <pic:blipFill>
+                    <a:blip r:embed="rId15"/>
+                    <a:stretch>
+                      <a:fillRect/>
+                    </a:stretch>
+                  </pic:blipFill>
+                  <pic:spPr>
+                    <a:xfrm>
+                      <a:off x="0" y="0"/>
+                      <a:ext cx="3739580" cy="2907811"/>
+                    </a:xfrm>
+                    <a:prstGeom prst="rect">
+                      <a:avLst/>
+                    </a:prstGeom>
+                  </pic:spPr>
+                </pic:pic>
+              </a:graphicData>
+            </a:graphic>
+          </wp:inline>
+        </w:drawing>
+      </w:r>
+    </w:p>
+    <w:p>
+      <w:pPr>
+        <w:pStyle w:val="NoIndent"/>
+        <w:spacing w:line="240" w:lineRule="auto"/>
+        <w:rPr>
+          <w:rFonts w:ascii="Calibri" w:eastAsia="Calibri" w:hAnsi="Calibri" w:cs="Calibri"/>
+          <w:color w:val="000000" w:themeColor="text1"/>
+        </w:rPr>
+      </w:pPr>
+    </w:p>
+    <w:p>
+      <w:pPr>
+        <w:pStyle w:val="CaptionCallout"/>
+        <w:spacing w:line="240" w:lineRule="auto"/>
+      </w:pPr>
+      <w:r>
+        <w:t xml:space="preserve">Appendix </w:t>
+      </w:r>
+      <w:r>
+        <w:t>6</w:t>
+      </w:r>
+    </w:p>
+    <w:p>
+      <w:pPr>
+        <w:pStyle w:val="Caption"/>
+        <w:spacing w:line="240" w:lineRule="auto"/>
+        <w:rPr>
+          <w:rFonts w:ascii="Calibri" w:eastAsia="Calibri" w:hAnsi="Calibri" w:cs="Calibri"/>
+          <w:color w:val="000000" w:themeColor="text1"/>
+        </w:rPr>
+      </w:pPr>
+      <w:r>
+        <w:lastRenderedPageBreak/>
+        <w:t>Correlation matrix</w:t>
+      </w:r>
+    </w:p>
+    <w:p>
+      <w:pPr>
+        <w:pStyle w:val="NoIndent"/>
+        <w:spacing w:line="240" w:lineRule="auto"/>
+        <w:rPr>
+          <w:rFonts w:ascii="Calibri" w:eastAsia="Calibri" w:hAnsi="Calibri" w:cs="Calibri"/>
+          <w:color w:val="000000" w:themeColor="text1"/>
+        </w:rPr>
+      </w:pPr>
+      <w:r>
+        <w:rPr>
+          <w:rFonts w:ascii="Calibri" w:eastAsia="Calibri" w:hAnsi="Calibri" w:cs="Calibri"/>
+          <w:noProof/>
+          <w:color w:val="000000" w:themeColor="text1"/>
+        </w:rPr>
+        <w:drawing>
+          <wp:inline distT="0" distB="0" distL="0" distR="0" wp14:anchorId="0EAE711C" wp14:editId="553602C2">
+            <wp:extent cx="3433763" cy="3264033"/>
+            <wp:effectExtent l="0" t="0" r="0" b="0"/>
+            <wp:docPr id="1202727304" name="Picture 1" descr="A graph of a number of rating&#10;&#10;Description automatically generated with medium confidence"/>
+            <wp:cNvGraphicFramePr>
+              <a:graphicFrameLocks xmlns:a="http://schemas.openxmlformats.org/drawingml/2006/main" noChangeAspect="1"/>
+            </wp:cNvGraphicFramePr>
+            <a:graphic xmlns:a="http://schemas.openxmlformats.org/drawingml/2006/main">
+              <a:graphicData uri="http://schemas.openxmlformats.org/drawingml/2006/picture">
+                <pic:pic xmlns:pic="http://schemas.openxmlformats.org/drawingml/2006/picture">
+                  <pic:nvPicPr>
+                    <pic:cNvPr id="1202727304" name="Picture 1" descr="A graph of a number of rating&#10;&#10;Description automatically generated with medium confidence"/>
+                    <pic:cNvPicPr/>
+                  </pic:nvPicPr>
+                  <pic:blipFill>
+                    <a:blip r:embed="rId16"/>
+                    <a:stretch>
+                      <a:fillRect/>
+                    </a:stretch>
+                  </pic:blipFill>
+                  <pic:spPr>
+                    <a:xfrm>
+                      <a:off x="0" y="0"/>
+                      <a:ext cx="3438286" cy="3268333"/>
+                    </a:xfrm>
+                    <a:prstGeom prst="rect">
+                      <a:avLst/>
+                    </a:prstGeom>
+                  </pic:spPr>
+                </pic:pic>
+              </a:graphicData>
+            </a:graphic>
+          </wp:inline>
+        </w:drawing>
+      </w:r>
     </w:p>
     <w:sectPr>
-      <w:headerReference w:type="default" r:id="rId13"/>
-      <w:footerReference w:type="default" r:id="rId14"/>
-      <w:headerReference w:type="first" r:id="rId15"/>
-      <w:footerReference w:type="first" r:id="rId16"/>
+      <w:headerReference w:type="default" r:id="rId17"/>
+      <w:footerReference w:type="default" r:id="rId18"/>
+      <w:headerReference w:type="first" r:id="rId19"/>
+      <w:footerReference w:type="first" r:id="rId20"/>
       <w:pgSz w:w="12240" w:h="15840"/>
       <w:pgMar w:top="1710" w:right="900" w:bottom="1440" w:left="1440" w:header="720" w:footer="720" w:gutter="0"/>
       <w:cols w:space="720"/>
@@ -2687,6 +3906,53 @@
       </w:r>
       <w:r>
         <w:t>launched in January 2007.</w:t>
+      </w:r>
+    </w:p>
+  </w:footnote>
+  <w:footnote w:id="3">
+    <w:p>
+      <w:pPr>
+        <w:pStyle w:val="FootnoteText"/>
+      </w:pPr>
+      <w:r>
+        <w:rPr>
+          <w:rStyle w:val="FootnoteReference"/>
+        </w:rPr>
+        <w:footnoteRef/>
+      </w:r>
+      <w:r>
+        <w:t xml:space="preserve"> </w:t>
+      </w:r>
+      <w:r>
+        <w:rPr>
+          <w:highlight w:val="yellow"/>
+        </w:rPr>
+        <w:t>Appendix 2</w:t>
+      </w:r>
+      <w:r>
+        <w:t xml:space="preserve"> for further details</w:t>
+      </w:r>
+      <w:r>
+        <w:t>.</w:t>
+      </w:r>
+    </w:p>
+  </w:footnote>
+  <w:footnote w:id="4">
+    <w:p>
+      <w:pPr>
+        <w:pStyle w:val="FootnoteText"/>
+      </w:pPr>
+      <w:r>
+        <w:rPr>
+          <w:rStyle w:val="FootnoteReference"/>
+        </w:rPr>
+        <w:footnoteRef/>
+      </w:r>
+      <w:r>
+        <w:t xml:space="preserve"> </w:t>
+      </w:r>
+      <w:r>
+        <w:t>On training sample.</w:t>
       </w:r>
     </w:p>
   </w:footnote>
@@ -4342,6 +5608,11 @@
       <w:rFonts w:ascii="Calibri" w:eastAsia="Calibri" w:hAnsi="Calibri" w:cs="Calibri"/>
     </w:rPr>
   </w:style>
+  <w:style w:type="character" w:customStyle="1" w:styleId="pre">
+    <w:name w:val="pre"/>
+    <w:basedOn w:val="DefaultParagraphFont"/>
+    <w:rsid w:val="00F17AA2"/>
+  </w:style>
 </w:styles>
 </file>
 
@@ -4534,10 +5805,7 @@
             <w:pStyle w:val="94CA81E299BA4012BA734AE0FC3FB052"/>
           </w:pPr>
           <w:r>
-            <w:t xml:space="preserve">, Pages #-#. </w:t>
-          </w:r>
-          <w:r>
-            <w:t>URL.</w:t>
+            <w:t>, Pages #-#. URL.</w:t>
           </w:r>
         </w:p>
       </w:docPartBody>
@@ -4564,1239 +5832,12 @@
           </w:pPr>
           <w:r>
             <w:rPr>
-              <w:color w:val="4472C4" w:themeColor="accent1"/>
+              <w:color w:val="156082" w:themeColor="accent1"/>
               <w:u w:val="single"/>
             </w:rPr>
             <w:t>URL</w:t>
           </w:r>
           <w:r>
-            <w:t>.</w:t>
-          </w:r>
-        </w:p>
-      </w:docPartBody>
-    </w:docPart>
-    <w:docPart>
-      <w:docPartPr>
-        <w:name w:val="ACC50849993F4A81908059FEA7FCA8D4"/>
-        <w:category>
-          <w:name w:val="General"/>
-          <w:gallery w:val="placeholder"/>
-        </w:category>
-        <w:types>
-          <w:type w:val="bbPlcHdr"/>
-        </w:types>
-        <w:behaviors>
-          <w:behavior w:val="content"/>
-        </w:behaviors>
-        <w:guid w:val="{1C2391AC-1AF6-4039-A31E-03FAD2223CF1}"/>
-      </w:docPartPr>
-      <w:docPartBody>
-        <w:p>
-          <w:pPr>
-            <w:pStyle w:val="ACC50849993F4A81908059FEA7FCA8D4"/>
-          </w:pPr>
-          <w:r>
-            <w:t>Tables</w:t>
-          </w:r>
-        </w:p>
-      </w:docPartBody>
-    </w:docPart>
-    <w:docPart>
-      <w:docPartPr>
-        <w:name w:val="3FC0FFBA99FF4991A06A3788FE05775C"/>
-        <w:category>
-          <w:name w:val="General"/>
-          <w:gallery w:val="placeholder"/>
-        </w:category>
-        <w:types>
-          <w:type w:val="bbPlcHdr"/>
-        </w:types>
-        <w:behaviors>
-          <w:behavior w:val="content"/>
-        </w:behaviors>
-        <w:guid w:val="{63081A08-2C11-471A-B1FF-D278F7DEB015}"/>
-      </w:docPartPr>
-      <w:docPartBody>
-        <w:p>
-          <w:pPr>
-            <w:pStyle w:val="3FC0FFBA99FF4991A06A3788FE05775C"/>
-          </w:pPr>
-          <w:r>
-            <w:t>Table 1</w:t>
-          </w:r>
-        </w:p>
-      </w:docPartBody>
-    </w:docPart>
-    <w:docPart>
-      <w:docPartPr>
-        <w:name w:val="E55D4F368A3A43B39F32A194BA8B4F8A"/>
-        <w:category>
-          <w:name w:val="General"/>
-          <w:gallery w:val="placeholder"/>
-        </w:category>
-        <w:types>
-          <w:type w:val="bbPlcHdr"/>
-        </w:types>
-        <w:behaviors>
-          <w:behavior w:val="content"/>
-        </w:behaviors>
-        <w:guid w:val="{EB364B49-BBB9-421D-BC8B-AAE02494B27E}"/>
-      </w:docPartPr>
-      <w:docPartBody>
-        <w:p>
-          <w:pPr>
-            <w:pStyle w:val="E55D4F368A3A43B39F32A194BA8B4F8A"/>
-          </w:pPr>
-          <w:r>
-            <w:t>Table Title</w:t>
-          </w:r>
-        </w:p>
-      </w:docPartBody>
-    </w:docPart>
-    <w:docPart>
-      <w:docPartPr>
-        <w:name w:val="943FE0C628CD4D39A54F5FE3BCDC2CFC"/>
-        <w:category>
-          <w:name w:val="General"/>
-          <w:gallery w:val="placeholder"/>
-        </w:category>
-        <w:types>
-          <w:type w:val="bbPlcHdr"/>
-        </w:types>
-        <w:behaviors>
-          <w:behavior w:val="content"/>
-        </w:behaviors>
-        <w:guid w:val="{F568FF0F-B442-4977-BA54-67FB1B07E160}"/>
-      </w:docPartPr>
-      <w:docPartBody>
-        <w:p>
-          <w:pPr>
-            <w:pStyle w:val="943FE0C628CD4D39A54F5FE3BCDC2CFC"/>
-          </w:pPr>
-          <w:r>
-            <w:t>Column Head</w:t>
-          </w:r>
-        </w:p>
-      </w:docPartBody>
-    </w:docPart>
-    <w:docPart>
-      <w:docPartPr>
-        <w:name w:val="257BD98490BD48F193629567E5909197"/>
-        <w:category>
-          <w:name w:val="General"/>
-          <w:gallery w:val="placeholder"/>
-        </w:category>
-        <w:types>
-          <w:type w:val="bbPlcHdr"/>
-        </w:types>
-        <w:behaviors>
-          <w:behavior w:val="content"/>
-        </w:behaviors>
-        <w:guid w:val="{68B76100-E9C3-4F49-BEA4-12A7DED2C676}"/>
-      </w:docPartPr>
-      <w:docPartBody>
-        <w:p>
-          <w:pPr>
-            <w:pStyle w:val="257BD98490BD48F193629567E5909197"/>
-          </w:pPr>
-          <w:r>
-            <w:t>Column Head</w:t>
-          </w:r>
-        </w:p>
-      </w:docPartBody>
-    </w:docPart>
-    <w:docPart>
-      <w:docPartPr>
-        <w:name w:val="E3C97303F2F54562B026FBFD0997A861"/>
-        <w:category>
-          <w:name w:val="General"/>
-          <w:gallery w:val="placeholder"/>
-        </w:category>
-        <w:types>
-          <w:type w:val="bbPlcHdr"/>
-        </w:types>
-        <w:behaviors>
-          <w:behavior w:val="content"/>
-        </w:behaviors>
-        <w:guid w:val="{5CFE989E-43A2-4FDD-A313-17579CB0E54E}"/>
-      </w:docPartPr>
-      <w:docPartBody>
-        <w:p>
-          <w:pPr>
-            <w:pStyle w:val="E3C97303F2F54562B026FBFD0997A861"/>
-          </w:pPr>
-          <w:r>
-            <w:t>Column Head</w:t>
-          </w:r>
-        </w:p>
-      </w:docPartBody>
-    </w:docPart>
-    <w:docPart>
-      <w:docPartPr>
-        <w:name w:val="0E98D8A8C1EE46DD87050265720C9C4C"/>
-        <w:category>
-          <w:name w:val="General"/>
-          <w:gallery w:val="placeholder"/>
-        </w:category>
-        <w:types>
-          <w:type w:val="bbPlcHdr"/>
-        </w:types>
-        <w:behaviors>
-          <w:behavior w:val="content"/>
-        </w:behaviors>
-        <w:guid w:val="{85189C56-0383-46DC-9AEA-E0887F5DC3CD}"/>
-      </w:docPartPr>
-      <w:docPartBody>
-        <w:p>
-          <w:pPr>
-            <w:pStyle w:val="0E98D8A8C1EE46DD87050265720C9C4C"/>
-          </w:pPr>
-          <w:r>
-            <w:t>Column Head</w:t>
-          </w:r>
-        </w:p>
-      </w:docPartBody>
-    </w:docPart>
-    <w:docPart>
-      <w:docPartPr>
-        <w:name w:val="D9E20F5DEDC64AF7920C3DA8BF453E19"/>
-        <w:category>
-          <w:name w:val="General"/>
-          <w:gallery w:val="placeholder"/>
-        </w:category>
-        <w:types>
-          <w:type w:val="bbPlcHdr"/>
-        </w:types>
-        <w:behaviors>
-          <w:behavior w:val="content"/>
-        </w:behaviors>
-        <w:guid w:val="{A48E4E4E-588E-44DB-9164-F5FBDEB9BC30}"/>
-      </w:docPartPr>
-      <w:docPartBody>
-        <w:p>
-          <w:pPr>
-            <w:pStyle w:val="D9E20F5DEDC64AF7920C3DA8BF453E19"/>
-          </w:pPr>
-          <w:r>
-            <w:t>Column Head</w:t>
-          </w:r>
-        </w:p>
-      </w:docPartBody>
-    </w:docPart>
-    <w:docPart>
-      <w:docPartPr>
-        <w:name w:val="5B2BCF1753B742A5AEABF64FFBE05D34"/>
-        <w:category>
-          <w:name w:val="General"/>
-          <w:gallery w:val="placeholder"/>
-        </w:category>
-        <w:types>
-          <w:type w:val="bbPlcHdr"/>
-        </w:types>
-        <w:behaviors>
-          <w:behavior w:val="content"/>
-        </w:behaviors>
-        <w:guid w:val="{2BD11F4D-282D-48B2-96C0-235A7E6D0DE4}"/>
-      </w:docPartPr>
-      <w:docPartBody>
-        <w:p>
-          <w:pPr>
-            <w:pStyle w:val="5B2BCF1753B742A5AEABF64FFBE05D34"/>
-          </w:pPr>
-          <w:r>
-            <w:t>Row Head</w:t>
-          </w:r>
-        </w:p>
-      </w:docPartBody>
-    </w:docPart>
-    <w:docPart>
-      <w:docPartPr>
-        <w:name w:val="F2ABB703A0F8491AA26B0D94AB23B5FC"/>
-        <w:category>
-          <w:name w:val="General"/>
-          <w:gallery w:val="placeholder"/>
-        </w:category>
-        <w:types>
-          <w:type w:val="bbPlcHdr"/>
-        </w:types>
-        <w:behaviors>
-          <w:behavior w:val="content"/>
-        </w:behaviors>
-        <w:guid w:val="{667F116A-5CA3-4539-8DAC-EC619A15190D}"/>
-      </w:docPartPr>
-      <w:docPartBody>
-        <w:p>
-          <w:pPr>
-            <w:pStyle w:val="F2ABB703A0F8491AA26B0D94AB23B5FC"/>
-          </w:pPr>
-          <w:r>
-            <w:t>123</w:t>
-          </w:r>
-        </w:p>
-      </w:docPartBody>
-    </w:docPart>
-    <w:docPart>
-      <w:docPartPr>
-        <w:name w:val="4C180C2E2DC6484B8B07E5324C115658"/>
-        <w:category>
-          <w:name w:val="General"/>
-          <w:gallery w:val="placeholder"/>
-        </w:category>
-        <w:types>
-          <w:type w:val="bbPlcHdr"/>
-        </w:types>
-        <w:behaviors>
-          <w:behavior w:val="content"/>
-        </w:behaviors>
-        <w:guid w:val="{AA782929-3BC1-47BD-A999-AE5214914E29}"/>
-      </w:docPartPr>
-      <w:docPartBody>
-        <w:p>
-          <w:pPr>
-            <w:pStyle w:val="4C180C2E2DC6484B8B07E5324C115658"/>
-          </w:pPr>
-          <w:r>
-            <w:t>123</w:t>
-          </w:r>
-        </w:p>
-      </w:docPartBody>
-    </w:docPart>
-    <w:docPart>
-      <w:docPartPr>
-        <w:name w:val="2E0AFBD9D778453489D313D1F560985A"/>
-        <w:category>
-          <w:name w:val="General"/>
-          <w:gallery w:val="placeholder"/>
-        </w:category>
-        <w:types>
-          <w:type w:val="bbPlcHdr"/>
-        </w:types>
-        <w:behaviors>
-          <w:behavior w:val="content"/>
-        </w:behaviors>
-        <w:guid w:val="{3E2F9724-2341-4CC1-AB0B-9DA2AB951CD0}"/>
-      </w:docPartPr>
-      <w:docPartBody>
-        <w:p>
-          <w:pPr>
-            <w:pStyle w:val="2E0AFBD9D778453489D313D1F560985A"/>
-          </w:pPr>
-          <w:r>
-            <w:t>123</w:t>
-          </w:r>
-        </w:p>
-      </w:docPartBody>
-    </w:docPart>
-    <w:docPart>
-      <w:docPartPr>
-        <w:name w:val="ABC7FC6616194200BDE5514F7C7921BE"/>
-        <w:category>
-          <w:name w:val="General"/>
-          <w:gallery w:val="placeholder"/>
-        </w:category>
-        <w:types>
-          <w:type w:val="bbPlcHdr"/>
-        </w:types>
-        <w:behaviors>
-          <w:behavior w:val="content"/>
-        </w:behaviors>
-        <w:guid w:val="{B7E99E58-6FCE-4BCE-8FAC-107D0EAC69BE}"/>
-      </w:docPartPr>
-      <w:docPartBody>
-        <w:p>
-          <w:pPr>
-            <w:pStyle w:val="ABC7FC6616194200BDE5514F7C7921BE"/>
-          </w:pPr>
-          <w:r>
-            <w:t>123</w:t>
-          </w:r>
-        </w:p>
-      </w:docPartBody>
-    </w:docPart>
-    <w:docPart>
-      <w:docPartPr>
-        <w:name w:val="8FC41DAE22DE48A7B06395ADC5FEAC17"/>
-        <w:category>
-          <w:name w:val="General"/>
-          <w:gallery w:val="placeholder"/>
-        </w:category>
-        <w:types>
-          <w:type w:val="bbPlcHdr"/>
-        </w:types>
-        <w:behaviors>
-          <w:behavior w:val="content"/>
-        </w:behaviors>
-        <w:guid w:val="{AF366FFF-4DF8-4933-BCFA-6B8FB6E0DF57}"/>
-      </w:docPartPr>
-      <w:docPartBody>
-        <w:p>
-          <w:pPr>
-            <w:pStyle w:val="8FC41DAE22DE48A7B06395ADC5FEAC17"/>
-          </w:pPr>
-          <w:r>
-            <w:t>Row Head</w:t>
-          </w:r>
-        </w:p>
-      </w:docPartBody>
-    </w:docPart>
-    <w:docPart>
-      <w:docPartPr>
-        <w:name w:val="28A54EAB6BED4FC3A3D76FC1CF84B641"/>
-        <w:category>
-          <w:name w:val="General"/>
-          <w:gallery w:val="placeholder"/>
-        </w:category>
-        <w:types>
-          <w:type w:val="bbPlcHdr"/>
-        </w:types>
-        <w:behaviors>
-          <w:behavior w:val="content"/>
-        </w:behaviors>
-        <w:guid w:val="{1FA57B01-5728-4282-B1DD-25B40290B80A}"/>
-      </w:docPartPr>
-      <w:docPartBody>
-        <w:p>
-          <w:pPr>
-            <w:pStyle w:val="28A54EAB6BED4FC3A3D76FC1CF84B641"/>
-          </w:pPr>
-          <w:r>
-            <w:t>456</w:t>
-          </w:r>
-        </w:p>
-      </w:docPartBody>
-    </w:docPart>
-    <w:docPart>
-      <w:docPartPr>
-        <w:name w:val="586D96EE222D4C329131F16C6EFA9882"/>
-        <w:category>
-          <w:name w:val="General"/>
-          <w:gallery w:val="placeholder"/>
-        </w:category>
-        <w:types>
-          <w:type w:val="bbPlcHdr"/>
-        </w:types>
-        <w:behaviors>
-          <w:behavior w:val="content"/>
-        </w:behaviors>
-        <w:guid w:val="{C4FBD6FA-6D35-4FD2-B65A-5FBAFF64508C}"/>
-      </w:docPartPr>
-      <w:docPartBody>
-        <w:p>
-          <w:pPr>
-            <w:pStyle w:val="586D96EE222D4C329131F16C6EFA9882"/>
-          </w:pPr>
-          <w:r>
-            <w:t>456</w:t>
-          </w:r>
-        </w:p>
-      </w:docPartBody>
-    </w:docPart>
-    <w:docPart>
-      <w:docPartPr>
-        <w:name w:val="2B55ED4DB70B4126908C52CE2001B035"/>
-        <w:category>
-          <w:name w:val="General"/>
-          <w:gallery w:val="placeholder"/>
-        </w:category>
-        <w:types>
-          <w:type w:val="bbPlcHdr"/>
-        </w:types>
-        <w:behaviors>
-          <w:behavior w:val="content"/>
-        </w:behaviors>
-        <w:guid w:val="{42032FDD-8178-498B-8678-FF04F0C500A9}"/>
-      </w:docPartPr>
-      <w:docPartBody>
-        <w:p>
-          <w:pPr>
-            <w:pStyle w:val="2B55ED4DB70B4126908C52CE2001B035"/>
-          </w:pPr>
-          <w:r>
-            <w:t>456</w:t>
-          </w:r>
-        </w:p>
-      </w:docPartBody>
-    </w:docPart>
-    <w:docPart>
-      <w:docPartPr>
-        <w:name w:val="673FE83415EC45ACB3A66269DC28C0D6"/>
-        <w:category>
-          <w:name w:val="General"/>
-          <w:gallery w:val="placeholder"/>
-        </w:category>
-        <w:types>
-          <w:type w:val="bbPlcHdr"/>
-        </w:types>
-        <w:behaviors>
-          <w:behavior w:val="content"/>
-        </w:behaviors>
-        <w:guid w:val="{8BF46AFE-B03B-46BE-8ECA-4A586C2420E3}"/>
-      </w:docPartPr>
-      <w:docPartBody>
-        <w:p>
-          <w:pPr>
-            <w:pStyle w:val="673FE83415EC45ACB3A66269DC28C0D6"/>
-          </w:pPr>
-          <w:r>
-            <w:t>456</w:t>
-          </w:r>
-        </w:p>
-      </w:docPartBody>
-    </w:docPart>
-    <w:docPart>
-      <w:docPartPr>
-        <w:name w:val="51D003B650954B38BE838FCBD34AB234"/>
-        <w:category>
-          <w:name w:val="General"/>
-          <w:gallery w:val="placeholder"/>
-        </w:category>
-        <w:types>
-          <w:type w:val="bbPlcHdr"/>
-        </w:types>
-        <w:behaviors>
-          <w:behavior w:val="content"/>
-        </w:behaviors>
-        <w:guid w:val="{822E5255-6B5F-41D7-A220-C326EF9ED019}"/>
-      </w:docPartPr>
-      <w:docPartBody>
-        <w:p>
-          <w:pPr>
-            <w:pStyle w:val="51D003B650954B38BE838FCBD34AB234"/>
-          </w:pPr>
-          <w:r>
-            <w:t>Row Head</w:t>
-          </w:r>
-        </w:p>
-      </w:docPartBody>
-    </w:docPart>
-    <w:docPart>
-      <w:docPartPr>
-        <w:name w:val="94133F82888046B6B01A9F397FDFD972"/>
-        <w:category>
-          <w:name w:val="General"/>
-          <w:gallery w:val="placeholder"/>
-        </w:category>
-        <w:types>
-          <w:type w:val="bbPlcHdr"/>
-        </w:types>
-        <w:behaviors>
-          <w:behavior w:val="content"/>
-        </w:behaviors>
-        <w:guid w:val="{E10AB225-AAC1-4AC2-A267-B047474DB27E}"/>
-      </w:docPartPr>
-      <w:docPartBody>
-        <w:p>
-          <w:pPr>
-            <w:pStyle w:val="94133F82888046B6B01A9F397FDFD972"/>
-          </w:pPr>
-          <w:r>
-            <w:t>789</w:t>
-          </w:r>
-        </w:p>
-      </w:docPartBody>
-    </w:docPart>
-    <w:docPart>
-      <w:docPartPr>
-        <w:name w:val="A119A598EA724D0FAC88596C0DDDC4BE"/>
-        <w:category>
-          <w:name w:val="General"/>
-          <w:gallery w:val="placeholder"/>
-        </w:category>
-        <w:types>
-          <w:type w:val="bbPlcHdr"/>
-        </w:types>
-        <w:behaviors>
-          <w:behavior w:val="content"/>
-        </w:behaviors>
-        <w:guid w:val="{96BA60D2-3B0C-4A48-89B2-D07D7061AB3F}"/>
-      </w:docPartPr>
-      <w:docPartBody>
-        <w:p>
-          <w:pPr>
-            <w:pStyle w:val="A119A598EA724D0FAC88596C0DDDC4BE"/>
-          </w:pPr>
-          <w:r>
-            <w:t>789</w:t>
-          </w:r>
-        </w:p>
-      </w:docPartBody>
-    </w:docPart>
-    <w:docPart>
-      <w:docPartPr>
-        <w:name w:val="68B37F73DE3F47C9AB0E04546CCFB725"/>
-        <w:category>
-          <w:name w:val="General"/>
-          <w:gallery w:val="placeholder"/>
-        </w:category>
-        <w:types>
-          <w:type w:val="bbPlcHdr"/>
-        </w:types>
-        <w:behaviors>
-          <w:behavior w:val="content"/>
-        </w:behaviors>
-        <w:guid w:val="{65D59002-A6AD-4BA8-AA45-ACB62184F06A}"/>
-      </w:docPartPr>
-      <w:docPartBody>
-        <w:p>
-          <w:pPr>
-            <w:pStyle w:val="68B37F73DE3F47C9AB0E04546CCFB725"/>
-          </w:pPr>
-          <w:r>
-            <w:t>789</w:t>
-          </w:r>
-        </w:p>
-      </w:docPartBody>
-    </w:docPart>
-    <w:docPart>
-      <w:docPartPr>
-        <w:name w:val="A3527671E4694E8EA26DE35CF65CA706"/>
-        <w:category>
-          <w:name w:val="General"/>
-          <w:gallery w:val="placeholder"/>
-        </w:category>
-        <w:types>
-          <w:type w:val="bbPlcHdr"/>
-        </w:types>
-        <w:behaviors>
-          <w:behavior w:val="content"/>
-        </w:behaviors>
-        <w:guid w:val="{38DB4FD2-18C7-489B-B3B3-58EDDAC96BC5}"/>
-      </w:docPartPr>
-      <w:docPartBody>
-        <w:p>
-          <w:pPr>
-            <w:pStyle w:val="A3527671E4694E8EA26DE35CF65CA706"/>
-          </w:pPr>
-          <w:r>
-            <w:t>789</w:t>
-          </w:r>
-        </w:p>
-      </w:docPartBody>
-    </w:docPart>
-    <w:docPart>
-      <w:docPartPr>
-        <w:name w:val="BA4FF2E578F94561B2239FF3602503A1"/>
-        <w:category>
-          <w:name w:val="General"/>
-          <w:gallery w:val="placeholder"/>
-        </w:category>
-        <w:types>
-          <w:type w:val="bbPlcHdr"/>
-        </w:types>
-        <w:behaviors>
-          <w:behavior w:val="content"/>
-        </w:behaviors>
-        <w:guid w:val="{1E256F9C-3CD1-48E3-B552-80C586BB70C9}"/>
-      </w:docPartPr>
-      <w:docPartBody>
-        <w:p>
-          <w:pPr>
-            <w:pStyle w:val="BA4FF2E578F94561B2239FF3602503A1"/>
-          </w:pPr>
-          <w:r>
-            <w:t>Row Head</w:t>
-          </w:r>
-        </w:p>
-      </w:docPartBody>
-    </w:docPart>
-    <w:docPart>
-      <w:docPartPr>
-        <w:name w:val="33D31790810541289A4E3B26CF87F3FA"/>
-        <w:category>
-          <w:name w:val="General"/>
-          <w:gallery w:val="placeholder"/>
-        </w:category>
-        <w:types>
-          <w:type w:val="bbPlcHdr"/>
-        </w:types>
-        <w:behaviors>
-          <w:behavior w:val="content"/>
-        </w:behaviors>
-        <w:guid w:val="{DF71C5AC-86D5-45B1-B2E1-8CD9DB485D9A}"/>
-      </w:docPartPr>
-      <w:docPartBody>
-        <w:p>
-          <w:pPr>
-            <w:pStyle w:val="33D31790810541289A4E3B26CF87F3FA"/>
-          </w:pPr>
-          <w:r>
-            <w:t>123</w:t>
-          </w:r>
-        </w:p>
-      </w:docPartBody>
-    </w:docPart>
-    <w:docPart>
-      <w:docPartPr>
-        <w:name w:val="93223B779AAC4C3E98B9370F6FC616A5"/>
-        <w:category>
-          <w:name w:val="General"/>
-          <w:gallery w:val="placeholder"/>
-        </w:category>
-        <w:types>
-          <w:type w:val="bbPlcHdr"/>
-        </w:types>
-        <w:behaviors>
-          <w:behavior w:val="content"/>
-        </w:behaviors>
-        <w:guid w:val="{6DF087CF-FB21-4575-B78C-22DF9D2C8B9E}"/>
-      </w:docPartPr>
-      <w:docPartBody>
-        <w:p>
-          <w:pPr>
-            <w:pStyle w:val="93223B779AAC4C3E98B9370F6FC616A5"/>
-          </w:pPr>
-          <w:r>
-            <w:t>123</w:t>
-          </w:r>
-        </w:p>
-      </w:docPartBody>
-    </w:docPart>
-    <w:docPart>
-      <w:docPartPr>
-        <w:name w:val="12D902D79B1448078800385B8919A3E1"/>
-        <w:category>
-          <w:name w:val="General"/>
-          <w:gallery w:val="placeholder"/>
-        </w:category>
-        <w:types>
-          <w:type w:val="bbPlcHdr"/>
-        </w:types>
-        <w:behaviors>
-          <w:behavior w:val="content"/>
-        </w:behaviors>
-        <w:guid w:val="{6EB3B2D3-996D-45FA-812E-E162FA700CC8}"/>
-      </w:docPartPr>
-      <w:docPartBody>
-        <w:p>
-          <w:pPr>
-            <w:pStyle w:val="12D902D79B1448078800385B8919A3E1"/>
-          </w:pPr>
-          <w:r>
-            <w:t>123</w:t>
-          </w:r>
-        </w:p>
-      </w:docPartBody>
-    </w:docPart>
-    <w:docPart>
-      <w:docPartPr>
-        <w:name w:val="C6819877226642668BE553F1777FED7D"/>
-        <w:category>
-          <w:name w:val="General"/>
-          <w:gallery w:val="placeholder"/>
-        </w:category>
-        <w:types>
-          <w:type w:val="bbPlcHdr"/>
-        </w:types>
-        <w:behaviors>
-          <w:behavior w:val="content"/>
-        </w:behaviors>
-        <w:guid w:val="{4B8AE8D7-117F-46B5-AE18-F6D8CDC0A9DB}"/>
-      </w:docPartPr>
-      <w:docPartBody>
-        <w:p>
-          <w:pPr>
-            <w:pStyle w:val="C6819877226642668BE553F1777FED7D"/>
-          </w:pPr>
-          <w:r>
-            <w:t>123</w:t>
-          </w:r>
-        </w:p>
-      </w:docPartBody>
-    </w:docPart>
-    <w:docPart>
-      <w:docPartPr>
-        <w:name w:val="605EC9D93E244DFAA0871D9F6C020DAF"/>
-        <w:category>
-          <w:name w:val="General"/>
-          <w:gallery w:val="placeholder"/>
-        </w:category>
-        <w:types>
-          <w:type w:val="bbPlcHdr"/>
-        </w:types>
-        <w:behaviors>
-          <w:behavior w:val="content"/>
-        </w:behaviors>
-        <w:guid w:val="{85EA0308-FB5D-40CC-8CA3-EFA36E4A7C31}"/>
-      </w:docPartPr>
-      <w:docPartBody>
-        <w:p>
-          <w:pPr>
-            <w:pStyle w:val="605EC9D93E244DFAA0871D9F6C020DAF"/>
-          </w:pPr>
-          <w:r>
-            <w:t>Row Head</w:t>
-          </w:r>
-        </w:p>
-      </w:docPartBody>
-    </w:docPart>
-    <w:docPart>
-      <w:docPartPr>
-        <w:name w:val="C80873375A27431CBE7A57A88EC72817"/>
-        <w:category>
-          <w:name w:val="General"/>
-          <w:gallery w:val="placeholder"/>
-        </w:category>
-        <w:types>
-          <w:type w:val="bbPlcHdr"/>
-        </w:types>
-        <w:behaviors>
-          <w:behavior w:val="content"/>
-        </w:behaviors>
-        <w:guid w:val="{AAD07A9F-B377-4D0E-9FD2-9623422F2604}"/>
-      </w:docPartPr>
-      <w:docPartBody>
-        <w:p>
-          <w:pPr>
-            <w:pStyle w:val="C80873375A27431CBE7A57A88EC72817"/>
-          </w:pPr>
-          <w:r>
-            <w:t>456</w:t>
-          </w:r>
-        </w:p>
-      </w:docPartBody>
-    </w:docPart>
-    <w:docPart>
-      <w:docPartPr>
-        <w:name w:val="11F3810BAFDF43BCB28E3DF66117C5CB"/>
-        <w:category>
-          <w:name w:val="General"/>
-          <w:gallery w:val="placeholder"/>
-        </w:category>
-        <w:types>
-          <w:type w:val="bbPlcHdr"/>
-        </w:types>
-        <w:behaviors>
-          <w:behavior w:val="content"/>
-        </w:behaviors>
-        <w:guid w:val="{F2D0409C-196F-43F8-BCD4-565A8382833A}"/>
-      </w:docPartPr>
-      <w:docPartBody>
-        <w:p>
-          <w:pPr>
-            <w:pStyle w:val="11F3810BAFDF43BCB28E3DF66117C5CB"/>
-          </w:pPr>
-          <w:r>
-            <w:t>456</w:t>
-          </w:r>
-        </w:p>
-      </w:docPartBody>
-    </w:docPart>
-    <w:docPart>
-      <w:docPartPr>
-        <w:name w:val="40F05AD01F884BCFB4C604B041F7EE1A"/>
-        <w:category>
-          <w:name w:val="General"/>
-          <w:gallery w:val="placeholder"/>
-        </w:category>
-        <w:types>
-          <w:type w:val="bbPlcHdr"/>
-        </w:types>
-        <w:behaviors>
-          <w:behavior w:val="content"/>
-        </w:behaviors>
-        <w:guid w:val="{D9775753-868A-49FE-B96D-4B67B71D2BCD}"/>
-      </w:docPartPr>
-      <w:docPartBody>
-        <w:p>
-          <w:pPr>
-            <w:pStyle w:val="40F05AD01F884BCFB4C604B041F7EE1A"/>
-          </w:pPr>
-          <w:r>
-            <w:t>456</w:t>
-          </w:r>
-        </w:p>
-      </w:docPartBody>
-    </w:docPart>
-    <w:docPart>
-      <w:docPartPr>
-        <w:name w:val="570DDE15C71E4995B0B2A94F0BB97901"/>
-        <w:category>
-          <w:name w:val="General"/>
-          <w:gallery w:val="placeholder"/>
-        </w:category>
-        <w:types>
-          <w:type w:val="bbPlcHdr"/>
-        </w:types>
-        <w:behaviors>
-          <w:behavior w:val="content"/>
-        </w:behaviors>
-        <w:guid w:val="{B1E6DE0A-1DF0-4396-9CAC-1015E3EBBB93}"/>
-      </w:docPartPr>
-      <w:docPartBody>
-        <w:p>
-          <w:pPr>
-            <w:pStyle w:val="570DDE15C71E4995B0B2A94F0BB97901"/>
-          </w:pPr>
-          <w:r>
-            <w:t>456</w:t>
-          </w:r>
-        </w:p>
-      </w:docPartBody>
-    </w:docPart>
-    <w:docPart>
-      <w:docPartPr>
-        <w:name w:val="548B586388184BE1B496BD1E7A7D2B19"/>
-        <w:category>
-          <w:name w:val="General"/>
-          <w:gallery w:val="placeholder"/>
-        </w:category>
-        <w:types>
-          <w:type w:val="bbPlcHdr"/>
-        </w:types>
-        <w:behaviors>
-          <w:behavior w:val="content"/>
-        </w:behaviors>
-        <w:guid w:val="{CF829CDE-620A-4566-BBB8-30EA6336B713}"/>
-      </w:docPartPr>
-      <w:docPartBody>
-        <w:p>
-          <w:pPr>
-            <w:pStyle w:val="548B586388184BE1B496BD1E7A7D2B19"/>
-          </w:pPr>
-          <w:r>
-            <w:t>Row Head</w:t>
-          </w:r>
-        </w:p>
-      </w:docPartBody>
-    </w:docPart>
-    <w:docPart>
-      <w:docPartPr>
-        <w:name w:val="C6477DB23E39447C9F8CBD6CE1035AF6"/>
-        <w:category>
-          <w:name w:val="General"/>
-          <w:gallery w:val="placeholder"/>
-        </w:category>
-        <w:types>
-          <w:type w:val="bbPlcHdr"/>
-        </w:types>
-        <w:behaviors>
-          <w:behavior w:val="content"/>
-        </w:behaviors>
-        <w:guid w:val="{8D5446F4-CE35-4AB3-B5FD-9BC13D218E64}"/>
-      </w:docPartPr>
-      <w:docPartBody>
-        <w:p>
-          <w:pPr>
-            <w:pStyle w:val="C6477DB23E39447C9F8CBD6CE1035AF6"/>
-          </w:pPr>
-          <w:r>
-            <w:t>789</w:t>
-          </w:r>
-        </w:p>
-      </w:docPartBody>
-    </w:docPart>
-    <w:docPart>
-      <w:docPartPr>
-        <w:name w:val="0B98AB481D934387A42EB9AD378626C8"/>
-        <w:category>
-          <w:name w:val="General"/>
-          <w:gallery w:val="placeholder"/>
-        </w:category>
-        <w:types>
-          <w:type w:val="bbPlcHdr"/>
-        </w:types>
-        <w:behaviors>
-          <w:behavior w:val="content"/>
-        </w:behaviors>
-        <w:guid w:val="{CB9F89A5-132A-4795-A167-28582CE05886}"/>
-      </w:docPartPr>
-      <w:docPartBody>
-        <w:p>
-          <w:pPr>
-            <w:pStyle w:val="0B98AB481D934387A42EB9AD378626C8"/>
-          </w:pPr>
-          <w:r>
-            <w:t>789</w:t>
-          </w:r>
-        </w:p>
-      </w:docPartBody>
-    </w:docPart>
-    <w:docPart>
-      <w:docPartPr>
-        <w:name w:val="4F1DEE13D4CD46199C39F391612BC933"/>
-        <w:category>
-          <w:name w:val="General"/>
-          <w:gallery w:val="placeholder"/>
-        </w:category>
-        <w:types>
-          <w:type w:val="bbPlcHdr"/>
-        </w:types>
-        <w:behaviors>
-          <w:behavior w:val="content"/>
-        </w:behaviors>
-        <w:guid w:val="{1851EC4D-A574-479C-BEA2-19E42C07EB3D}"/>
-      </w:docPartPr>
-      <w:docPartBody>
-        <w:p>
-          <w:pPr>
-            <w:pStyle w:val="4F1DEE13D4CD46199C39F391612BC933"/>
-          </w:pPr>
-          <w:r>
-            <w:t>789</w:t>
-          </w:r>
-        </w:p>
-      </w:docPartBody>
-    </w:docPart>
-    <w:docPart>
-      <w:docPartPr>
-        <w:name w:val="1326FCE45A9E4231B7742978C36084FB"/>
-        <w:category>
-          <w:name w:val="General"/>
-          <w:gallery w:val="placeholder"/>
-        </w:category>
-        <w:types>
-          <w:type w:val="bbPlcHdr"/>
-        </w:types>
-        <w:behaviors>
-          <w:behavior w:val="content"/>
-        </w:behaviors>
-        <w:guid w:val="{2E45B429-100D-4F2C-BDE2-215B962AA2D4}"/>
-      </w:docPartPr>
-      <w:docPartBody>
-        <w:p>
-          <w:pPr>
-            <w:pStyle w:val="1326FCE45A9E4231B7742978C36084FB"/>
-          </w:pPr>
-          <w:r>
-            <w:t>789</w:t>
-          </w:r>
-        </w:p>
-      </w:docPartBody>
-    </w:docPart>
-    <w:docPart>
-      <w:docPartPr>
-        <w:name w:val="6D79E94956AC48FC91995855C8DD3FC7"/>
-        <w:category>
-          <w:name w:val="General"/>
-          <w:gallery w:val="placeholder"/>
-        </w:category>
-        <w:types>
-          <w:type w:val="bbPlcHdr"/>
-        </w:types>
-        <w:behaviors>
-          <w:behavior w:val="content"/>
-        </w:behaviors>
-        <w:guid w:val="{3172942C-6955-40B2-9DD0-0528FAA17BDD}"/>
-      </w:docPartPr>
-      <w:docPartBody>
-        <w:p>
-          <w:pPr>
-            <w:pStyle w:val="6D79E94956AC48FC91995855C8DD3FC7"/>
-          </w:pPr>
-          <w:r>
-            <w:rPr>
-              <w:rStyle w:val="Emphasis"/>
-              <w:rFonts w:ascii="Calibri" w:eastAsia="Calibri" w:hAnsi="Calibri" w:cs="Calibri"/>
-              <w:color w:val="000000" w:themeColor="text1"/>
-            </w:rPr>
-            <w:t>Note</w:t>
-          </w:r>
-          <w:r>
-            <w:rPr>
-              <w:rFonts w:ascii="Calibri" w:eastAsia="Calibri" w:hAnsi="Calibri" w:cs="Calibri"/>
-              <w:color w:val="000000" w:themeColor="text1"/>
-            </w:rPr>
-            <w:t>:</w:t>
-          </w:r>
-        </w:p>
-      </w:docPartBody>
-    </w:docPart>
-    <w:docPart>
-      <w:docPartPr>
-        <w:name w:val="A99193A2339C441D94B59686093FFA25"/>
-        <w:category>
-          <w:name w:val="General"/>
-          <w:gallery w:val="placeholder"/>
-        </w:category>
-        <w:types>
-          <w:type w:val="bbPlcHdr"/>
-        </w:types>
-        <w:behaviors>
-          <w:behavior w:val="content"/>
-        </w:behaviors>
-        <w:guid w:val="{ED868FC0-BB70-4FF9-9D22-6D41CCF5C39E}"/>
-      </w:docPartPr>
-      <w:docPartBody>
-        <w:p>
-          <w:pPr>
-            <w:pStyle w:val="A99193A2339C441D94B59686093FFA25"/>
-          </w:pPr>
-          <w:r>
-            <w:t xml:space="preserve">Place all tables for your paper in a tables section, following references and footnotes. Start a new page for each table, include a table number and table title for each, as shown. All explanatory text appears in a table note that follows the table, like this one. Use the </w:t>
-          </w:r>
-          <w:r>
-            <w:rPr>
-              <w:rStyle w:val="Strong"/>
-            </w:rPr>
-            <w:t>Table/Figure</w:t>
-          </w:r>
-          <w:r>
-            <w:t xml:space="preserve"> style, available on the </w:t>
-          </w:r>
-          <w:r>
-            <w:rPr>
-              <w:rStyle w:val="Strong"/>
-            </w:rPr>
-            <w:t>Home</w:t>
-          </w:r>
-          <w:r>
-            <w:t xml:space="preserve"> tab, in the </w:t>
-          </w:r>
-          <w:r>
-            <w:rPr>
-              <w:rStyle w:val="Strong"/>
-            </w:rPr>
-            <w:t>Styles</w:t>
-          </w:r>
-          <w:r>
-            <w:t xml:space="preserve"> gallery, to get the spacing between table and note. Tables in APA format can use single or 1.5 line spacing. Include a heading for every row and column, even if the content seems obvious. A default table style has been set up for this template that fits APA guidelines. To insert a table, on the </w:t>
-          </w:r>
-          <w:r>
-            <w:rPr>
-              <w:rStyle w:val="Strong"/>
-            </w:rPr>
-            <w:t>Insert</w:t>
-          </w:r>
-          <w:r>
-            <w:t xml:space="preserve"> tab, click </w:t>
-          </w:r>
-          <w:r>
-            <w:rPr>
-              <w:rStyle w:val="Strong"/>
-            </w:rPr>
-            <w:t>Table</w:t>
-          </w:r>
-          <w:r>
-            <w:t>.</w:t>
-          </w:r>
-        </w:p>
-      </w:docPartBody>
-    </w:docPart>
-    <w:docPart>
-      <w:docPartPr>
-        <w:name w:val="D6435A66D4684BA4AF08095E7D7D562C"/>
-        <w:category>
-          <w:name w:val="General"/>
-          <w:gallery w:val="placeholder"/>
-        </w:category>
-        <w:types>
-          <w:type w:val="bbPlcHdr"/>
-        </w:types>
-        <w:behaviors>
-          <w:behavior w:val="content"/>
-        </w:behaviors>
-        <w:guid w:val="{D53E10DD-A578-489B-86DF-0DB4A425F6C1}"/>
-      </w:docPartPr>
-      <w:docPartBody>
-        <w:p>
-          <w:pPr>
-            <w:pStyle w:val="D6435A66D4684BA4AF08095E7D7D562C"/>
-          </w:pPr>
-          <w:r>
-            <w:t>Figures Title</w:t>
-          </w:r>
-        </w:p>
-      </w:docPartBody>
-    </w:docPart>
-    <w:docPart>
-      <w:docPartPr>
-        <w:name w:val="4F208F82A5D64AF9B396E37D723A3AEE"/>
-        <w:category>
-          <w:name w:val="General"/>
-          <w:gallery w:val="placeholder"/>
-        </w:category>
-        <w:types>
-          <w:type w:val="bbPlcHdr"/>
-        </w:types>
-        <w:behaviors>
-          <w:behavior w:val="content"/>
-        </w:behaviors>
-        <w:guid w:val="{54A456B7-8F68-4DB6-B5BF-F90BC8EF6998}"/>
-      </w:docPartPr>
-      <w:docPartBody>
-        <w:p>
-          <w:pPr>
-            <w:pStyle w:val="4F208F82A5D64AF9B396E37D723A3AEE"/>
-          </w:pPr>
-          <w:r>
-            <w:rPr>
-              <w:b/>
-            </w:rPr>
-            <w:t>Figure 1.</w:t>
-          </w:r>
-        </w:p>
-      </w:docPartBody>
-    </w:docPart>
-    <w:docPart>
-      <w:docPartPr>
-        <w:name w:val="B88FDADB12A54A58BFB6CC348204EF6F"/>
-        <w:category>
-          <w:name w:val="General"/>
-          <w:gallery w:val="placeholder"/>
-        </w:category>
-        <w:types>
-          <w:type w:val="bbPlcHdr"/>
-        </w:types>
-        <w:behaviors>
-          <w:behavior w:val="content"/>
-        </w:behaviors>
-        <w:guid w:val="{5997C4D9-CED6-4390-9C0E-E21E6D262C84}"/>
-      </w:docPartPr>
-      <w:docPartBody>
-        <w:p>
-          <w:pPr>
-            <w:pStyle w:val="B88FDADB12A54A58BFB6CC348204EF6F"/>
-          </w:pPr>
-          <w:r>
-            <w:rPr>
-              <w:i/>
-              <w:iCs/>
-            </w:rPr>
-            <w:t>Include all figures in their own section, following references, footnotes, and tables. Include a numbered caption for each figure. Use the Table/Figure style for easy spacing between figure and caption.</w:t>
-          </w:r>
-        </w:p>
-      </w:docPartBody>
-    </w:docPart>
-    <w:docPart>
-      <w:docPartPr>
-        <w:name w:val="0F4299131AE64DEF857710E42A24D758"/>
-        <w:category>
-          <w:name w:val="General"/>
-          <w:gallery w:val="placeholder"/>
-        </w:category>
-        <w:types>
-          <w:type w:val="bbPlcHdr"/>
-        </w:types>
-        <w:behaviors>
-          <w:behavior w:val="content"/>
-        </w:behaviors>
-        <w:guid w:val="{A0D95FA8-A2DA-4D69-A7C2-3B563EF79395}"/>
-      </w:docPartPr>
-      <w:docPartBody>
-        <w:p>
-          <w:pPr>
-            <w:pStyle w:val="0F4299131AE64DEF857710E42A24D758"/>
-          </w:pPr>
-          <w:r>
-            <w:rPr>
-              <w:i/>
-              <w:iCs/>
-            </w:rPr>
-            <w:t xml:space="preserve">For additional information on APA Style formatting, please consult the </w:t>
-          </w:r>
-          <w:hyperlink r:id="rId4">
-            <w:r>
-              <w:rPr>
-                <w:rStyle w:val="Hyperlink"/>
-              </w:rPr>
-              <w:t>APA Style Manual, 7th Edition</w:t>
-            </w:r>
-          </w:hyperlink>
-          <w:r>
-            <w:rPr>
-              <w:i/>
-              <w:iCs/>
-            </w:rPr>
             <w:t>.</w:t>
           </w:r>
         </w:p>
@@ -5859,6 +5900,18 @@
     <w:pitch w:val="fixed"/>
     <w:sig w:usb0="E00002FF" w:usb1="6AC7FDFB" w:usb2="08000012" w:usb3="00000000" w:csb0="0002009F" w:csb1="00000000"/>
   </w:font>
+  <w:font w:name="Aptos">
+    <w:charset w:val="00"/>
+    <w:family w:val="swiss"/>
+    <w:pitch w:val="variable"/>
+    <w:sig w:usb0="20000287" w:usb1="00000003" w:usb2="00000000" w:usb3="00000000" w:csb0="0000019F" w:csb1="00000000"/>
+  </w:font>
+  <w:font w:name="Aptos Display">
+    <w:charset w:val="00"/>
+    <w:family w:val="swiss"/>
+    <w:pitch w:val="variable"/>
+    <w:sig w:usb0="20000287" w:usb1="00000003" w:usb2="00000000" w:usb3="00000000" w:csb0="0000019F" w:csb1="00000000"/>
+  </w:font>
 </w:fonts>
 </file>
 
@@ -5879,6 +5932,15 @@
   <w:rsids>
     <w:rsidRoot w:val="00306C8F"/>
     <w:rsid w:val="00306C8F"/>
+    <w:rsid w:val="00341CD0"/>
+    <w:rsid w:val="003672D4"/>
+    <w:rsid w:val="008F5A32"/>
+    <w:rsid w:val="00A73BDC"/>
+    <w:rsid w:val="00AB390C"/>
+    <w:rsid w:val="00BE71F7"/>
+    <w:rsid w:val="00CF17F1"/>
+    <w:rsid w:val="00DC7F86"/>
+    <w:rsid w:val="00FD2760"/>
   </w:rsids>
   <m:mathPr>
     <m:mathFont m:val="Cambria Math"/>
@@ -6413,32 +6475,13 @@
     <w:semiHidden/>
     <w:unhideWhenUsed/>
   </w:style>
-  <w:style w:type="paragraph" w:customStyle="1" w:styleId="59A3EA731FAF42CE84FACF5669E143CB">
-    <w:name w:val="59A3EA731FAF42CE84FACF5669E143CB"/>
-  </w:style>
-  <w:style w:type="paragraph" w:customStyle="1" w:styleId="70D0BB9C97B4461BA0897C60DAB573AE">
-    <w:name w:val="70D0BB9C97B4461BA0897C60DAB573AE"/>
-  </w:style>
-  <w:style w:type="paragraph" w:customStyle="1" w:styleId="BC12FF4A28B248B19251BA3A3CA689D2">
-    <w:name w:val="BC12FF4A28B248B19251BA3A3CA689D2"/>
-  </w:style>
-  <w:style w:type="paragraph" w:customStyle="1" w:styleId="B350E1220ECC4F718BDEFE8452277702">
-    <w:name w:val="B350E1220ECC4F718BDEFE8452277702"/>
-  </w:style>
-  <w:style w:type="paragraph" w:customStyle="1" w:styleId="90C9418EF5EF471CBA6631A8A5C0067F">
-    <w:name w:val="90C9418EF5EF471CBA6631A8A5C0067F"/>
-  </w:style>
-  <w:style w:type="paragraph" w:customStyle="1" w:styleId="F1A22D4D9A57424FA494F9F301895BBF">
-    <w:name w:val="F1A22D4D9A57424FA494F9F301895BBF"/>
-  </w:style>
-  <w:style w:type="paragraph" w:customStyle="1" w:styleId="76E7E5EDF4F94FA8BBBB159220459AFA">
-    <w:name w:val="76E7E5EDF4F94FA8BBBB159220459AFA"/>
-  </w:style>
-  <w:style w:type="paragraph" w:customStyle="1" w:styleId="0B9E499C626E47E6B7D74169A6515110">
-    <w:name w:val="0B9E499C626E47E6B7D74169A6515110"/>
-  </w:style>
-  <w:style w:type="paragraph" w:customStyle="1" w:styleId="9DE65B5C50DF492CB758C757F3EF106E">
-    <w:name w:val="9DE65B5C50DF492CB758C757F3EF106E"/>
+  <w:style w:type="paragraph" w:customStyle="1" w:styleId="F970F168C7E54D96AF3C2BCF30F7C1A9">
+    <w:name w:val="F970F168C7E54D96AF3C2BCF30F7C1A9"/>
+    <w:rsid w:val="00FD2760"/>
+  </w:style>
+  <w:style w:type="paragraph" w:customStyle="1" w:styleId="927CFA21274045BC90C7A5B4434B63A3">
+    <w:name w:val="927CFA21274045BC90C7A5B4434B63A3"/>
+    <w:rsid w:val="00FD2760"/>
   </w:style>
   <w:style w:type="paragraph" w:customStyle="1" w:styleId="13EFF7FE108B4ACF98C0E9EF12DA3EC7">
     <w:name w:val="13EFF7FE108B4ACF98C0E9EF12DA3EC7"/>
@@ -6453,9 +6496,6 @@
       <w:bCs/>
     </w:rPr>
   </w:style>
-  <w:style w:type="paragraph" w:customStyle="1" w:styleId="6EBA1DCB03A840D4806F4E4E689DA46A">
-    <w:name w:val="6EBA1DCB03A840D4806F4E4E689DA46A"/>
-  </w:style>
   <w:style w:type="character" w:styleId="Emphasis">
     <w:name w:val="Emphasis"/>
     <w:basedOn w:val="DefaultParagraphFont"/>
@@ -6471,12 +6511,6 @@
   </w:style>
   <w:style w:type="paragraph" w:customStyle="1" w:styleId="19D012255FAA468A92D708AE7CF166C4">
     <w:name w:val="19D012255FAA468A92D708AE7CF166C4"/>
-  </w:style>
-  <w:style w:type="paragraph" w:customStyle="1" w:styleId="98B7D08942CF4F1599E536B261BD6262">
-    <w:name w:val="98B7D08942CF4F1599E536B261BD6262"/>
-  </w:style>
-  <w:style w:type="paragraph" w:customStyle="1" w:styleId="F6F1C9DE34C44C97A7EA7D1CC322A4DB">
-    <w:name w:val="F6F1C9DE34C44C97A7EA7D1CC322A4DB"/>
   </w:style>
   <w:style w:type="character" w:customStyle="1" w:styleId="Heading1Char">
     <w:name w:val="Heading 1 Char"/>
@@ -6490,18 +6524,6 @@
       <w:kern w:val="0"/>
       <w14:ligatures w14:val="none"/>
     </w:rPr>
-  </w:style>
-  <w:style w:type="paragraph" w:customStyle="1" w:styleId="14279B74DBE34124BAE241B07540C9A8">
-    <w:name w:val="14279B74DBE34124BAE241B07540C9A8"/>
-  </w:style>
-  <w:style w:type="paragraph" w:customStyle="1" w:styleId="97AA816B133740FABB5184AB7F770EAF">
-    <w:name w:val="97AA816B133740FABB5184AB7F770EAF"/>
-  </w:style>
-  <w:style w:type="paragraph" w:customStyle="1" w:styleId="5DBF140B5B7546E7B6B16BAD3FC8A76B">
-    <w:name w:val="5DBF140B5B7546E7B6B16BAD3FC8A76B"/>
-  </w:style>
-  <w:style w:type="paragraph" w:customStyle="1" w:styleId="56124C44E2574958835244F9F30CDC94">
-    <w:name w:val="56124C44E2574958835244F9F30CDC94"/>
   </w:style>
   <w:style w:type="character" w:customStyle="1" w:styleId="Heading3Char">
     <w:name w:val="Heading 3 Char"/>
@@ -6518,12 +6540,6 @@
       <w14:ligatures w14:val="none"/>
     </w:rPr>
   </w:style>
-  <w:style w:type="paragraph" w:customStyle="1" w:styleId="B4765289E49B41F4AF94DB9F5DFFB023">
-    <w:name w:val="B4765289E49B41F4AF94DB9F5DFFB023"/>
-  </w:style>
-  <w:style w:type="paragraph" w:customStyle="1" w:styleId="6427E422CB514EC2BC9AAAFAC5BAC9FC">
-    <w:name w:val="6427E422CB514EC2BC9AAAFAC5BAC9FC"/>
-  </w:style>
   <w:style w:type="character" w:customStyle="1" w:styleId="Heading4Char">
     <w:name w:val="Heading 4 Char"/>
     <w:basedOn w:val="DefaultParagraphFont"/>
@@ -6536,18 +6552,6 @@
       <w:kern w:val="0"/>
       <w14:ligatures w14:val="none"/>
     </w:rPr>
-  </w:style>
-  <w:style w:type="paragraph" w:customStyle="1" w:styleId="5A352FBE817E44CB879D65C8C11780DE">
-    <w:name w:val="5A352FBE817E44CB879D65C8C11780DE"/>
-  </w:style>
-  <w:style w:type="paragraph" w:customStyle="1" w:styleId="D4BFC940AF1E44DDA5233F69B93BB036">
-    <w:name w:val="D4BFC940AF1E44DDA5233F69B93BB036"/>
-  </w:style>
-  <w:style w:type="paragraph" w:customStyle="1" w:styleId="03922F558131469587EADA094EC213CF">
-    <w:name w:val="03922F558131469587EADA094EC213CF"/>
-  </w:style>
-  <w:style w:type="paragraph" w:customStyle="1" w:styleId="AC6781809AAA41E697B232E13F87A781">
-    <w:name w:val="AC6781809AAA41E697B232E13F87A781"/>
   </w:style>
   <w:style w:type="character" w:customStyle="1" w:styleId="Heading5Char">
     <w:name w:val="Heading 5 Char"/>
@@ -6564,12 +6568,6 @@
       <w14:ligatures w14:val="none"/>
     </w:rPr>
   </w:style>
-  <w:style w:type="paragraph" w:customStyle="1" w:styleId="B1200FF9B3D24228B8A23542A053EC9D">
-    <w:name w:val="B1200FF9B3D24228B8A23542A053EC9D"/>
-  </w:style>
-  <w:style w:type="paragraph" w:customStyle="1" w:styleId="34E1B1BFBE08480597A8BAFE18F9F1F1">
-    <w:name w:val="34E1B1BFBE08480597A8BAFE18F9F1F1"/>
-  </w:style>
   <w:style w:type="paragraph" w:customStyle="1" w:styleId="88EE61F269A8410C9A211818BEC30FD6">
     <w:name w:val="88EE61F269A8410C9A211818BEC30FD6"/>
   </w:style>
@@ -6585,173 +6583,8 @@
   <w:style w:type="paragraph" w:customStyle="1" w:styleId="A29702EB6B384F1D84D81448440243FC">
     <w:name w:val="A29702EB6B384F1D84D81448440243FC"/>
   </w:style>
-  <w:style w:type="paragraph" w:customStyle="1" w:styleId="846935B21A394FB9A42978BA28CAAD30">
-    <w:name w:val="846935B21A394FB9A42978BA28CAAD30"/>
-  </w:style>
-  <w:style w:type="paragraph" w:customStyle="1" w:styleId="FDACFD140F62487892C3F2FD27B8E119">
-    <w:name w:val="FDACFD140F62487892C3F2FD27B8E119"/>
-  </w:style>
-  <w:style w:type="paragraph" w:customStyle="1" w:styleId="B6947457B05249ABB0FEC973824F42EA">
-    <w:name w:val="B6947457B05249ABB0FEC973824F42EA"/>
-  </w:style>
-  <w:style w:type="paragraph" w:customStyle="1" w:styleId="876ADA4392B94BA89C7CED337ED5987D">
-    <w:name w:val="876ADA4392B94BA89C7CED337ED5987D"/>
-  </w:style>
-  <w:style w:type="paragraph" w:customStyle="1" w:styleId="984F60AF2D094814AC940BEF9BA96AC3">
-    <w:name w:val="984F60AF2D094814AC940BEF9BA96AC3"/>
-  </w:style>
-  <w:style w:type="paragraph" w:customStyle="1" w:styleId="93529AAE1D9B4BE8B4599C2B9A107DD7">
-    <w:name w:val="93529AAE1D9B4BE8B4599C2B9A107DD7"/>
-  </w:style>
-  <w:style w:type="paragraph" w:customStyle="1" w:styleId="CBEA9D3852104B90995C30A498A19EFF">
-    <w:name w:val="CBEA9D3852104B90995C30A498A19EFF"/>
-  </w:style>
-  <w:style w:type="paragraph" w:customStyle="1" w:styleId="5EFA385BC12B4A9D817AF7C1EB519E21">
-    <w:name w:val="5EFA385BC12B4A9D817AF7C1EB519E21"/>
-  </w:style>
-  <w:style w:type="paragraph" w:customStyle="1" w:styleId="E4F23500DFF74DA99CD223A6AF0E90C9">
-    <w:name w:val="E4F23500DFF74DA99CD223A6AF0E90C9"/>
-  </w:style>
-  <w:style w:type="paragraph" w:customStyle="1" w:styleId="A31F823590974F4ABF18A40F7CD9A023">
-    <w:name w:val="A31F823590974F4ABF18A40F7CD9A023"/>
-  </w:style>
-  <w:style w:type="paragraph" w:customStyle="1" w:styleId="37FEB713FDEF4BB29F5F3A880B8EA32D">
-    <w:name w:val="37FEB713FDEF4BB29F5F3A880B8EA32D"/>
-  </w:style>
-  <w:style w:type="paragraph" w:customStyle="1" w:styleId="D7D345A9741245AFA245275E61A614B9">
-    <w:name w:val="D7D345A9741245AFA245275E61A614B9"/>
-  </w:style>
-  <w:style w:type="paragraph" w:customStyle="1" w:styleId="2B7579084F6943B7B7DA44F802BE9007">
-    <w:name w:val="2B7579084F6943B7B7DA44F802BE9007"/>
-  </w:style>
-  <w:style w:type="paragraph" w:customStyle="1" w:styleId="ACC50849993F4A81908059FEA7FCA8D4">
-    <w:name w:val="ACC50849993F4A81908059FEA7FCA8D4"/>
-  </w:style>
-  <w:style w:type="paragraph" w:customStyle="1" w:styleId="3FC0FFBA99FF4991A06A3788FE05775C">
-    <w:name w:val="3FC0FFBA99FF4991A06A3788FE05775C"/>
-  </w:style>
-  <w:style w:type="paragraph" w:customStyle="1" w:styleId="E55D4F368A3A43B39F32A194BA8B4F8A">
-    <w:name w:val="E55D4F368A3A43B39F32A194BA8B4F8A"/>
-  </w:style>
-  <w:style w:type="paragraph" w:customStyle="1" w:styleId="943FE0C628CD4D39A54F5FE3BCDC2CFC">
-    <w:name w:val="943FE0C628CD4D39A54F5FE3BCDC2CFC"/>
-  </w:style>
-  <w:style w:type="paragraph" w:customStyle="1" w:styleId="257BD98490BD48F193629567E5909197">
-    <w:name w:val="257BD98490BD48F193629567E5909197"/>
-  </w:style>
-  <w:style w:type="paragraph" w:customStyle="1" w:styleId="E3C97303F2F54562B026FBFD0997A861">
-    <w:name w:val="E3C97303F2F54562B026FBFD0997A861"/>
-  </w:style>
-  <w:style w:type="paragraph" w:customStyle="1" w:styleId="0E98D8A8C1EE46DD87050265720C9C4C">
-    <w:name w:val="0E98D8A8C1EE46DD87050265720C9C4C"/>
-  </w:style>
-  <w:style w:type="paragraph" w:customStyle="1" w:styleId="D9E20F5DEDC64AF7920C3DA8BF453E19">
-    <w:name w:val="D9E20F5DEDC64AF7920C3DA8BF453E19"/>
-  </w:style>
-  <w:style w:type="paragraph" w:customStyle="1" w:styleId="5B2BCF1753B742A5AEABF64FFBE05D34">
-    <w:name w:val="5B2BCF1753B742A5AEABF64FFBE05D34"/>
-  </w:style>
-  <w:style w:type="paragraph" w:customStyle="1" w:styleId="F2ABB703A0F8491AA26B0D94AB23B5FC">
-    <w:name w:val="F2ABB703A0F8491AA26B0D94AB23B5FC"/>
-  </w:style>
-  <w:style w:type="paragraph" w:customStyle="1" w:styleId="4C180C2E2DC6484B8B07E5324C115658">
-    <w:name w:val="4C180C2E2DC6484B8B07E5324C115658"/>
-  </w:style>
-  <w:style w:type="paragraph" w:customStyle="1" w:styleId="2E0AFBD9D778453489D313D1F560985A">
-    <w:name w:val="2E0AFBD9D778453489D313D1F560985A"/>
-  </w:style>
-  <w:style w:type="paragraph" w:customStyle="1" w:styleId="ABC7FC6616194200BDE5514F7C7921BE">
-    <w:name w:val="ABC7FC6616194200BDE5514F7C7921BE"/>
-  </w:style>
-  <w:style w:type="paragraph" w:customStyle="1" w:styleId="8FC41DAE22DE48A7B06395ADC5FEAC17">
-    <w:name w:val="8FC41DAE22DE48A7B06395ADC5FEAC17"/>
-  </w:style>
-  <w:style w:type="paragraph" w:customStyle="1" w:styleId="28A54EAB6BED4FC3A3D76FC1CF84B641">
-    <w:name w:val="28A54EAB6BED4FC3A3D76FC1CF84B641"/>
-  </w:style>
-  <w:style w:type="paragraph" w:customStyle="1" w:styleId="586D96EE222D4C329131F16C6EFA9882">
-    <w:name w:val="586D96EE222D4C329131F16C6EFA9882"/>
-  </w:style>
-  <w:style w:type="paragraph" w:customStyle="1" w:styleId="2B55ED4DB70B4126908C52CE2001B035">
-    <w:name w:val="2B55ED4DB70B4126908C52CE2001B035"/>
-  </w:style>
-  <w:style w:type="paragraph" w:customStyle="1" w:styleId="673FE83415EC45ACB3A66269DC28C0D6">
-    <w:name w:val="673FE83415EC45ACB3A66269DC28C0D6"/>
-  </w:style>
-  <w:style w:type="paragraph" w:customStyle="1" w:styleId="51D003B650954B38BE838FCBD34AB234">
-    <w:name w:val="51D003B650954B38BE838FCBD34AB234"/>
-  </w:style>
-  <w:style w:type="paragraph" w:customStyle="1" w:styleId="94133F82888046B6B01A9F397FDFD972">
-    <w:name w:val="94133F82888046B6B01A9F397FDFD972"/>
-  </w:style>
-  <w:style w:type="paragraph" w:customStyle="1" w:styleId="A119A598EA724D0FAC88596C0DDDC4BE">
-    <w:name w:val="A119A598EA724D0FAC88596C0DDDC4BE"/>
-  </w:style>
-  <w:style w:type="paragraph" w:customStyle="1" w:styleId="68B37F73DE3F47C9AB0E04546CCFB725">
-    <w:name w:val="68B37F73DE3F47C9AB0E04546CCFB725"/>
-  </w:style>
-  <w:style w:type="paragraph" w:customStyle="1" w:styleId="A3527671E4694E8EA26DE35CF65CA706">
-    <w:name w:val="A3527671E4694E8EA26DE35CF65CA706"/>
-  </w:style>
-  <w:style w:type="paragraph" w:customStyle="1" w:styleId="BA4FF2E578F94561B2239FF3602503A1">
-    <w:name w:val="BA4FF2E578F94561B2239FF3602503A1"/>
-  </w:style>
-  <w:style w:type="paragraph" w:customStyle="1" w:styleId="33D31790810541289A4E3B26CF87F3FA">
-    <w:name w:val="33D31790810541289A4E3B26CF87F3FA"/>
-  </w:style>
-  <w:style w:type="paragraph" w:customStyle="1" w:styleId="93223B779AAC4C3E98B9370F6FC616A5">
-    <w:name w:val="93223B779AAC4C3E98B9370F6FC616A5"/>
-  </w:style>
-  <w:style w:type="paragraph" w:customStyle="1" w:styleId="12D902D79B1448078800385B8919A3E1">
-    <w:name w:val="12D902D79B1448078800385B8919A3E1"/>
-  </w:style>
-  <w:style w:type="paragraph" w:customStyle="1" w:styleId="C6819877226642668BE553F1777FED7D">
-    <w:name w:val="C6819877226642668BE553F1777FED7D"/>
-  </w:style>
-  <w:style w:type="paragraph" w:customStyle="1" w:styleId="605EC9D93E244DFAA0871D9F6C020DAF">
-    <w:name w:val="605EC9D93E244DFAA0871D9F6C020DAF"/>
-  </w:style>
-  <w:style w:type="paragraph" w:customStyle="1" w:styleId="C80873375A27431CBE7A57A88EC72817">
-    <w:name w:val="C80873375A27431CBE7A57A88EC72817"/>
-  </w:style>
-  <w:style w:type="paragraph" w:customStyle="1" w:styleId="11F3810BAFDF43BCB28E3DF66117C5CB">
-    <w:name w:val="11F3810BAFDF43BCB28E3DF66117C5CB"/>
-  </w:style>
-  <w:style w:type="paragraph" w:customStyle="1" w:styleId="40F05AD01F884BCFB4C604B041F7EE1A">
-    <w:name w:val="40F05AD01F884BCFB4C604B041F7EE1A"/>
-  </w:style>
-  <w:style w:type="paragraph" w:customStyle="1" w:styleId="570DDE15C71E4995B0B2A94F0BB97901">
-    <w:name w:val="570DDE15C71E4995B0B2A94F0BB97901"/>
-  </w:style>
-  <w:style w:type="paragraph" w:customStyle="1" w:styleId="548B586388184BE1B496BD1E7A7D2B19">
-    <w:name w:val="548B586388184BE1B496BD1E7A7D2B19"/>
-  </w:style>
-  <w:style w:type="paragraph" w:customStyle="1" w:styleId="C6477DB23E39447C9F8CBD6CE1035AF6">
-    <w:name w:val="C6477DB23E39447C9F8CBD6CE1035AF6"/>
-  </w:style>
-  <w:style w:type="paragraph" w:customStyle="1" w:styleId="0B98AB481D934387A42EB9AD378626C8">
-    <w:name w:val="0B98AB481D934387A42EB9AD378626C8"/>
-  </w:style>
-  <w:style w:type="paragraph" w:customStyle="1" w:styleId="4F1DEE13D4CD46199C39F391612BC933">
-    <w:name w:val="4F1DEE13D4CD46199C39F391612BC933"/>
-  </w:style>
-  <w:style w:type="paragraph" w:customStyle="1" w:styleId="1326FCE45A9E4231B7742978C36084FB">
-    <w:name w:val="1326FCE45A9E4231B7742978C36084FB"/>
-  </w:style>
-  <w:style w:type="paragraph" w:customStyle="1" w:styleId="6D79E94956AC48FC91995855C8DD3FC7">
-    <w:name w:val="6D79E94956AC48FC91995855C8DD3FC7"/>
-  </w:style>
-  <w:style w:type="paragraph" w:customStyle="1" w:styleId="A99193A2339C441D94B59686093FFA25">
-    <w:name w:val="A99193A2339C441D94B59686093FFA25"/>
-  </w:style>
-  <w:style w:type="paragraph" w:customStyle="1" w:styleId="D6435A66D4684BA4AF08095E7D7D562C">
-    <w:name w:val="D6435A66D4684BA4AF08095E7D7D562C"/>
-  </w:style>
   <w:style w:type="paragraph" w:customStyle="1" w:styleId="4F208F82A5D64AF9B396E37D723A3AEE">
     <w:name w:val="4F208F82A5D64AF9B396E37D723A3AEE"/>
-  </w:style>
-  <w:style w:type="paragraph" w:customStyle="1" w:styleId="B88FDADB12A54A58BFB6CC348204EF6F">
-    <w:name w:val="B88FDADB12A54A58BFB6CC348204EF6F"/>
   </w:style>
   <w:style w:type="character" w:styleId="Hyperlink">
     <w:name w:val="Hyperlink"/>
@@ -6759,12 +6592,9 @@
     <w:uiPriority w:val="99"/>
     <w:unhideWhenUsed/>
     <w:rPr>
-      <w:color w:val="0563C1" w:themeColor="hyperlink"/>
+      <w:color w:val="467886" w:themeColor="hyperlink"/>
       <w:u w:val="single"/>
     </w:rPr>
-  </w:style>
-  <w:style w:type="paragraph" w:customStyle="1" w:styleId="0F4299131AE64DEF857710E42A24D758">
-    <w:name w:val="0F4299131AE64DEF857710E42A24D758"/>
   </w:style>
 </w:styles>
 </file>
